--- a/Labs/Lab 1.docx
+++ b/Labs/Lab 1.docx
@@ -167,7 +167,7 @@
         <w:rPr>
           <w:noProof/>
         </w:rPr>
-        <w:t>6/22/2015</w:t>
+        <w:t>6/27/2015</w:t>
       </w:r>
       <w:r>
         <w:rPr>
@@ -598,7 +598,6 @@
         </w:placeholder>
         <w:text/>
       </w:sdtPr>
-      <w:sdtEndPr/>
       <w:sdtContent>
         <w:p>
           <w:pPr>
@@ -879,7 +878,6 @@
         </w:placeholder>
         <w:text/>
       </w:sdtPr>
-      <w:sdtEndPr/>
       <w:sdtContent>
         <w:p>
           <w:pPr>
@@ -1545,7 +1543,10 @@
         <w:pStyle w:val="ppNumberList"/>
       </w:pPr>
       <w:r>
-        <w:t>Select cell E416 and type:</w:t>
+        <w:t>Select cell E417</w:t>
+      </w:r>
+      <w:r>
+        <w:t xml:space="preserve"> and type:</w:t>
       </w:r>
     </w:p>
     <w:p>
@@ -1567,7 +1568,16 @@
       </w:r>
       <w:proofErr w:type="gramEnd"/>
       <w:r>
-        <w:t>B416:B405)</w:t>
+        <w:t>B417</w:t>
+      </w:r>
+      <w:r>
+        <w:t>:B40</w:t>
+      </w:r>
+      <w:r>
+        <w:t>6</w:t>
+      </w:r>
+      <w:r>
+        <w:t>)</w:t>
       </w:r>
     </w:p>
     <w:p>
@@ -1586,13 +1596,89 @@
     <w:p>
       <w:pPr>
         <w:pStyle w:val="ppNumberList"/>
+        <w:numPr>
+          <w:ilvl w:val="0"/>
+          <w:numId w:val="0"/>
+        </w:numPr>
+        <w:ind w:left="720"/>
       </w:pPr>
       <w:r>
         <w:lastRenderedPageBreak/>
-        <w:t>Click on the cell “handle” and drag this formula up to t</w:t>
-      </w:r>
-      <w:r>
-        <w:t xml:space="preserve">he top of the Excel spreadsheet. This will shift the references in those cells in all of the months back to 1982. We’ve </w:t>
+        <w:t>With cell E417 selected, c</w:t>
+      </w:r>
+      <w:r>
+        <w:t xml:space="preserve">lick on the cell “handle” </w:t>
+      </w:r>
+      <w:r>
+        <w:t xml:space="preserve">(the colored square in the bottom right corner of the selected cell) </w:t>
+      </w:r>
+      <w:r>
+        <w:t>and drag this formula up to t</w:t>
+      </w:r>
+      <w:r>
+        <w:t xml:space="preserve">he top of the Excel spreadsheet. </w:t>
+      </w:r>
+      <w:r>
+        <w:t>Note: Your data may not match the number seen below since this data set is updated frequently.</w:t>
+      </w:r>
+    </w:p>
+    <w:p>
+      <w:pPr>
+        <w:pStyle w:val="ppNumberList"/>
+        <w:numPr>
+          <w:ilvl w:val="0"/>
+          <w:numId w:val="0"/>
+        </w:numPr>
+        <w:ind w:left="720"/>
+      </w:pPr>
+      <w:r>
+        <w:rPr>
+          <w:noProof/>
+          <w:lang w:bidi="ar-SA"/>
+        </w:rPr>
+        <w:drawing>
+          <wp:inline distT="0" distB="0" distL="0" distR="0" wp14:anchorId="7E2F6949" wp14:editId="6CFF5785">
+            <wp:extent cx="1543050" cy="609600"/>
+            <wp:effectExtent l="0" t="0" r="0" b="0"/>
+            <wp:docPr id="1" name="Picture 1"/>
+            <wp:cNvGraphicFramePr>
+              <a:graphicFrameLocks xmlns:a="http://schemas.openxmlformats.org/drawingml/2006/main" noChangeAspect="1"/>
+            </wp:cNvGraphicFramePr>
+            <a:graphic xmlns:a="http://schemas.openxmlformats.org/drawingml/2006/main">
+              <a:graphicData uri="http://schemas.openxmlformats.org/drawingml/2006/picture">
+                <pic:pic xmlns:pic="http://schemas.openxmlformats.org/drawingml/2006/picture">
+                  <pic:nvPicPr>
+                    <pic:cNvPr id="1" name=""/>
+                    <pic:cNvPicPr/>
+                  </pic:nvPicPr>
+                  <pic:blipFill>
+                    <a:blip r:embed="rId20"/>
+                    <a:stretch>
+                      <a:fillRect/>
+                    </a:stretch>
+                  </pic:blipFill>
+                  <pic:spPr>
+                    <a:xfrm>
+                      <a:off x="0" y="0"/>
+                      <a:ext cx="1543050" cy="609600"/>
+                    </a:xfrm>
+                    <a:prstGeom prst="rect">
+                      <a:avLst/>
+                    </a:prstGeom>
+                  </pic:spPr>
+                </pic:pic>
+              </a:graphicData>
+            </a:graphic>
+          </wp:inline>
+        </w:drawing>
+      </w:r>
+    </w:p>
+    <w:p>
+      <w:pPr>
+        <w:pStyle w:val="ppNumberList"/>
+      </w:pPr>
+      <w:r>
+        <w:t xml:space="preserve">This will shift the references in those cells in all of the months back to 1982. We’ve </w:t>
       </w:r>
       <w:r>
         <w:t xml:space="preserve">just created a “rolling sum” calculation in which each cell contains a sum of the previous 12 months of receipts. </w:t>
@@ -1641,7 +1727,7 @@
                     <pic:cNvPicPr/>
                   </pic:nvPicPr>
                   <pic:blipFill>
-                    <a:blip r:embed="rId20"/>
+                    <a:blip r:embed="rId21"/>
                     <a:stretch>
                       <a:fillRect/>
                     </a:stretch>
@@ -1689,7 +1775,19 @@
         <w:t xml:space="preserve"> cell </w:t>
       </w:r>
       <w:r>
-        <w:t xml:space="preserve">and drag it to the left. This shifts the references in the cell so that they now refer to the “outlays” column. Drag that column up to 1982. </w:t>
+        <w:t>and</w:t>
+      </w:r>
+      <w:r>
+        <w:t xml:space="preserve"> click on the handle and</w:t>
+      </w:r>
+      <w:r>
+        <w:t xml:space="preserve"> drag it to the </w:t>
+      </w:r>
+      <w:r>
+        <w:t>right</w:t>
+      </w:r>
+      <w:r>
+        <w:t xml:space="preserve">. This shifts the references in the cell so that they now refer to the “outlays” column. Drag that column up to 1982. </w:t>
       </w:r>
     </w:p>
     <w:p>
@@ -1697,7 +1795,13 @@
         <w:pStyle w:val="ppNumberList"/>
       </w:pPr>
       <w:r>
-        <w:t>Now highlight all the cells from E17 to F416 and create another chart.</w:t>
+        <w:t>Now highlight all the cells from E17 to F41</w:t>
+      </w:r>
+      <w:r>
+        <w:t>7</w:t>
+      </w:r>
+      <w:r>
+        <w:t xml:space="preserve"> and create another chart.</w:t>
       </w:r>
     </w:p>
     <w:p>
@@ -1716,8 +1820,8 @@
         </w:rPr>
         <w:drawing>
           <wp:inline distT="0" distB="0" distL="0" distR="0" wp14:anchorId="0256143A" wp14:editId="7CCE5F29">
-            <wp:extent cx="3791145" cy="2241665"/>
-            <wp:effectExtent l="133350" t="114300" r="133350" b="158750"/>
+            <wp:extent cx="3148129" cy="1861457"/>
+            <wp:effectExtent l="114300" t="114300" r="109855" b="139065"/>
             <wp:docPr id="13" name="Picture 13"/>
             <wp:cNvGraphicFramePr>
               <a:graphicFrameLocks xmlns:a="http://schemas.openxmlformats.org/drawingml/2006/main" noChangeAspect="1"/>
@@ -1730,7 +1834,7 @@
                     <pic:cNvPicPr/>
                   </pic:nvPicPr>
                   <pic:blipFill>
-                    <a:blip r:embed="rId21"/>
+                    <a:blip r:embed="rId22"/>
                     <a:stretch>
                       <a:fillRect/>
                     </a:stretch>
@@ -1738,7 +1842,7 @@
                   <pic:spPr>
                     <a:xfrm>
                       <a:off x="0" y="0"/>
-                      <a:ext cx="3791145" cy="2241665"/>
+                      <a:ext cx="3155832" cy="1866012"/>
                     </a:xfrm>
                     <a:prstGeom prst="rect">
                       <a:avLst/>
@@ -1791,6 +1895,7 @@
         <w:ind w:left="720"/>
       </w:pPr>
       <w:r>
+        <w:lastRenderedPageBreak/>
         <w:t>We can see federal spending and revenue together. The distance between the red line (spending) and the blue line (revenue) is the deficit.</w:t>
       </w:r>
       <w:r>
@@ -1810,7 +1915,6 @@
         <w:ind w:left="720"/>
       </w:pPr>
       <w:r>
-        <w:lastRenderedPageBreak/>
         <w:t>But the chart by itself doesn’t tell this story. There is no good labeling, no months or years, just a set of abstract numbers that don’t mean anything unless we know what we’re looking at.</w:t>
       </w:r>
     </w:p>
@@ -1905,7 +2009,7 @@
                     <pic:cNvPicPr/>
                   </pic:nvPicPr>
                   <pic:blipFill>
-                    <a:blip r:embed="rId22"/>
+                    <a:blip r:embed="rId23"/>
                     <a:stretch>
                       <a:fillRect/>
                     </a:stretch>
@@ -2001,6 +2105,7 @@
           <w:noProof/>
           <w:lang w:bidi="ar-SA"/>
         </w:rPr>
+        <w:lastRenderedPageBreak/>
         <w:drawing>
           <wp:inline distT="0" distB="0" distL="0" distR="0" wp14:anchorId="1D73883D" wp14:editId="6FE40CE4">
             <wp:extent cx="3765744" cy="2241665"/>
@@ -2017,7 +2122,7 @@
                     <pic:cNvPicPr/>
                   </pic:nvPicPr>
                   <pic:blipFill>
-                    <a:blip r:embed="rId23"/>
+                    <a:blip r:embed="rId24"/>
                     <a:stretch>
                       <a:fillRect/>
                     </a:stretch>
@@ -2047,7 +2152,6 @@
         </w:numPr>
       </w:pPr>
       <w:r>
-        <w:lastRenderedPageBreak/>
         <w:t xml:space="preserve">Now we have something that is starting to make sense to an outside observer. There are still a few difficult spots, such as the lack dollar signs on the spending scale and the fact that the scale is still in thousands (4,000,000 thousand is equal to $4 billion ($4,000,000,000)). We could release this as it if… or we could continue to improve upon it and get it ready for a more polished and formal release. </w:t>
       </w:r>
     </w:p>
@@ -2060,7 +2164,56 @@
         </w:numPr>
       </w:pPr>
       <w:r>
-        <w:t xml:space="preserve">Make a copy of this chart by using the “snipping” too. </w:t>
+        <w:t>Make a copy of this chart by using the “snipping” too</w:t>
+      </w:r>
+      <w:r>
+        <w:t>l</w:t>
+      </w:r>
+      <w:r>
+        <w:t>.</w:t>
+      </w:r>
+      <w:r>
+        <w:t xml:space="preserve"> On a PC, press your Windows button and type “snipping tool” to open the Snipping Tool application. On a Mac, you can jump right into a snip by pressing Command-Shift-4. </w:t>
+      </w:r>
+    </w:p>
+    <w:p>
+      <w:pPr>
+        <w:pStyle w:val="ppNumberList"/>
+        <w:numPr>
+          <w:ilvl w:val="0"/>
+          <w:numId w:val="20"/>
+        </w:numPr>
+      </w:pPr>
+      <w:r>
+        <w:t xml:space="preserve">With your Excel chart visible and sized to fill most of your screen, use your respective snipping tool to capture the graph as an image. Save it to the lab folder as “Fed Revenue </w:t>
+      </w:r>
+      <w:proofErr w:type="gramStart"/>
+      <w:r>
+        <w:t>And</w:t>
+      </w:r>
+      <w:proofErr w:type="gramEnd"/>
+      <w:r>
+        <w:t xml:space="preserve"> Receipts.png”.</w:t>
+      </w:r>
+    </w:p>
+    <w:p>
+      <w:pPr>
+        <w:pStyle w:val="ppNumberList"/>
+        <w:numPr>
+          <w:ilvl w:val="0"/>
+          <w:numId w:val="20"/>
+        </w:numPr>
+      </w:pPr>
+      <w:r>
+        <w:t xml:space="preserve">Now (and this is going to sound weird so stick with me here) go back to Excel and select the horizontal lines on your graph by clicking on them. Hit the “delete” key to get rid of them and then snip that chart and save it as “Fed Revenue </w:t>
+      </w:r>
+      <w:proofErr w:type="gramStart"/>
+      <w:r>
+        <w:t>And</w:t>
+      </w:r>
+      <w:proofErr w:type="gramEnd"/>
+      <w:r>
+        <w:t xml:space="preserve"> Receipts Clean.png”.</w:t>
       </w:r>
     </w:p>
     <w:p>
@@ -2073,15 +2226,101 @@
         <w:ind w:left="1080"/>
       </w:pPr>
       <w:r>
-        <w:t>(</w:t>
+        <w:t xml:space="preserve">The reason for doing this is so that we can have a very clean version of our spending trend line. That will be incredibly valuable as we design our final visual. </w:t>
+      </w:r>
+    </w:p>
+    <w:p>
+      <w:pPr>
+        <w:pStyle w:val="ppNumberList"/>
+        <w:numPr>
+          <w:ilvl w:val="0"/>
+          <w:numId w:val="20"/>
+        </w:numPr>
+      </w:pPr>
+      <w:r>
+        <w:t xml:space="preserve">Open Photoshop (or Paint.NET for PC or GIMP for Mac) and load the </w:t>
+      </w:r>
+      <w:r>
+        <w:t xml:space="preserve">both images </w:t>
+      </w:r>
+      <w:r>
+        <w:t>into your application.</w:t>
+      </w:r>
+      <w:r>
+        <w:t xml:space="preserve"> (The following images will be from Paint.NET, so tool icons may not be exactly the same.)</w:t>
+      </w:r>
+    </w:p>
+    <w:p>
+      <w:pPr>
+        <w:pStyle w:val="ppNumberList"/>
+        <w:numPr>
+          <w:ilvl w:val="0"/>
+          <w:numId w:val="20"/>
+        </w:numPr>
+      </w:pPr>
+      <w:r>
+        <w:t xml:space="preserve">Using the selection </w:t>
       </w:r>
       <w:proofErr w:type="gramStart"/>
       <w:r>
-        <w:t>give</w:t>
+        <w:t xml:space="preserve">tool </w:t>
       </w:r>
       <w:proofErr w:type="gramEnd"/>
       <w:r>
-        <w:t xml:space="preserve"> Windows and Mac versions)</w:t>
+        <w:rPr>
+          <w:noProof/>
+          <w:lang w:bidi="ar-SA"/>
+        </w:rPr>
+        <w:drawing>
+          <wp:inline distT="0" distB="0" distL="0" distR="0" wp14:anchorId="4D013CFE" wp14:editId="666E441C">
+            <wp:extent cx="215911" cy="203210"/>
+            <wp:effectExtent l="0" t="0" r="0" b="6350"/>
+            <wp:docPr id="15" name="Picture 15"/>
+            <wp:cNvGraphicFramePr>
+              <a:graphicFrameLocks xmlns:a="http://schemas.openxmlformats.org/drawingml/2006/main" noChangeAspect="1"/>
+            </wp:cNvGraphicFramePr>
+            <a:graphic xmlns:a="http://schemas.openxmlformats.org/drawingml/2006/main">
+              <a:graphicData uri="http://schemas.openxmlformats.org/drawingml/2006/picture">
+                <pic:pic xmlns:pic="http://schemas.openxmlformats.org/drawingml/2006/picture">
+                  <pic:nvPicPr>
+                    <pic:cNvPr id="1" name=""/>
+                    <pic:cNvPicPr/>
+                  </pic:nvPicPr>
+                  <pic:blipFill>
+                    <a:blip r:embed="rId25"/>
+                    <a:stretch>
+                      <a:fillRect/>
+                    </a:stretch>
+                  </pic:blipFill>
+                  <pic:spPr>
+                    <a:xfrm>
+                      <a:off x="0" y="0"/>
+                      <a:ext cx="215911" cy="203210"/>
+                    </a:xfrm>
+                    <a:prstGeom prst="rect">
+                      <a:avLst/>
+                    </a:prstGeom>
+                  </pic:spPr>
+                </pic:pic>
+              </a:graphicData>
+            </a:graphic>
+          </wp:inline>
+        </w:drawing>
+      </w:r>
+      <w:r>
+        <w:t xml:space="preserve">, select the “clean” version of the graph, copy it, and place it on a layer over the image of the graph with grid lines. </w:t>
+      </w:r>
+    </w:p>
+    <w:p>
+      <w:pPr>
+        <w:pStyle w:val="ppNumberList"/>
+        <w:numPr>
+          <w:ilvl w:val="0"/>
+          <w:numId w:val="20"/>
+        </w:numPr>
+      </w:pPr>
+      <w:r>
+        <w:t xml:space="preserve">Right-click (or double click on the clean layer and set the opacity to 50%). Move it so that it is laying directly on top of the version of the graph with grid lines. </w:t>
       </w:r>
     </w:p>
     <w:p>
@@ -2095,40 +2334,124 @@
       </w:pPr>
       <w:r>
         <w:rPr>
-          <w:rFonts w:ascii="Helvetica" w:hAnsi="Helvetica" w:cs="Helvetica"/>
-          <w:color w:val="191919"/>
-          <w:shd w:val="clear" w:color="auto" w:fill="FFFFFF"/>
+          <w:noProof/>
+          <w:lang w:bidi="ar-SA"/>
         </w:rPr>
-        <w:t>To capture a portion of the desktop, press</w:t>
-      </w:r>
+        <w:lastRenderedPageBreak/>
+        <w:drawing>
+          <wp:inline distT="0" distB="0" distL="0" distR="0" wp14:anchorId="7D9CF20B" wp14:editId="2A16D908">
+            <wp:extent cx="3352972" cy="2368672"/>
+            <wp:effectExtent l="0" t="0" r="0" b="0"/>
+            <wp:docPr id="18" name="Picture 18"/>
+            <wp:cNvGraphicFramePr>
+              <a:graphicFrameLocks xmlns:a="http://schemas.openxmlformats.org/drawingml/2006/main" noChangeAspect="1"/>
+            </wp:cNvGraphicFramePr>
+            <a:graphic xmlns:a="http://schemas.openxmlformats.org/drawingml/2006/main">
+              <a:graphicData uri="http://schemas.openxmlformats.org/drawingml/2006/picture">
+                <pic:pic xmlns:pic="http://schemas.openxmlformats.org/drawingml/2006/picture">
+                  <pic:nvPicPr>
+                    <pic:cNvPr id="1" name=""/>
+                    <pic:cNvPicPr/>
+                  </pic:nvPicPr>
+                  <pic:blipFill>
+                    <a:blip r:embed="rId26"/>
+                    <a:stretch>
+                      <a:fillRect/>
+                    </a:stretch>
+                  </pic:blipFill>
+                  <pic:spPr>
+                    <a:xfrm>
+                      <a:off x="0" y="0"/>
+                      <a:ext cx="3352972" cy="2368672"/>
+                    </a:xfrm>
+                    <a:prstGeom prst="rect">
+                      <a:avLst/>
+                    </a:prstGeom>
+                  </pic:spPr>
+                </pic:pic>
+              </a:graphicData>
+            </a:graphic>
+          </wp:inline>
+        </w:drawing>
+      </w:r>
+    </w:p>
+    <w:p>
+      <w:pPr>
+        <w:pStyle w:val="ppNumberList"/>
+        <w:numPr>
+          <w:ilvl w:val="0"/>
+          <w:numId w:val="20"/>
+        </w:numPr>
+      </w:pPr>
+      <w:r>
+        <w:t>Using the “magic wand” tool, select the white portions of the “clean graph” and delete them.</w:t>
+      </w:r>
+      <w:r>
+        <w:t xml:space="preserve"> This will give us a layer where we only have the graph lines. We can draw our own more elegant graphing structure on top of this. </w:t>
+      </w:r>
+    </w:p>
+    <w:p>
+      <w:pPr>
+        <w:pStyle w:val="ppNumberList"/>
+        <w:numPr>
+          <w:ilvl w:val="0"/>
+          <w:numId w:val="0"/>
+        </w:numPr>
+        <w:ind w:left="1080"/>
+      </w:pPr>
       <w:r>
         <w:rPr>
-          <w:rFonts w:ascii="Helvetica" w:hAnsi="Helvetica" w:cs="Helvetica"/>
-          <w:color w:val="191919"/>
-          <w:shd w:val="clear" w:color="auto" w:fill="FFFFFF"/>
+          <w:noProof/>
+          <w:lang w:bidi="ar-SA"/>
         </w:rPr>
-        <w:t xml:space="preserve"> </w:t>
-      </w:r>
-      <w:bookmarkStart w:id="6" w:name="_GoBack"/>
-      <w:bookmarkEnd w:id="6"/>
-      <w:r>
+        <w:drawing>
+          <wp:inline distT="0" distB="0" distL="0" distR="0" wp14:anchorId="46FD8252" wp14:editId="004FB56A">
+            <wp:extent cx="3282950" cy="1895413"/>
+            <wp:effectExtent l="0" t="0" r="0" b="0"/>
+            <wp:docPr id="19" name="Picture 19"/>
+            <wp:cNvGraphicFramePr>
+              <a:graphicFrameLocks xmlns:a="http://schemas.openxmlformats.org/drawingml/2006/main" noChangeAspect="1"/>
+            </wp:cNvGraphicFramePr>
+            <a:graphic xmlns:a="http://schemas.openxmlformats.org/drawingml/2006/main">
+              <a:graphicData uri="http://schemas.openxmlformats.org/drawingml/2006/picture">
+                <pic:pic xmlns:pic="http://schemas.openxmlformats.org/drawingml/2006/picture">
+                  <pic:nvPicPr>
+                    <pic:cNvPr id="1" name=""/>
+                    <pic:cNvPicPr/>
+                  </pic:nvPicPr>
+                  <pic:blipFill>
+                    <a:blip r:embed="rId27"/>
+                    <a:stretch>
+                      <a:fillRect/>
+                    </a:stretch>
+                  </pic:blipFill>
+                  <pic:spPr>
+                    <a:xfrm>
+                      <a:off x="0" y="0"/>
+                      <a:ext cx="3289017" cy="1898916"/>
+                    </a:xfrm>
+                    <a:prstGeom prst="rect">
+                      <a:avLst/>
+                    </a:prstGeom>
+                  </pic:spPr>
+                </pic:pic>
+              </a:graphicData>
+            </a:graphic>
+          </wp:inline>
+        </w:drawing>
+      </w:r>
+    </w:p>
+    <w:p>
+      <w:pPr>
+        <w:pStyle w:val="ppNumberList"/>
+        <w:numPr>
+          <w:ilvl w:val="0"/>
+          <w:numId w:val="20"/>
+        </w:numPr>
         <w:rPr>
-          <w:rStyle w:val="Strong"/>
-          <w:rFonts w:ascii="Helvetica" w:hAnsi="Helvetica" w:cs="Helvetica"/>
-          <w:color w:val="191919"/>
-          <w:bdr w:val="none" w:sz="0" w:space="0" w:color="auto" w:frame="1"/>
-          <w:shd w:val="clear" w:color="auto" w:fill="FFFFFF"/>
+          <w:rStyle w:val="apple-converted-space"/>
         </w:rPr>
-        <w:t>Command-Shift-4</w:t>
-      </w:r>
-      <w:r>
-        <w:rPr>
-          <w:rFonts w:ascii="Helvetica" w:hAnsi="Helvetica" w:cs="Helvetica"/>
-          <w:color w:val="191919"/>
-          <w:shd w:val="clear" w:color="auto" w:fill="FFFFFF"/>
-        </w:rPr>
-        <w:t>.</w:t>
-      </w:r>
+      </w:pPr>
       <w:r>
         <w:rPr>
           <w:rStyle w:val="apple-converted-space"/>
@@ -2136,7 +2459,373 @@
           <w:color w:val="191919"/>
           <w:shd w:val="clear" w:color="auto" w:fill="FFFFFF"/>
         </w:rPr>
-        <w:t> </w:t>
+        <w:t>Draw vertical lines every two years</w:t>
+      </w:r>
+      <w:r>
+        <w:rPr>
+          <w:rStyle w:val="apple-converted-space"/>
+          <w:rFonts w:ascii="Helvetica" w:hAnsi="Helvetica" w:cs="Helvetica"/>
+          <w:color w:val="191919"/>
+          <w:shd w:val="clear" w:color="auto" w:fill="FFFFFF"/>
+        </w:rPr>
+        <w:t xml:space="preserve"> (2014, 2012, </w:t>
+      </w:r>
+      <w:proofErr w:type="spellStart"/>
+      <w:r>
+        <w:rPr>
+          <w:rStyle w:val="apple-converted-space"/>
+          <w:rFonts w:ascii="Helvetica" w:hAnsi="Helvetica" w:cs="Helvetica"/>
+          <w:color w:val="191919"/>
+          <w:shd w:val="clear" w:color="auto" w:fill="FFFFFF"/>
+        </w:rPr>
+        <w:t>etc</w:t>
+      </w:r>
+      <w:proofErr w:type="spellEnd"/>
+      <w:r>
+        <w:rPr>
+          <w:rStyle w:val="apple-converted-space"/>
+          <w:rFonts w:ascii="Helvetica" w:hAnsi="Helvetica" w:cs="Helvetica"/>
+          <w:color w:val="191919"/>
+          <w:shd w:val="clear" w:color="auto" w:fill="FFFFFF"/>
+        </w:rPr>
+        <w:t>)</w:t>
+      </w:r>
+      <w:r>
+        <w:rPr>
+          <w:rStyle w:val="apple-converted-space"/>
+          <w:rFonts w:ascii="Helvetica" w:hAnsi="Helvetica" w:cs="Helvetica"/>
+          <w:color w:val="191919"/>
+          <w:shd w:val="clear" w:color="auto" w:fill="FFFFFF"/>
+        </w:rPr>
+        <w:t xml:space="preserve"> to indicate </w:t>
+      </w:r>
+      <w:r>
+        <w:rPr>
+          <w:rStyle w:val="apple-converted-space"/>
+          <w:rFonts w:ascii="Helvetica" w:hAnsi="Helvetica" w:cs="Helvetica"/>
+          <w:color w:val="191919"/>
+          <w:shd w:val="clear" w:color="auto" w:fill="FFFFFF"/>
+        </w:rPr>
+        <w:t xml:space="preserve">the timeline of </w:t>
+      </w:r>
+      <w:r>
+        <w:rPr>
+          <w:rStyle w:val="apple-converted-space"/>
+          <w:rFonts w:ascii="Helvetica" w:hAnsi="Helvetica" w:cs="Helvetica"/>
+          <w:color w:val="191919"/>
+          <w:shd w:val="clear" w:color="auto" w:fill="FFFFFF"/>
+        </w:rPr>
+        <w:t>congressional budgets</w:t>
+      </w:r>
+      <w:r>
+        <w:rPr>
+          <w:rStyle w:val="apple-converted-space"/>
+          <w:rFonts w:ascii="Helvetica" w:hAnsi="Helvetica" w:cs="Helvetica"/>
+          <w:color w:val="191919"/>
+          <w:shd w:val="clear" w:color="auto" w:fill="FFFFFF"/>
+        </w:rPr>
+        <w:t>. Now we can see how each congress has influenced spending.</w:t>
+      </w:r>
+    </w:p>
+    <w:p>
+      <w:pPr>
+        <w:pStyle w:val="ppNumberList"/>
+        <w:numPr>
+          <w:ilvl w:val="0"/>
+          <w:numId w:val="20"/>
+        </w:numPr>
+        <w:rPr>
+          <w:rStyle w:val="apple-converted-space"/>
+        </w:rPr>
+      </w:pPr>
+      <w:r>
+        <w:rPr>
+          <w:rStyle w:val="apple-converted-space"/>
+          <w:rFonts w:ascii="Helvetica" w:hAnsi="Helvetica" w:cs="Helvetica"/>
+          <w:color w:val="191919"/>
+          <w:shd w:val="clear" w:color="auto" w:fill="FFFFFF"/>
+        </w:rPr>
+        <w:t xml:space="preserve">There are many, many things we can do in terms of design with this graph. </w:t>
+      </w:r>
+      <w:r>
+        <w:rPr>
+          <w:rStyle w:val="apple-converted-space"/>
+          <w:rFonts w:ascii="Helvetica" w:hAnsi="Helvetica" w:cs="Helvetica"/>
+          <w:color w:val="191919"/>
+          <w:shd w:val="clear" w:color="auto" w:fill="FFFFFF"/>
+        </w:rPr>
+        <w:t xml:space="preserve">If we were redesigning this entirely, we </w:t>
+      </w:r>
+      <w:r>
+        <w:rPr>
+          <w:rStyle w:val="apple-converted-space"/>
+          <w:rFonts w:ascii="Helvetica" w:hAnsi="Helvetica" w:cs="Helvetica"/>
+          <w:color w:val="191919"/>
+          <w:shd w:val="clear" w:color="auto" w:fill="FFFFFF"/>
+        </w:rPr>
+        <w:t xml:space="preserve">might actually </w:t>
+      </w:r>
+      <w:r>
+        <w:rPr>
+          <w:rStyle w:val="apple-converted-space"/>
+          <w:rFonts w:ascii="Helvetica" w:hAnsi="Helvetica" w:cs="Helvetica"/>
+          <w:color w:val="191919"/>
+          <w:shd w:val="clear" w:color="auto" w:fill="FFFFFF"/>
+        </w:rPr>
+        <w:t xml:space="preserve">use the excel chart as a template and trace </w:t>
+      </w:r>
+      <w:r>
+        <w:rPr>
+          <w:rStyle w:val="apple-converted-space"/>
+          <w:rFonts w:ascii="Helvetica" w:hAnsi="Helvetica" w:cs="Helvetica"/>
+          <w:color w:val="191919"/>
+          <w:shd w:val="clear" w:color="auto" w:fill="FFFFFF"/>
+        </w:rPr>
+        <w:t>our own custom thickness graph on top of it. We could shade areas to show which president was in office during which periods of spending or revenue growth.</w:t>
+      </w:r>
+    </w:p>
+    <w:p>
+      <w:pPr>
+        <w:pStyle w:val="ppNumberList"/>
+        <w:numPr>
+          <w:ilvl w:val="0"/>
+          <w:numId w:val="20"/>
+        </w:numPr>
+        <w:rPr>
+          <w:rStyle w:val="apple-converted-space"/>
+        </w:rPr>
+      </w:pPr>
+      <w:r>
+        <w:rPr>
+          <w:rStyle w:val="apple-converted-space"/>
+          <w:rFonts w:ascii="Helvetica" w:hAnsi="Helvetica" w:cs="Helvetica"/>
+          <w:color w:val="191919"/>
+          <w:shd w:val="clear" w:color="auto" w:fill="FFFFFF"/>
+        </w:rPr>
+        <w:t>Things to try on your own</w:t>
+      </w:r>
+      <w:r>
+        <w:rPr>
+          <w:rStyle w:val="apple-converted-space"/>
+          <w:rFonts w:ascii="Helvetica" w:hAnsi="Helvetica" w:cs="Helvetica"/>
+          <w:color w:val="191919"/>
+          <w:shd w:val="clear" w:color="auto" w:fill="FFFFFF"/>
+        </w:rPr>
+        <w:t>:</w:t>
+      </w:r>
+    </w:p>
+    <w:p>
+      <w:pPr>
+        <w:pStyle w:val="ppNumberList"/>
+        <w:numPr>
+          <w:ilvl w:val="1"/>
+          <w:numId w:val="20"/>
+        </w:numPr>
+        <w:rPr>
+          <w:rStyle w:val="apple-converted-space"/>
+        </w:rPr>
+      </w:pPr>
+      <w:r>
+        <w:rPr>
+          <w:rStyle w:val="apple-converted-space"/>
+          <w:rFonts w:ascii="Helvetica" w:hAnsi="Helvetica" w:cs="Helvetica"/>
+          <w:color w:val="191919"/>
+          <w:shd w:val="clear" w:color="auto" w:fill="FFFFFF"/>
+        </w:rPr>
+        <w:t xml:space="preserve">Change the Y axis labels to be 4 trillion, 3.5 trillion, </w:t>
+      </w:r>
+      <w:proofErr w:type="spellStart"/>
+      <w:r>
+        <w:rPr>
+          <w:rStyle w:val="apple-converted-space"/>
+          <w:rFonts w:ascii="Helvetica" w:hAnsi="Helvetica" w:cs="Helvetica"/>
+          <w:color w:val="191919"/>
+          <w:shd w:val="clear" w:color="auto" w:fill="FFFFFF"/>
+        </w:rPr>
+        <w:t>etc</w:t>
+      </w:r>
+      <w:proofErr w:type="spellEnd"/>
+    </w:p>
+    <w:p>
+      <w:pPr>
+        <w:pStyle w:val="ppNumberList"/>
+        <w:numPr>
+          <w:ilvl w:val="1"/>
+          <w:numId w:val="20"/>
+        </w:numPr>
+        <w:rPr>
+          <w:rStyle w:val="apple-converted-space"/>
+        </w:rPr>
+      </w:pPr>
+      <w:r>
+        <w:rPr>
+          <w:rStyle w:val="apple-converted-space"/>
+          <w:rFonts w:ascii="Helvetica" w:hAnsi="Helvetica" w:cs="Helvetica"/>
+          <w:color w:val="191919"/>
+          <w:shd w:val="clear" w:color="auto" w:fill="FFFFFF"/>
+        </w:rPr>
+        <w:t>Change the X axis labels to indicate years, ignoring the month data.</w:t>
+      </w:r>
+    </w:p>
+    <w:p>
+      <w:pPr>
+        <w:pStyle w:val="ppNumberList"/>
+        <w:numPr>
+          <w:ilvl w:val="1"/>
+          <w:numId w:val="20"/>
+        </w:numPr>
+        <w:rPr>
+          <w:rStyle w:val="apple-converted-space"/>
+        </w:rPr>
+      </w:pPr>
+      <w:r>
+        <w:rPr>
+          <w:rStyle w:val="apple-converted-space"/>
+          <w:rFonts w:ascii="Helvetica" w:hAnsi="Helvetica" w:cs="Helvetica"/>
+          <w:color w:val="191919"/>
+          <w:shd w:val="clear" w:color="auto" w:fill="FFFFFF"/>
+        </w:rPr>
+        <w:t>Move the legend into the empty space on the graph in order to save space and maintain a clean visual.</w:t>
+      </w:r>
+    </w:p>
+    <w:p>
+      <w:pPr>
+        <w:pStyle w:val="ppNumberList"/>
+        <w:numPr>
+          <w:ilvl w:val="1"/>
+          <w:numId w:val="20"/>
+        </w:numPr>
+        <w:rPr>
+          <w:rStyle w:val="apple-converted-space"/>
+        </w:rPr>
+      </w:pPr>
+      <w:r>
+        <w:rPr>
+          <w:rStyle w:val="apple-converted-space"/>
+          <w:rFonts w:ascii="Helvetica" w:hAnsi="Helvetica" w:cs="Helvetica"/>
+          <w:color w:val="191919"/>
+          <w:shd w:val="clear" w:color="auto" w:fill="FFFFFF"/>
+        </w:rPr>
+        <w:lastRenderedPageBreak/>
+        <w:t xml:space="preserve">Alternate the coloring of the fiscal years in order to </w:t>
+      </w:r>
+      <w:r>
+        <w:rPr>
+          <w:rStyle w:val="apple-converted-space"/>
+          <w:rFonts w:ascii="Helvetica" w:hAnsi="Helvetica" w:cs="Helvetica"/>
+          <w:color w:val="191919"/>
+          <w:shd w:val="clear" w:color="auto" w:fill="FFFFFF"/>
+        </w:rPr>
+        <w:t>create visual differentiation</w:t>
+      </w:r>
+    </w:p>
+    <w:p>
+      <w:pPr>
+        <w:pStyle w:val="ppNumberList"/>
+        <w:numPr>
+          <w:ilvl w:val="1"/>
+          <w:numId w:val="20"/>
+        </w:numPr>
+      </w:pPr>
+      <w:r>
+        <w:rPr>
+          <w:rStyle w:val="apple-converted-space"/>
+          <w:rFonts w:ascii="Helvetica" w:hAnsi="Helvetica" w:cs="Helvetica"/>
+          <w:color w:val="191919"/>
+          <w:shd w:val="clear" w:color="auto" w:fill="FFFFFF"/>
+        </w:rPr>
+        <w:t xml:space="preserve">See the example below (created a few years ago) </w:t>
+      </w:r>
+      <w:bookmarkStart w:id="6" w:name="_GoBack"/>
+      <w:bookmarkEnd w:id="6"/>
+      <w:r>
+        <w:rPr>
+          <w:rStyle w:val="apple-converted-space"/>
+          <w:rFonts w:ascii="Helvetica" w:hAnsi="Helvetica" w:cs="Helvetica"/>
+          <w:color w:val="191919"/>
+          <w:shd w:val="clear" w:color="auto" w:fill="FFFFFF"/>
+        </w:rPr>
+        <w:t>as a point of comparison</w:t>
+      </w:r>
+    </w:p>
+    <w:p>
+      <w:pPr>
+        <w:pStyle w:val="ppNumberList"/>
+        <w:numPr>
+          <w:ilvl w:val="0"/>
+          <w:numId w:val="0"/>
+        </w:numPr>
+        <w:ind w:left="1080"/>
+        <w:rPr>
+          <w:rStyle w:val="apple-converted-space"/>
+        </w:rPr>
+      </w:pPr>
+    </w:p>
+    <w:p>
+      <w:pPr>
+        <w:pStyle w:val="ppNumberList"/>
+        <w:numPr>
+          <w:ilvl w:val="0"/>
+          <w:numId w:val="0"/>
+        </w:numPr>
+        <w:ind w:left="1080"/>
+        <w:rPr>
+          <w:rStyle w:val="apple-converted-space"/>
+        </w:rPr>
+      </w:pPr>
+      <w:r>
+        <w:rPr>
+          <w:noProof/>
+          <w:lang w:bidi="ar-SA"/>
+        </w:rPr>
+        <w:drawing>
+          <wp:inline distT="0" distB="0" distL="0" distR="0">
+            <wp:extent cx="5213350" cy="3139906"/>
+            <wp:effectExtent l="0" t="0" r="6350" b="3810"/>
+            <wp:docPr id="8" name="Picture 8" descr="http://politicalmathblog.com/wp-content/uploads/2010/12/RevenueDeficit1.jpg"/>
+            <wp:cNvGraphicFramePr>
+              <a:graphicFrameLocks xmlns:a="http://schemas.openxmlformats.org/drawingml/2006/main" noChangeAspect="1"/>
+            </wp:cNvGraphicFramePr>
+            <a:graphic xmlns:a="http://schemas.openxmlformats.org/drawingml/2006/main">
+              <a:graphicData uri="http://schemas.openxmlformats.org/drawingml/2006/picture">
+                <pic:pic xmlns:pic="http://schemas.openxmlformats.org/drawingml/2006/picture">
+                  <pic:nvPicPr>
+                    <pic:cNvPr id="0" name="Picture 1" descr="http://politicalmathblog.com/wp-content/uploads/2010/12/RevenueDeficit1.jpg"/>
+                    <pic:cNvPicPr>
+                      <a:picLocks noChangeAspect="1" noChangeArrowheads="1"/>
+                    </pic:cNvPicPr>
+                  </pic:nvPicPr>
+                  <pic:blipFill>
+                    <a:blip r:embed="rId28">
+                      <a:extLst>
+                        <a:ext uri="{28A0092B-C50C-407E-A947-70E740481C1C}">
+                          <a14:useLocalDpi xmlns:a14="http://schemas.microsoft.com/office/drawing/2010/main" val="0"/>
+                        </a:ext>
+                      </a:extLst>
+                    </a:blip>
+                    <a:srcRect/>
+                    <a:stretch>
+                      <a:fillRect/>
+                    </a:stretch>
+                  </pic:blipFill>
+                  <pic:spPr bwMode="auto">
+                    <a:xfrm>
+                      <a:off x="0" y="0"/>
+                      <a:ext cx="5220303" cy="3144094"/>
+                    </a:xfrm>
+                    <a:prstGeom prst="rect">
+                      <a:avLst/>
+                    </a:prstGeom>
+                    <a:noFill/>
+                    <a:ln>
+                      <a:noFill/>
+                    </a:ln>
+                  </pic:spPr>
+                </pic:pic>
+              </a:graphicData>
+            </a:graphic>
+          </wp:inline>
+        </w:drawing>
       </w:r>
     </w:p>
     <w:p>
@@ -2148,63 +2837,13 @@
         </w:rPr>
       </w:pPr>
     </w:p>
-    <w:bookmarkStart w:id="7" w:name="_Toc421994482" w:displacedByCustomXml="next"/>
-    <w:sdt>
-      <w:sdtPr>
-        <w:rPr>
-          <w:lang w:bidi="he-IL"/>
-        </w:rPr>
-        <w:alias w:val="Topic"/>
-        <w:tag w:val="6f2e068c-6b2b-4740-b5f0-b6d90d3edb4a"/>
-        <w:id w:val="1152414957"/>
-        <w:placeholder>
-          <w:docPart w:val="DefaultPlaceholder_1081868575"/>
-        </w:placeholder>
-        <w:text/>
-      </w:sdtPr>
-      <w:sdtEndPr/>
-      <w:sdtContent>
-        <w:p>
-          <w:pPr>
-            <w:pStyle w:val="ppTopic"/>
-            <w:rPr>
-              <w:lang w:bidi="he-IL"/>
-            </w:rPr>
-          </w:pPr>
-          <w:r>
-            <w:rPr>
-              <w:lang w:bidi="he-IL"/>
-            </w:rPr>
-            <w:t>Summary</w:t>
-          </w:r>
-        </w:p>
-      </w:sdtContent>
-    </w:sdt>
-    <w:bookmarkEnd w:id="7" w:displacedByCustomXml="prev"/>
-    <w:p>
-      <w:pPr>
-        <w:pStyle w:val="ppBodyText"/>
-      </w:pPr>
-      <w:r>
-        <w:rPr>
-          <w:lang w:bidi="he-IL"/>
-        </w:rPr>
-        <w:t xml:space="preserve">In this lab, you learned </w:t>
-      </w:r>
-      <w:r>
-        <w:rPr>
-          <w:lang w:bidi="he-IL"/>
-        </w:rPr>
-        <w:t xml:space="preserve">how to </w:t>
-      </w:r>
-    </w:p>
     <w:sectPr>
-      <w:headerReference w:type="even" r:id="rId24"/>
-      <w:headerReference w:type="default" r:id="rId25"/>
-      <w:footerReference w:type="even" r:id="rId26"/>
-      <w:footerReference w:type="default" r:id="rId27"/>
-      <w:headerReference w:type="first" r:id="rId28"/>
-      <w:footerReference w:type="first" r:id="rId29"/>
+      <w:headerReference w:type="even" r:id="rId29"/>
+      <w:headerReference w:type="default" r:id="rId30"/>
+      <w:footerReference w:type="even" r:id="rId31"/>
+      <w:footerReference w:type="default" r:id="rId32"/>
+      <w:headerReference w:type="first" r:id="rId33"/>
+      <w:footerReference w:type="first" r:id="rId34"/>
       <w:pgSz w:w="12240" w:h="15840"/>
       <w:pgMar w:top="1440" w:right="1440" w:bottom="1440" w:left="1440" w:header="720" w:footer="720" w:gutter="0"/>
       <w:cols w:space="720"/>
@@ -3324,7 +3963,7 @@
         <w:rFonts w:hint="default"/>
       </w:rPr>
     </w:lvl>
-    <w:lvl w:ilvl="1" w:tplc="04090019" w:tentative="1">
+    <w:lvl w:ilvl="1" w:tplc="04090019">
       <w:start w:val="1"/>
       <w:numFmt w:val="lowerLetter"/>
       <w:lvlText w:val="%2."/>
@@ -7993,11 +8632,11 @@
           <c:showBubbleSize val="0"/>
         </c:dLbls>
         <c:smooth val="0"/>
-        <c:axId val="245881984"/>
-        <c:axId val="245881592"/>
+        <c:axId val="349999800"/>
+        <c:axId val="350001368"/>
       </c:lineChart>
       <c:catAx>
-        <c:axId val="245881984"/>
+        <c:axId val="349999800"/>
         <c:scaling>
           <c:orientation val="minMax"/>
         </c:scaling>
@@ -8039,7 +8678,7 @@
             <a:endParaRPr lang="en-US"/>
           </a:p>
         </c:txPr>
-        <c:crossAx val="245881592"/>
+        <c:crossAx val="350001368"/>
         <c:crosses val="autoZero"/>
         <c:auto val="1"/>
         <c:lblAlgn val="ctr"/>
@@ -8047,7 +8686,7 @@
         <c:noMultiLvlLbl val="0"/>
       </c:catAx>
       <c:valAx>
-        <c:axId val="245881592"/>
+        <c:axId val="350001368"/>
         <c:scaling>
           <c:orientation val="minMax"/>
         </c:scaling>
@@ -8098,7 +8737,7 @@
             <a:endParaRPr lang="en-US"/>
           </a:p>
         </c:txPr>
-        <c:crossAx val="245881984"/>
+        <c:crossAx val="349999800"/>
         <c:crosses val="autoZero"/>
         <c:crossBetween val="between"/>
       </c:valAx>
@@ -9475,11 +10114,11 @@
           <c:showBubbleSize val="0"/>
         </c:dLbls>
         <c:smooth val="0"/>
-        <c:axId val="245880024"/>
-        <c:axId val="245880808"/>
+        <c:axId val="349997840"/>
+        <c:axId val="349998624"/>
       </c:lineChart>
       <c:catAx>
-        <c:axId val="245880024"/>
+        <c:axId val="349997840"/>
         <c:scaling>
           <c:orientation val="minMax"/>
         </c:scaling>
@@ -9521,7 +10160,7 @@
             <a:endParaRPr lang="en-US"/>
           </a:p>
         </c:txPr>
-        <c:crossAx val="245880808"/>
+        <c:crossAx val="349998624"/>
         <c:crosses val="autoZero"/>
         <c:auto val="1"/>
         <c:lblAlgn val="ctr"/>
@@ -9529,7 +10168,7 @@
         <c:noMultiLvlLbl val="0"/>
       </c:catAx>
       <c:valAx>
-        <c:axId val="245880808"/>
+        <c:axId val="349998624"/>
         <c:scaling>
           <c:orientation val="minMax"/>
         </c:scaling>
@@ -9580,7 +10219,7 @@
             <a:endParaRPr lang="en-US"/>
           </a:p>
         </c:txPr>
-        <c:crossAx val="245880024"/>
+        <c:crossAx val="349997840"/>
         <c:crosses val="autoZero"/>
         <c:crossBetween val="between"/>
       </c:valAx>
@@ -10848,10 +11487,9 @@
     <w:altName w:val="바탕"/>
     <w:panose1 w:val="02030600000101010101"/>
     <w:charset w:val="81"/>
-    <w:family w:val="auto"/>
-    <w:notTrueType/>
-    <w:pitch w:val="fixed"/>
-    <w:sig w:usb0="00000001" w:usb1="09060000" w:usb2="00000010" w:usb3="00000000" w:csb0="00080000" w:csb1="00000000"/>
+    <w:family w:val="roman"/>
+    <w:pitch w:val="variable"/>
+    <w:sig w:usb0="B00002AF" w:usb1="69D77CFB" w:usb2="00000030" w:usb3="00000000" w:csb0="0008009F" w:csb1="00000000"/>
   </w:font>
   <w:font w:name="Arial Black">
     <w:panose1 w:val="020B0A04020102020204"/>
@@ -10877,11 +11515,10 @@
   </w:font>
   <w:font w:name="Arial Unicode MS">
     <w:panose1 w:val="020B0604020202020204"/>
-    <w:charset w:val="00"/>
-    <w:family w:val="roman"/>
-    <w:notTrueType/>
+    <w:charset w:val="80"/>
+    <w:family w:val="swiss"/>
     <w:pitch w:val="variable"/>
-    <w:sig w:usb0="00000003" w:usb1="00000000" w:usb2="00000000" w:usb3="00000000" w:csb0="00000001" w:csb1="00000000"/>
+    <w:sig w:usb0="F7FFAFFF" w:usb1="E9DFFFFF" w:usb2="0000003F" w:usb3="00000000" w:csb0="003F01FF" w:csb1="00000000"/>
   </w:font>
   <w:font w:name="Georgia">
     <w:panose1 w:val="02040502050405020303"/>
@@ -10934,6 +11571,8 @@
     <w:rsid w:val="006F7654"/>
     <w:rsid w:val="00B60E88"/>
     <w:rsid w:val="00C056A1"/>
+    <w:rsid w:val="00CC5409"/>
+    <w:rsid w:val="00D62E6F"/>
     <w:rsid w:val="00DA48C4"/>
     <w:rsid w:val="00FD44C6"/>
   </w:rsids>
@@ -11713,7 +12352,7 @@
 </file>
 
 <file path=customXml/itemProps2.xml><?xml version="1.0" encoding="utf-8"?>
-<ds:datastoreItem xmlns:ds="http://schemas.openxmlformats.org/officeDocument/2006/customXml" ds:itemID="{0FDD1C75-0E49-4B14-91B1-A53875709108}">
+<ds:datastoreItem xmlns:ds="http://schemas.openxmlformats.org/officeDocument/2006/customXml" ds:itemID="{413BC6AE-2A11-465B-9447-3E0102BF8579}">
   <ds:schemaRefs>
     <ds:schemaRef ds:uri="http://schemas.openxmlformats.org/officeDocument/2006/bibliography"/>
   </ds:schemaRefs>

--- a/Labs/Lab 1.docx
+++ b/Labs/Lab 1.docx
@@ -167,7 +167,7 @@
         <w:rPr>
           <w:noProof/>
         </w:rPr>
-        <w:t>6/27/2015</w:t>
+        <w:t>11/2/2015</w:t>
       </w:r>
       <w:r>
         <w:rPr>
@@ -598,6 +598,7 @@
         </w:placeholder>
         <w:text/>
       </w:sdtPr>
+      <w:sdtEndPr/>
       <w:sdtContent>
         <w:p>
           <w:pPr>
@@ -726,7 +727,15 @@
         </w:numPr>
       </w:pPr>
       <w:r>
-        <w:t xml:space="preserve">Or GIMP (for Mac or PC) </w:t>
+        <w:t xml:space="preserve">Or </w:t>
+      </w:r>
+      <w:proofErr w:type="spellStart"/>
+      <w:r>
+        <w:t>Skitch</w:t>
+      </w:r>
+      <w:proofErr w:type="spellEnd"/>
+      <w:r>
+        <w:t xml:space="preserve"> (for Mac or PC) </w:t>
       </w:r>
       <w:hyperlink r:id="rId10" w:history="1">
         <w:r>
@@ -878,6 +887,7 @@
         </w:placeholder>
         <w:text/>
       </w:sdtPr>
+      <w:sdtEndPr/>
       <w:sdtContent>
         <w:p>
           <w:pPr>
@@ -1088,10 +1098,40 @@
         </w:numPr>
       </w:pPr>
       <w:r>
-        <w:t xml:space="preserve">Let’s start by looking at federal spending (outlays). Highlight all the cells from C2 to C416. Then </w:t>
+        <w:t xml:space="preserve">Let’s start by looking at federal spending (outlays). Highlight all the cells from C2 to C416. </w:t>
+      </w:r>
+    </w:p>
+    <w:p>
+      <w:pPr>
+        <w:pStyle w:val="ppBodyText"/>
+        <w:ind w:left="720"/>
+      </w:pPr>
+      <w:r>
+        <w:rPr>
+          <w:b/>
+        </w:rPr>
+        <w:t>PC:</w:t>
+      </w:r>
+      <w:r>
+        <w:t xml:space="preserve"> </w:t>
+      </w:r>
+      <w:r>
+        <w:t xml:space="preserve">Then </w:t>
       </w:r>
       <w:r>
         <w:t>Click the “Insert” tab and click “Insert a Line Chart”</w:t>
+      </w:r>
+      <w:r>
+        <w:t xml:space="preserve"> </w:t>
+      </w:r>
+    </w:p>
+    <w:p>
+      <w:pPr>
+        <w:pStyle w:val="ppBodyText"/>
+        <w:ind w:left="720"/>
+      </w:pPr>
+      <w:r>
+        <w:t>Mac: Click on the “Charts” tab and click “Line” and then</w:t>
       </w:r>
     </w:p>
     <w:p>
@@ -1182,7 +1222,6 @@
         <w:ind w:left="720"/>
       </w:pPr>
       <w:r>
-        <w:lastRenderedPageBreak/>
         <w:t>You should get something that looks like this:</w:t>
       </w:r>
     </w:p>
@@ -1372,6 +1411,9 @@
         <w:ind w:left="720"/>
       </w:pPr>
       <w:r>
+        <w:t xml:space="preserve">PC: </w:t>
+      </w:r>
+      <w:r>
         <w:t>Click on the “Replace” tab and replace the letter “r” with nothing. Click “Replace All”</w:t>
       </w:r>
     </w:p>
@@ -1385,6 +1427,7 @@
           <w:noProof/>
           <w:lang w:bidi="ar-SA"/>
         </w:rPr>
+        <w:lastRenderedPageBreak/>
         <w:drawing>
           <wp:inline distT="0" distB="0" distL="0" distR="0" wp14:anchorId="6A3D78C5" wp14:editId="76907D0D">
             <wp:extent cx="3867150" cy="1604075"/>
@@ -1428,7 +1471,15 @@
         <w:ind w:left="720"/>
       </w:pPr>
       <w:r>
-        <w:lastRenderedPageBreak/>
+        <w:t>Mac: Click on the “Replace…” button and replace the letter “r” with nothing. Click “Replace All”</w:t>
+      </w:r>
+    </w:p>
+    <w:p>
+      <w:pPr>
+        <w:pStyle w:val="ppBodyText"/>
+        <w:ind w:left="720"/>
+      </w:pPr>
+      <w:r>
         <w:t>This will do some things we don’t want, like changing “Surplus” to “</w:t>
       </w:r>
       <w:proofErr w:type="spellStart"/>
@@ -1471,7 +1522,13 @@
         <w:ind w:left="720"/>
       </w:pPr>
       <w:r>
-        <w:t xml:space="preserve">Create another chart for the Revenue column (column B) by highlighting the B2-B416 and using the same method. </w:t>
+        <w:t xml:space="preserve">Create another chart for the </w:t>
+      </w:r>
+      <w:r>
+        <w:t>Receipts</w:t>
+      </w:r>
+      <w:r>
+        <w:t xml:space="preserve"> column (column B) by highlighting the B2-B416 and using the same method. </w:t>
       </w:r>
     </w:p>
     <w:p>
@@ -1511,6 +1568,7 @@
       </w:pPr>
       <w:bookmarkStart w:id="4" w:name="_Toc421994480"/>
       <w:r>
+        <w:lastRenderedPageBreak/>
         <w:t xml:space="preserve">Exercise </w:t>
       </w:r>
       <w:r>
@@ -1543,10 +1601,19 @@
         <w:pStyle w:val="ppNumberList"/>
       </w:pPr>
       <w:r>
-        <w:t>Select cell E417</w:t>
-      </w:r>
-      <w:r>
-        <w:t xml:space="preserve"> and type:</w:t>
+        <w:t xml:space="preserve">Select </w:t>
+      </w:r>
+      <w:r>
+        <w:t xml:space="preserve">the bottom </w:t>
+      </w:r>
+      <w:r>
+        <w:t xml:space="preserve">cell </w:t>
+      </w:r>
+      <w:r>
+        <w:t xml:space="preserve">in the E column (at the time of writing, it is E421) </w:t>
+      </w:r>
+      <w:r>
+        <w:t>and type:</w:t>
       </w:r>
     </w:p>
     <w:p>
@@ -1568,13 +1635,16 @@
       </w:r>
       <w:proofErr w:type="gramEnd"/>
       <w:r>
-        <w:t>B417</w:t>
-      </w:r>
-      <w:r>
-        <w:t>:B40</w:t>
-      </w:r>
-      <w:r>
-        <w:t>6</w:t>
+        <w:t>B4</w:t>
+      </w:r>
+      <w:r>
+        <w:t>21</w:t>
+      </w:r>
+      <w:r>
+        <w:t>:B4</w:t>
+      </w:r>
+      <w:r>
+        <w:t>10</w:t>
       </w:r>
       <w:r>
         <w:t>)</w:t>
@@ -1603,8 +1673,13 @@
         <w:ind w:left="720"/>
       </w:pPr>
       <w:r>
-        <w:lastRenderedPageBreak/>
-        <w:t>With cell E417 selected, c</w:t>
+        <w:t>With cell E4</w:t>
+      </w:r>
+      <w:r>
+        <w:t>21</w:t>
+      </w:r>
+      <w:r>
+        <w:t xml:space="preserve"> selected, c</w:t>
       </w:r>
       <w:r>
         <w:t xml:space="preserve">lick on the cell “handle” </w:t>
@@ -1769,7 +1844,10 @@
         <w:t>Highlight th</w:t>
       </w:r>
       <w:r>
-        <w:t>e E416</w:t>
+        <w:t>e E4</w:t>
+      </w:r>
+      <w:r>
+        <w:t>21</w:t>
       </w:r>
       <w:r>
         <w:t xml:space="preserve"> cell </w:t>
@@ -1787,7 +1865,31 @@
         <w:t>right</w:t>
       </w:r>
       <w:r>
-        <w:t xml:space="preserve">. This shifts the references in the cell so that they now refer to the “outlays” column. Drag that column up to 1982. </w:t>
+        <w:t>. This shifts the references in the cell so that they now refer to the “outlays” column. Drag th</w:t>
+      </w:r>
+      <w:r>
+        <w:t>e</w:t>
+      </w:r>
+      <w:r>
+        <w:t xml:space="preserve"> column</w:t>
+      </w:r>
+      <w:r>
+        <w:t>s</w:t>
+      </w:r>
+      <w:r>
+        <w:t xml:space="preserve"> </w:t>
+      </w:r>
+      <w:r>
+        <w:t xml:space="preserve">(as they are selected together) </w:t>
+      </w:r>
+      <w:r>
+        <w:t xml:space="preserve">up to </w:t>
+      </w:r>
+      <w:r>
+        <w:t>row 14</w:t>
+      </w:r>
+      <w:r>
+        <w:t xml:space="preserve">. </w:t>
       </w:r>
     </w:p>
     <w:p>
@@ -1795,10 +1897,17 @@
         <w:pStyle w:val="ppNumberList"/>
       </w:pPr>
       <w:r>
-        <w:t>Now highlight all the cells from E17 to F41</w:t>
-      </w:r>
-      <w:r>
-        <w:t>7</w:t>
+        <w:lastRenderedPageBreak/>
+        <w:t>Now highlight all the cells from E</w:t>
+      </w:r>
+      <w:r>
+        <w:t>14</w:t>
+      </w:r>
+      <w:r>
+        <w:t xml:space="preserve"> to F4</w:t>
+      </w:r>
+      <w:r>
+        <w:t>21</w:t>
       </w:r>
       <w:r>
         <w:t xml:space="preserve"> and create another chart.</w:t>
@@ -1895,7 +2004,6 @@
         <w:ind w:left="720"/>
       </w:pPr>
       <w:r>
-        <w:lastRenderedPageBreak/>
         <w:t>We can see federal spending and revenue together. The distance between the red line (spending) and the blue line (revenue) is the deficit.</w:t>
       </w:r>
       <w:r>
@@ -1944,7 +2052,10 @@
         <w:ind w:left="720"/>
       </w:pPr>
       <w:r>
-        <w:t xml:space="preserve">Now that we have data that makes sense to us, we need to make sure it makes sense to other people as well. We’ll do this the “easy way </w:t>
+        <w:t>Now that we have data that makes sense to us, we need to make sure it makes sense to other people as we</w:t>
+      </w:r>
+      <w:r>
+        <w:t>ll. We’ll do this the “easy way</w:t>
       </w:r>
       <w:proofErr w:type="gramStart"/>
       <w:r>
@@ -1953,6 +2064,140 @@
       <w:proofErr w:type="gramEnd"/>
       <w:r>
         <w:t xml:space="preserve"> then the “better way”.</w:t>
+      </w:r>
+    </w:p>
+    <w:p>
+      <w:pPr>
+        <w:pStyle w:val="ppNumberList"/>
+        <w:numPr>
+          <w:ilvl w:val="0"/>
+          <w:numId w:val="0"/>
+        </w:numPr>
+        <w:ind w:left="720"/>
+      </w:pPr>
+      <w:r>
+        <w:t>Adding Titles and Labels for Mac</w:t>
+      </w:r>
+    </w:p>
+    <w:p>
+      <w:pPr>
+        <w:pStyle w:val="ppNumberList"/>
+        <w:numPr>
+          <w:ilvl w:val="0"/>
+          <w:numId w:val="21"/>
+        </w:numPr>
+      </w:pPr>
+      <w:r>
+        <w:t xml:space="preserve">With the chart selected, click in the “Chart Layout” tab at the top. Click on the “Chart Title” and select “Title </w:t>
+      </w:r>
+      <w:proofErr w:type="gramStart"/>
+      <w:r>
+        <w:t>Above</w:t>
+      </w:r>
+      <w:proofErr w:type="gramEnd"/>
+      <w:r>
+        <w:t xml:space="preserve"> Chart”.</w:t>
+      </w:r>
+    </w:p>
+    <w:p>
+      <w:pPr>
+        <w:pStyle w:val="ppNumberList"/>
+        <w:numPr>
+          <w:ilvl w:val="0"/>
+          <w:numId w:val="21"/>
+        </w:numPr>
+      </w:pPr>
+      <w:r>
+        <w:t>Click into the “Chart Title” and change it to “Federal Spending”</w:t>
+      </w:r>
+    </w:p>
+    <w:p>
+      <w:pPr>
+        <w:pStyle w:val="ppNumberList"/>
+        <w:numPr>
+          <w:ilvl w:val="0"/>
+          <w:numId w:val="21"/>
+        </w:numPr>
+      </w:pPr>
+      <w:r>
+        <w:t>Right-click on the chart and choose “Select Data”. This will bring up the “Select Data Source” dialog.</w:t>
+      </w:r>
+    </w:p>
+    <w:p>
+      <w:pPr>
+        <w:pStyle w:val="ppNumberList"/>
+        <w:numPr>
+          <w:ilvl w:val="0"/>
+          <w:numId w:val="21"/>
+        </w:numPr>
+      </w:pPr>
+      <w:r>
+        <w:t>Select “Series1” from the “Legend Entries (Series)” section and change the name to “Revenue”</w:t>
+      </w:r>
+    </w:p>
+    <w:p>
+      <w:pPr>
+        <w:pStyle w:val="ppNumberList"/>
+        <w:numPr>
+          <w:ilvl w:val="0"/>
+          <w:numId w:val="21"/>
+        </w:numPr>
+      </w:pPr>
+      <w:r>
+        <w:t>Select “Series2” and, using the same steps, change the name to “Spending”</w:t>
+      </w:r>
+    </w:p>
+    <w:p>
+      <w:pPr>
+        <w:pStyle w:val="ppNumberList"/>
+        <w:numPr>
+          <w:ilvl w:val="0"/>
+          <w:numId w:val="21"/>
+        </w:numPr>
+      </w:pPr>
+      <w:r>
+        <w:t xml:space="preserve">Now let’s change the horizontal axis. Click the button </w:t>
+      </w:r>
+      <w:r>
+        <w:t xml:space="preserve">to the left of the “Category (X) axis labels” </w:t>
+      </w:r>
+      <w:r>
+        <w:t>in the “Horizontal (Category) Axis Label” region. Click and drag to select the cells A</w:t>
+      </w:r>
+      <w:r>
+        <w:t>14</w:t>
+      </w:r>
+      <w:r>
+        <w:t>-A4</w:t>
+      </w:r>
+      <w:r>
+        <w:t>21</w:t>
+      </w:r>
+      <w:r>
+        <w:t xml:space="preserve">. </w:t>
+      </w:r>
+    </w:p>
+    <w:p>
+      <w:pPr>
+        <w:pStyle w:val="ppNumberList"/>
+        <w:numPr>
+          <w:ilvl w:val="0"/>
+          <w:numId w:val="0"/>
+        </w:numPr>
+        <w:ind w:left="1080"/>
+      </w:pPr>
+    </w:p>
+    <w:p>
+      <w:pPr>
+        <w:pStyle w:val="ppNumberList"/>
+        <w:numPr>
+          <w:ilvl w:val="0"/>
+          <w:numId w:val="0"/>
+        </w:numPr>
+        <w:ind w:left="720"/>
+      </w:pPr>
+      <w:r>
+        <w:t xml:space="preserve">Adding Titles and Labels for PC </w:t>
       </w:r>
     </w:p>
     <w:p>
@@ -1964,6 +2209,7 @@
         </w:numPr>
       </w:pPr>
       <w:r>
+        <w:lastRenderedPageBreak/>
         <w:t>Click into the “Chart 1” text. Change it to “Federal Spending”</w:t>
       </w:r>
     </w:p>
@@ -2063,7 +2309,13 @@
         </w:numPr>
       </w:pPr>
       <w:r>
-        <w:t>Now let’s change the horizontal axis. Click the “Edit” button in the “Horizontal (Category) Axis Label” region. Click and drag to select the cells A13-A416.</w:t>
+        <w:t>Now let’s change the horizontal axis. Click the “Edit” button in the “Horizontal (Category) Axis Label” region. Click and drag to select the cells A13-A4</w:t>
+      </w:r>
+      <w:r>
+        <w:t>21</w:t>
+      </w:r>
+      <w:r>
+        <w:t>.</w:t>
       </w:r>
       <w:r>
         <w:t xml:space="preserve"> </w:t>
@@ -2105,7 +2357,6 @@
           <w:noProof/>
           <w:lang w:bidi="ar-SA"/>
         </w:rPr>
-        <w:lastRenderedPageBreak/>
         <w:drawing>
           <wp:inline distT="0" distB="0" distL="0" distR="0" wp14:anchorId="1D73883D" wp14:editId="6FE40CE4">
             <wp:extent cx="3765744" cy="2241665"/>
@@ -2173,7 +2424,10 @@
         <w:t>.</w:t>
       </w:r>
       <w:r>
-        <w:t xml:space="preserve"> On a PC, press your Windows button and type “snipping tool” to open the Snipping Tool application. On a Mac, you can jump right into a snip by pressing Command-Shift-4. </w:t>
+        <w:t xml:space="preserve"> On a PC, press your Windows button and type “snipping tool” to open the Snipping Tool application. On a Mac, you can jump right into a sn</w:t>
+      </w:r>
+      <w:r>
+        <w:t>ip by pressing Command-Shift-4.</w:t>
       </w:r>
     </w:p>
     <w:p>
@@ -2185,7 +2439,20 @@
         </w:numPr>
       </w:pPr>
       <w:r>
-        <w:t xml:space="preserve">With your Excel chart visible and sized to fill most of your screen, use your respective snipping tool to capture the graph as an image. Save it to the lab folder as “Fed Revenue </w:t>
+        <w:lastRenderedPageBreak/>
+        <w:t>With your Excel chart visible and sized to fill most of your screen, use your respective snipping tool to capture the graph as an image.</w:t>
+      </w:r>
+      <w:r>
+        <w:t xml:space="preserve"> </w:t>
+      </w:r>
+      <w:r>
+        <w:rPr>
+          <w:b/>
+        </w:rPr>
+        <w:t>PC:</w:t>
+      </w:r>
+      <w:r>
+        <w:t xml:space="preserve"> Save it to the lab folder as “Fed Revenue </w:t>
       </w:r>
       <w:proofErr w:type="gramStart"/>
       <w:r>
@@ -2194,6 +2461,26 @@
       <w:proofErr w:type="gramEnd"/>
       <w:r>
         <w:t xml:space="preserve"> Receipts.png”.</w:t>
+      </w:r>
+      <w:r>
+        <w:t xml:space="preserve"> </w:t>
+      </w:r>
+      <w:r>
+        <w:rPr>
+          <w:b/>
+        </w:rPr>
+        <w:t>Mac:</w:t>
+      </w:r>
+      <w:r>
+        <w:t xml:space="preserve"> The images will save to your desktop with the date &amp; time in the </w:t>
+      </w:r>
+      <w:proofErr w:type="spellStart"/>
+      <w:r>
+        <w:t>neam</w:t>
+      </w:r>
+      <w:proofErr w:type="spellEnd"/>
+      <w:r>
+        <w:t>.</w:t>
       </w:r>
     </w:p>
     <w:p>
@@ -2248,6 +2535,22 @@
       </w:r>
       <w:r>
         <w:t xml:space="preserve"> (The following images will be from Paint.NET, so tool icons may not be exactly the same.)</w:t>
+      </w:r>
+      <w:r>
+        <w:t xml:space="preserve"> </w:t>
+      </w:r>
+    </w:p>
+    <w:p>
+      <w:pPr>
+        <w:pStyle w:val="ppNumberList"/>
+        <w:numPr>
+          <w:ilvl w:val="0"/>
+          <w:numId w:val="0"/>
+        </w:numPr>
+        <w:ind w:left="1080"/>
+      </w:pPr>
+      <w:r>
+        <w:t>If you’re using GIMP for Mac, open the first image (with lines) and then open the second image as a layer using the “Open As Layers…” option</w:t>
       </w:r>
     </w:p>
     <w:p>
@@ -2337,7 +2640,6 @@
           <w:noProof/>
           <w:lang w:bidi="ar-SA"/>
         </w:rPr>
-        <w:lastRenderedPageBreak/>
         <w:drawing>
           <wp:inline distT="0" distB="0" distL="0" distR="0" wp14:anchorId="7D9CF20B" wp14:editId="2A16D908">
             <wp:extent cx="3352972" cy="2368672"/>
@@ -2404,6 +2706,7 @@
           <w:noProof/>
           <w:lang w:bidi="ar-SA"/>
         </w:rPr>
+        <w:lastRenderedPageBreak/>
         <w:drawing>
           <wp:inline distT="0" distB="0" distL="0" distR="0" wp14:anchorId="46FD8252" wp14:editId="004FB56A">
             <wp:extent cx="3282950" cy="1895413"/>
@@ -2706,7 +3009,6 @@
           <w:color w:val="191919"/>
           <w:shd w:val="clear" w:color="auto" w:fill="FFFFFF"/>
         </w:rPr>
-        <w:lastRenderedPageBreak/>
         <w:t xml:space="preserve">Alternate the coloring of the fiscal years in order to </w:t>
       </w:r>
       <w:r>
@@ -2734,18 +3036,7 @@
           <w:color w:val="191919"/>
           <w:shd w:val="clear" w:color="auto" w:fill="FFFFFF"/>
         </w:rPr>
-        <w:t xml:space="preserve">See the example below (created a few years ago) </w:t>
-      </w:r>
-      <w:bookmarkStart w:id="6" w:name="_GoBack"/>
-      <w:bookmarkEnd w:id="6"/>
-      <w:r>
-        <w:rPr>
-          <w:rStyle w:val="apple-converted-space"/>
-          <w:rFonts w:ascii="Helvetica" w:hAnsi="Helvetica" w:cs="Helvetica"/>
-          <w:color w:val="191919"/>
-          <w:shd w:val="clear" w:color="auto" w:fill="FFFFFF"/>
-        </w:rPr>
-        <w:t>as a point of comparison</w:t>
+        <w:t>See the example below (created a few years ago) as a point of comparison</w:t>
       </w:r>
     </w:p>
     <w:p>
@@ -2775,9 +3066,69 @@
       </w:pPr>
       <w:r>
         <w:rPr>
+          <w:rStyle w:val="apple-converted-space"/>
+        </w:rPr>
+        <w:t>Mac Instructions</w:t>
+      </w:r>
+    </w:p>
+    <w:p>
+      <w:pPr>
+        <w:pStyle w:val="ppNumberList"/>
+        <w:numPr>
+          <w:ilvl w:val="0"/>
+          <w:numId w:val="0"/>
+        </w:numPr>
+        <w:ind w:left="1080"/>
+        <w:rPr>
+          <w:rStyle w:val="apple-converted-space"/>
+        </w:rPr>
+      </w:pPr>
+      <w:r>
+        <w:rPr>
+          <w:rStyle w:val="apple-converted-space"/>
+        </w:rPr>
+        <w:t>12) Change the opacity of the top layer</w:t>
+      </w:r>
+      <w:r>
+        <w:rPr>
+          <w:rStyle w:val="apple-converted-space"/>
+        </w:rPr>
+        <w:t xml:space="preserve"> to 50 and move it to be directly on top of the spending chart</w:t>
+      </w:r>
+    </w:p>
+    <w:p>
+      <w:pPr>
+        <w:pStyle w:val="ppNumberList"/>
+        <w:numPr>
+          <w:ilvl w:val="0"/>
+          <w:numId w:val="0"/>
+        </w:numPr>
+        <w:ind w:left="1080"/>
+        <w:rPr>
+          <w:rStyle w:val="apple-converted-space"/>
+        </w:rPr>
+      </w:pPr>
+      <w:bookmarkStart w:id="6" w:name="_GoBack"/>
+      <w:bookmarkEnd w:id="6"/>
+    </w:p>
+    <w:p>
+      <w:pPr>
+        <w:pStyle w:val="ppNumberList"/>
+        <w:numPr>
+          <w:ilvl w:val="0"/>
+          <w:numId w:val="0"/>
+        </w:numPr>
+        <w:ind w:left="1080"/>
+        <w:rPr>
+          <w:rStyle w:val="apple-converted-space"/>
+        </w:rPr>
+      </w:pPr>
+      <w:r>
+        <w:rPr>
           <w:noProof/>
           <w:lang w:bidi="ar-SA"/>
         </w:rPr>
+        <w:lastRenderedPageBreak/>
         <w:drawing>
           <wp:inline distT="0" distB="0" distL="0" distR="0">
             <wp:extent cx="5213350" cy="3139906"/>
@@ -3398,6 +3749,95 @@
     </w:lvl>
   </w:abstractNum>
   <w:abstractNum w:abstractNumId="4" w15:restartNumberingAfterBreak="0">
+    <w:nsid w:val="435131E1"/>
+    <w:multiLevelType w:val="hybridMultilevel"/>
+    <w:tmpl w:val="AD7CF254"/>
+    <w:lvl w:ilvl="0" w:tplc="4C8ACF34">
+      <w:start w:val="1"/>
+      <w:numFmt w:val="decimal"/>
+      <w:lvlText w:val="%1)"/>
+      <w:lvlJc w:val="left"/>
+      <w:pPr>
+        <w:ind w:left="1080" w:hanging="360"/>
+      </w:pPr>
+      <w:rPr>
+        <w:rFonts w:hint="default"/>
+      </w:rPr>
+    </w:lvl>
+    <w:lvl w:ilvl="1" w:tplc="04090019" w:tentative="1">
+      <w:start w:val="1"/>
+      <w:numFmt w:val="lowerLetter"/>
+      <w:lvlText w:val="%2."/>
+      <w:lvlJc w:val="left"/>
+      <w:pPr>
+        <w:ind w:left="1800" w:hanging="360"/>
+      </w:pPr>
+    </w:lvl>
+    <w:lvl w:ilvl="2" w:tplc="0409001B" w:tentative="1">
+      <w:start w:val="1"/>
+      <w:numFmt w:val="lowerRoman"/>
+      <w:lvlText w:val="%3."/>
+      <w:lvlJc w:val="right"/>
+      <w:pPr>
+        <w:ind w:left="2520" w:hanging="180"/>
+      </w:pPr>
+    </w:lvl>
+    <w:lvl w:ilvl="3" w:tplc="0409000F" w:tentative="1">
+      <w:start w:val="1"/>
+      <w:numFmt w:val="decimal"/>
+      <w:lvlText w:val="%4."/>
+      <w:lvlJc w:val="left"/>
+      <w:pPr>
+        <w:ind w:left="3240" w:hanging="360"/>
+      </w:pPr>
+    </w:lvl>
+    <w:lvl w:ilvl="4" w:tplc="04090019" w:tentative="1">
+      <w:start w:val="1"/>
+      <w:numFmt w:val="lowerLetter"/>
+      <w:lvlText w:val="%5."/>
+      <w:lvlJc w:val="left"/>
+      <w:pPr>
+        <w:ind w:left="3960" w:hanging="360"/>
+      </w:pPr>
+    </w:lvl>
+    <w:lvl w:ilvl="5" w:tplc="0409001B" w:tentative="1">
+      <w:start w:val="1"/>
+      <w:numFmt w:val="lowerRoman"/>
+      <w:lvlText w:val="%6."/>
+      <w:lvlJc w:val="right"/>
+      <w:pPr>
+        <w:ind w:left="4680" w:hanging="180"/>
+      </w:pPr>
+    </w:lvl>
+    <w:lvl w:ilvl="6" w:tplc="0409000F" w:tentative="1">
+      <w:start w:val="1"/>
+      <w:numFmt w:val="decimal"/>
+      <w:lvlText w:val="%7."/>
+      <w:lvlJc w:val="left"/>
+      <w:pPr>
+        <w:ind w:left="5400" w:hanging="360"/>
+      </w:pPr>
+    </w:lvl>
+    <w:lvl w:ilvl="7" w:tplc="04090019" w:tentative="1">
+      <w:start w:val="1"/>
+      <w:numFmt w:val="lowerLetter"/>
+      <w:lvlText w:val="%8."/>
+      <w:lvlJc w:val="left"/>
+      <w:pPr>
+        <w:ind w:left="6120" w:hanging="360"/>
+      </w:pPr>
+    </w:lvl>
+    <w:lvl w:ilvl="8" w:tplc="0409001B" w:tentative="1">
+      <w:start w:val="1"/>
+      <w:numFmt w:val="lowerRoman"/>
+      <w:lvlText w:val="%9."/>
+      <w:lvlJc w:val="right"/>
+      <w:pPr>
+        <w:ind w:left="6840" w:hanging="180"/>
+      </w:pPr>
+    </w:lvl>
+  </w:abstractNum>
+  <w:abstractNum w:abstractNumId="5" w15:restartNumberingAfterBreak="0">
     <w:nsid w:val="4F7740E6"/>
     <w:multiLevelType w:val="multilevel"/>
     <w:tmpl w:val="E3FCBB5C"/>
@@ -3538,7 +3978,7 @@
       </w:rPr>
     </w:lvl>
   </w:abstractNum>
-  <w:abstractNum w:abstractNumId="5" w15:restartNumberingAfterBreak="0">
+  <w:abstractNum w:abstractNumId="6" w15:restartNumberingAfterBreak="0">
     <w:nsid w:val="57937A46"/>
     <w:multiLevelType w:val="hybridMultilevel"/>
     <w:tmpl w:val="1E94638A"/>
@@ -3679,7 +4119,7 @@
       </w:rPr>
     </w:lvl>
   </w:abstractNum>
-  <w:abstractNum w:abstractNumId="6" w15:restartNumberingAfterBreak="0">
+  <w:abstractNum w:abstractNumId="7" w15:restartNumberingAfterBreak="0">
     <w:nsid w:val="642B0C32"/>
     <w:multiLevelType w:val="multilevel"/>
     <w:tmpl w:val="5A723C5C"/>
@@ -3813,7 +4253,7 @@
       </w:rPr>
     </w:lvl>
   </w:abstractNum>
-  <w:abstractNum w:abstractNumId="7" w15:restartNumberingAfterBreak="0">
+  <w:abstractNum w:abstractNumId="8" w15:restartNumberingAfterBreak="0">
     <w:nsid w:val="7007186C"/>
     <w:multiLevelType w:val="multilevel"/>
     <w:tmpl w:val="700C01D4"/>
@@ -3947,7 +4387,7 @@
       </w:rPr>
     </w:lvl>
   </w:abstractNum>
-  <w:abstractNum w:abstractNumId="8" w15:restartNumberingAfterBreak="0">
+  <w:abstractNum w:abstractNumId="9" w15:restartNumberingAfterBreak="0">
     <w:nsid w:val="75521AE8"/>
     <w:multiLevelType w:val="hybridMultilevel"/>
     <w:tmpl w:val="B5142F4E"/>
@@ -4036,7 +4476,7 @@
       </w:pPr>
     </w:lvl>
   </w:abstractNum>
-  <w:abstractNum w:abstractNumId="9" w15:restartNumberingAfterBreak="0">
+  <w:abstractNum w:abstractNumId="10" w15:restartNumberingAfterBreak="0">
     <w:nsid w:val="7A8626E4"/>
     <w:multiLevelType w:val="multilevel"/>
     <w:tmpl w:val="E3FCBB5C"/>
@@ -4181,7 +4621,7 @@
       </w:rPr>
     </w:lvl>
   </w:abstractNum>
-  <w:abstractNum w:abstractNumId="10" w15:restartNumberingAfterBreak="0">
+  <w:abstractNum w:abstractNumId="11" w15:restartNumberingAfterBreak="0">
     <w:nsid w:val="7EE03964"/>
     <w:multiLevelType w:val="multilevel"/>
     <w:tmpl w:val="817ABE0C"/>
@@ -4315,7 +4755,7 @@
       </w:rPr>
     </w:lvl>
   </w:abstractNum>
-  <w:abstractNum w:abstractNumId="11" w15:restartNumberingAfterBreak="0">
+  <w:abstractNum w:abstractNumId="12" w15:restartNumberingAfterBreak="0">
     <w:nsid w:val="7F3A3581"/>
     <w:multiLevelType w:val="multilevel"/>
     <w:tmpl w:val="271A6B66"/>
@@ -4456,19 +4896,19 @@
     <w:abstractNumId w:val="2"/>
   </w:num>
   <w:num w:numId="3">
+    <w:abstractNumId w:val="8"/>
+  </w:num>
+  <w:num w:numId="4">
+    <w:abstractNumId w:val="11"/>
+  </w:num>
+  <w:num w:numId="5">
+    <w:abstractNumId w:val="12"/>
+  </w:num>
+  <w:num w:numId="6">
     <w:abstractNumId w:val="7"/>
   </w:num>
-  <w:num w:numId="4">
-    <w:abstractNumId w:val="10"/>
-  </w:num>
-  <w:num w:numId="5">
-    <w:abstractNumId w:val="11"/>
-  </w:num>
-  <w:num w:numId="6">
+  <w:num w:numId="7">
     <w:abstractNumId w:val="6"/>
-  </w:num>
-  <w:num w:numId="7">
-    <w:abstractNumId w:val="5"/>
   </w:num>
   <w:num w:numId="8">
     <w:abstractNumId w:val="1"/>
@@ -4504,10 +4944,10 @@
     <w:abstractNumId w:val="0"/>
   </w:num>
   <w:num w:numId="10">
-    <w:abstractNumId w:val="9"/>
+    <w:abstractNumId w:val="10"/>
   </w:num>
   <w:num w:numId="11">
-    <w:abstractNumId w:val="6"/>
+    <w:abstractNumId w:val="7"/>
     <w:lvlOverride w:ilvl="0">
       <w:startOverride w:val="1"/>
     </w:lvlOverride>
@@ -4551,7 +4991,7 @@
     <w:lvlOverride w:ilvl="8"/>
   </w:num>
   <w:num w:numId="13">
-    <w:abstractNumId w:val="9"/>
+    <w:abstractNumId w:val="10"/>
     <w:lvlOverride w:ilvl="0">
       <w:startOverride w:val="1"/>
     </w:lvlOverride>
@@ -4581,10 +5021,10 @@
     </w:lvlOverride>
   </w:num>
   <w:num w:numId="14">
-    <w:abstractNumId w:val="4"/>
+    <w:abstractNumId w:val="5"/>
   </w:num>
   <w:num w:numId="15">
-    <w:abstractNumId w:val="9"/>
+    <w:abstractNumId w:val="10"/>
     <w:lvlOverride w:ilvl="0">
       <w:startOverride w:val="3"/>
     </w:lvlOverride>
@@ -4614,7 +5054,7 @@
     </w:lvlOverride>
   </w:num>
   <w:num w:numId="16">
-    <w:abstractNumId w:val="9"/>
+    <w:abstractNumId w:val="10"/>
     <w:lvlOverride w:ilvl="0">
       <w:startOverride w:val="1"/>
     </w:lvlOverride>
@@ -4644,7 +5084,7 @@
     </w:lvlOverride>
   </w:num>
   <w:num w:numId="17">
-    <w:abstractNumId w:val="9"/>
+    <w:abstractNumId w:val="10"/>
     <w:lvlOverride w:ilvl="0">
       <w:startOverride w:val="1"/>
     </w:lvlOverride>
@@ -4674,7 +5114,7 @@
     </w:lvlOverride>
   </w:num>
   <w:num w:numId="18">
-    <w:abstractNumId w:val="9"/>
+    <w:abstractNumId w:val="10"/>
     <w:lvlOverride w:ilvl="0">
       <w:startOverride w:val="1"/>
     </w:lvlOverride>
@@ -4704,7 +5144,7 @@
     </w:lvlOverride>
   </w:num>
   <w:num w:numId="19">
-    <w:abstractNumId w:val="9"/>
+    <w:abstractNumId w:val="10"/>
     <w:lvlOverride w:ilvl="0">
       <w:startOverride w:val="1"/>
     </w:lvlOverride>
@@ -4734,7 +5174,10 @@
     </w:lvlOverride>
   </w:num>
   <w:num w:numId="20">
-    <w:abstractNumId w:val="8"/>
+    <w:abstractNumId w:val="9"/>
+  </w:num>
+  <w:num w:numId="21">
+    <w:abstractNumId w:val="4"/>
   </w:num>
   <w:numIdMacAtCleanup w:val="19"/>
 </w:numbering>
@@ -8632,11 +9075,11 @@
           <c:showBubbleSize val="0"/>
         </c:dLbls>
         <c:smooth val="0"/>
-        <c:axId val="349999800"/>
-        <c:axId val="350001368"/>
+        <c:axId val="472142656"/>
+        <c:axId val="472143048"/>
       </c:lineChart>
       <c:catAx>
-        <c:axId val="349999800"/>
+        <c:axId val="472142656"/>
         <c:scaling>
           <c:orientation val="minMax"/>
         </c:scaling>
@@ -8678,7 +9121,7 @@
             <a:endParaRPr lang="en-US"/>
           </a:p>
         </c:txPr>
-        <c:crossAx val="350001368"/>
+        <c:crossAx val="472143048"/>
         <c:crosses val="autoZero"/>
         <c:auto val="1"/>
         <c:lblAlgn val="ctr"/>
@@ -8686,7 +9129,7 @@
         <c:noMultiLvlLbl val="0"/>
       </c:catAx>
       <c:valAx>
-        <c:axId val="350001368"/>
+        <c:axId val="472143048"/>
         <c:scaling>
           <c:orientation val="minMax"/>
         </c:scaling>
@@ -8737,7 +9180,7 @@
             <a:endParaRPr lang="en-US"/>
           </a:p>
         </c:txPr>
-        <c:crossAx val="349999800"/>
+        <c:crossAx val="472142656"/>
         <c:crosses val="autoZero"/>
         <c:crossBetween val="between"/>
       </c:valAx>
@@ -10114,11 +10557,11 @@
           <c:showBubbleSize val="0"/>
         </c:dLbls>
         <c:smooth val="0"/>
-        <c:axId val="349997840"/>
-        <c:axId val="349998624"/>
+        <c:axId val="476741600"/>
+        <c:axId val="476741992"/>
       </c:lineChart>
       <c:catAx>
-        <c:axId val="349997840"/>
+        <c:axId val="476741600"/>
         <c:scaling>
           <c:orientation val="minMax"/>
         </c:scaling>
@@ -10160,7 +10603,7 @@
             <a:endParaRPr lang="en-US"/>
           </a:p>
         </c:txPr>
-        <c:crossAx val="349998624"/>
+        <c:crossAx val="476741992"/>
         <c:crosses val="autoZero"/>
         <c:auto val="1"/>
         <c:lblAlgn val="ctr"/>
@@ -10168,7 +10611,7 @@
         <c:noMultiLvlLbl val="0"/>
       </c:catAx>
       <c:valAx>
-        <c:axId val="349998624"/>
+        <c:axId val="476741992"/>
         <c:scaling>
           <c:orientation val="minMax"/>
         </c:scaling>
@@ -10219,7 +10662,7 @@
             <a:endParaRPr lang="en-US"/>
           </a:p>
         </c:txPr>
-        <c:crossAx val="349997840"/>
+        <c:crossAx val="476741600"/>
         <c:crosses val="autoZero"/>
         <c:crossBetween val="between"/>
       </c:valAx>
@@ -11446,7 +11889,7 @@
     <w:charset w:val="00"/>
     <w:family w:val="modern"/>
     <w:pitch w:val="fixed"/>
-    <w:sig w:usb0="E0002AFF" w:usb1="C0007843" w:usb2="00000009" w:usb3="00000000" w:csb0="000001FF" w:csb1="00000000"/>
+    <w:sig w:usb0="E0002EFF" w:usb1="C0007843" w:usb2="00000009" w:usb3="00000000" w:csb0="000001FF" w:csb1="00000000"/>
   </w:font>
   <w:font w:name="Calibri">
     <w:panose1 w:val="020F0502020204030204"/>
@@ -11460,7 +11903,7 @@
     <w:charset w:val="00"/>
     <w:family w:val="swiss"/>
     <w:pitch w:val="variable"/>
-    <w:sig w:usb0="E0002AFF" w:usb1="C0007843" w:usb2="00000009" w:usb3="00000000" w:csb0="000001FF" w:csb1="00000000"/>
+    <w:sig w:usb0="E0002EFF" w:usb1="C0007843" w:usb2="00000009" w:usb3="00000000" w:csb0="000001FF" w:csb1="00000000"/>
   </w:font>
   <w:font w:name="Cambria">
     <w:panose1 w:val="02040503050406030204"/>
@@ -11487,9 +11930,10 @@
     <w:altName w:val="바탕"/>
     <w:panose1 w:val="02030600000101010101"/>
     <w:charset w:val="81"/>
-    <w:family w:val="roman"/>
-    <w:pitch w:val="variable"/>
-    <w:sig w:usb0="B00002AF" w:usb1="69D77CFB" w:usb2="00000030" w:usb3="00000000" w:csb0="0008009F" w:csb1="00000000"/>
+    <w:family w:val="auto"/>
+    <w:notTrueType/>
+    <w:pitch w:val="fixed"/>
+    <w:sig w:usb0="00000001" w:usb1="09060000" w:usb2="00000010" w:usb3="00000000" w:csb0="00080000" w:csb1="00000000"/>
   </w:font>
   <w:font w:name="Arial Black">
     <w:panose1 w:val="020B0A04020102020204"/>
@@ -11515,10 +11959,11 @@
   </w:font>
   <w:font w:name="Arial Unicode MS">
     <w:panose1 w:val="020B0604020202020204"/>
-    <w:charset w:val="80"/>
-    <w:family w:val="swiss"/>
+    <w:charset w:val="00"/>
+    <w:family w:val="roman"/>
+    <w:notTrueType/>
     <w:pitch w:val="variable"/>
-    <w:sig w:usb0="F7FFAFFF" w:usb1="E9DFFFFF" w:usb2="0000003F" w:usb3="00000000" w:csb0="003F01FF" w:csb1="00000000"/>
+    <w:sig w:usb0="00000003" w:usb1="00000000" w:usb2="00000000" w:usb3="00000000" w:csb0="00000001" w:csb1="00000000"/>
   </w:font>
   <w:font w:name="Georgia">
     <w:panose1 w:val="02040502050405020303"/>
@@ -11539,7 +11984,7 @@
     <w:charset w:val="00"/>
     <w:family w:val="swiss"/>
     <w:pitch w:val="variable"/>
-    <w:sig w:usb0="E0002AFF" w:usb1="C0007843" w:usb2="00000009" w:usb3="00000000" w:csb0="000001FF" w:csb1="00000000"/>
+    <w:sig w:usb0="E0002EFF" w:usb1="C0007843" w:usb2="00000009" w:usb3="00000000" w:csb0="000001FF" w:csb1="00000000"/>
   </w:font>
   <w:font w:name="Calibri Light">
     <w:panose1 w:val="020F0302020204030204"/>
@@ -11574,6 +12019,7 @@
     <w:rsid w:val="00CC5409"/>
     <w:rsid w:val="00D62E6F"/>
     <w:rsid w:val="00DA48C4"/>
+    <w:rsid w:val="00E71F79"/>
     <w:rsid w:val="00FD44C6"/>
   </w:rsids>
   <m:mathPr>
@@ -12352,7 +12798,7 @@
 </file>
 
 <file path=customXml/itemProps2.xml><?xml version="1.0" encoding="utf-8"?>
-<ds:datastoreItem xmlns:ds="http://schemas.openxmlformats.org/officeDocument/2006/customXml" ds:itemID="{413BC6AE-2A11-465B-9447-3E0102BF8579}">
+<ds:datastoreItem xmlns:ds="http://schemas.openxmlformats.org/officeDocument/2006/customXml" ds:itemID="{BB0520A3-864A-4425-BB57-8F4D3DF460B5}">
   <ds:schemaRefs>
     <ds:schemaRef ds:uri="http://schemas.openxmlformats.org/officeDocument/2006/bibliography"/>
   </ds:schemaRefs>

--- a/Labs/Lab 1.docx
+++ b/Labs/Lab 1.docx
@@ -167,7 +167,7 @@
         <w:rPr>
           <w:noProof/>
         </w:rPr>
-        <w:t>11/2/2015</w:t>
+        <w:t>11/3/2015</w:t>
       </w:r>
       <w:r>
         <w:rPr>
@@ -2156,25 +2156,7 @@
         </w:numPr>
       </w:pPr>
       <w:r>
-        <w:t xml:space="preserve">Now let’s change the horizontal axis. Click the button </w:t>
-      </w:r>
-      <w:r>
-        <w:t xml:space="preserve">to the left of the “Category (X) axis labels” </w:t>
-      </w:r>
-      <w:r>
-        <w:t>in the “Horizontal (Category) Axis Label” region. Click and drag to select the cells A</w:t>
-      </w:r>
-      <w:r>
-        <w:t>14</w:t>
-      </w:r>
-      <w:r>
-        <w:t>-A4</w:t>
-      </w:r>
-      <w:r>
-        <w:t>21</w:t>
-      </w:r>
-      <w:r>
-        <w:t xml:space="preserve">. </w:t>
+        <w:t xml:space="preserve">Now let’s change the horizontal axis. Click the button to the left of the “Category (X) axis labels” in the “Horizontal (Category) Axis Label” region. Click and drag to select the cells A14-A421. </w:t>
       </w:r>
     </w:p>
     <w:p>
@@ -3062,13 +3044,341 @@
         <w:ind w:left="1080"/>
         <w:rPr>
           <w:rStyle w:val="apple-converted-space"/>
+          <w:b/>
         </w:rPr>
+      </w:pPr>
+      <w:r>
+        <w:rPr>
+          <w:rStyle w:val="apple-converted-space"/>
+          <w:b/>
+        </w:rPr>
+        <w:t>Mac Instructions</w:t>
+      </w:r>
+    </w:p>
+    <w:p>
+      <w:pPr>
+        <w:pStyle w:val="ppNumberList"/>
+        <w:numPr>
+          <w:ilvl w:val="0"/>
+          <w:numId w:val="0"/>
+        </w:numPr>
+        <w:ind w:left="1080"/>
       </w:pPr>
       <w:r>
         <w:rPr>
           <w:rStyle w:val="apple-converted-space"/>
         </w:rPr>
-        <w:t>Mac Instructions</w:t>
+        <w:t>12) Change the opacity of the top layer</w:t>
+      </w:r>
+      <w:r>
+        <w:rPr>
+          <w:rStyle w:val="apple-converted-space"/>
+        </w:rPr>
+        <w:t xml:space="preserve"> to 50 and move it to be directly on top of the spending chart</w:t>
+      </w:r>
+      <w:r>
+        <w:t xml:space="preserve"> </w:t>
+      </w:r>
+    </w:p>
+    <w:p>
+      <w:pPr>
+        <w:pStyle w:val="ppNumberList"/>
+        <w:numPr>
+          <w:ilvl w:val="0"/>
+          <w:numId w:val="22"/>
+        </w:numPr>
+      </w:pPr>
+      <w:r>
+        <w:t>Using the “magic wand” tool, select the white po</w:t>
+      </w:r>
+      <w:r>
+        <w:t xml:space="preserve">rtions of the “clean graph.” With these portions selected, use the eraser tool </w:t>
+      </w:r>
+      <w:r>
+        <w:t xml:space="preserve">to erase all the white. If you need to, click on the eye icon on the bottom layer so you can more easily see what is erased and what is still there. </w:t>
+      </w:r>
+      <w:bookmarkStart w:id="6" w:name="_GoBack"/>
+      <w:bookmarkEnd w:id="6"/>
+    </w:p>
+    <w:p>
+      <w:pPr>
+        <w:pStyle w:val="ppNumberList"/>
+        <w:numPr>
+          <w:ilvl w:val="0"/>
+          <w:numId w:val="0"/>
+        </w:numPr>
+        <w:ind w:left="1080"/>
+      </w:pPr>
+      <w:r>
+        <w:rPr>
+          <w:noProof/>
+          <w:lang w:bidi="ar-SA"/>
+        </w:rPr>
+        <w:lastRenderedPageBreak/>
+        <w:drawing>
+          <wp:inline distT="0" distB="0" distL="0" distR="0" wp14:anchorId="7C6FF72D" wp14:editId="6E6A6F35">
+            <wp:extent cx="3282950" cy="1895413"/>
+            <wp:effectExtent l="0" t="0" r="0" b="0"/>
+            <wp:docPr id="21" name="Picture 21"/>
+            <wp:cNvGraphicFramePr>
+              <a:graphicFrameLocks xmlns:a="http://schemas.openxmlformats.org/drawingml/2006/main" noChangeAspect="1"/>
+            </wp:cNvGraphicFramePr>
+            <a:graphic xmlns:a="http://schemas.openxmlformats.org/drawingml/2006/main">
+              <a:graphicData uri="http://schemas.openxmlformats.org/drawingml/2006/picture">
+                <pic:pic xmlns:pic="http://schemas.openxmlformats.org/drawingml/2006/picture">
+                  <pic:nvPicPr>
+                    <pic:cNvPr id="1" name=""/>
+                    <pic:cNvPicPr/>
+                  </pic:nvPicPr>
+                  <pic:blipFill>
+                    <a:blip r:embed="rId27"/>
+                    <a:stretch>
+                      <a:fillRect/>
+                    </a:stretch>
+                  </pic:blipFill>
+                  <pic:spPr>
+                    <a:xfrm>
+                      <a:off x="0" y="0"/>
+                      <a:ext cx="3289017" cy="1898916"/>
+                    </a:xfrm>
+                    <a:prstGeom prst="rect">
+                      <a:avLst/>
+                    </a:prstGeom>
+                  </pic:spPr>
+                </pic:pic>
+              </a:graphicData>
+            </a:graphic>
+          </wp:inline>
+        </w:drawing>
+      </w:r>
+    </w:p>
+    <w:p>
+      <w:pPr>
+        <w:pStyle w:val="ppNumberList"/>
+        <w:numPr>
+          <w:ilvl w:val="0"/>
+          <w:numId w:val="22"/>
+        </w:numPr>
+        <w:rPr>
+          <w:rStyle w:val="apple-converted-space"/>
+        </w:rPr>
+      </w:pPr>
+      <w:r>
+        <w:rPr>
+          <w:rStyle w:val="apple-converted-space"/>
+        </w:rPr>
+        <w:t xml:space="preserve">To draw perfect vertical lines in GIMP, click in the “gutter” of the tool and drag onto the canvas. This will create a guide. Set a guide at each 2 year marker (starting at 1982 and going to 2014). </w:t>
+      </w:r>
+    </w:p>
+    <w:p>
+      <w:pPr>
+        <w:pStyle w:val="ppNumberList"/>
+        <w:numPr>
+          <w:ilvl w:val="0"/>
+          <w:numId w:val="22"/>
+        </w:numPr>
+        <w:rPr>
+          <w:rStyle w:val="apple-converted-space"/>
+        </w:rPr>
+      </w:pPr>
+      <w:r>
+        <w:rPr>
+          <w:rStyle w:val="apple-converted-space"/>
+        </w:rPr>
+        <w:t xml:space="preserve">Create a new layer to draw your lines on (Command-shift-N will create a new layer). </w:t>
+      </w:r>
+      <w:r>
+        <w:rPr>
+          <w:rStyle w:val="apple-converted-space"/>
+        </w:rPr>
+        <w:t xml:space="preserve">Select the pencil tool and make sure you have your size set to 2.00. </w:t>
+      </w:r>
+      <w:proofErr w:type="gramStart"/>
+      <w:r>
+        <w:rPr>
+          <w:rStyle w:val="apple-converted-space"/>
+        </w:rPr>
+        <w:t>click</w:t>
+      </w:r>
+      <w:proofErr w:type="gramEnd"/>
+      <w:r>
+        <w:rPr>
+          <w:rStyle w:val="apple-converted-space"/>
+        </w:rPr>
+        <w:t xml:space="preserve"> at the bottom of the first line (Oct 82), then put your cursor at the top of the guide and hold shift. You should see a cross-target snap to the guide. Click and you will have a straight line across the composition. Do this for each year.</w:t>
+      </w:r>
+    </w:p>
+    <w:p>
+      <w:pPr>
+        <w:pStyle w:val="ppNumberList"/>
+        <w:numPr>
+          <w:ilvl w:val="0"/>
+          <w:numId w:val="22"/>
+        </w:numPr>
+        <w:rPr>
+          <w:rStyle w:val="apple-converted-space"/>
+        </w:rPr>
+      </w:pPr>
+      <w:r>
+        <w:rPr>
+          <w:rStyle w:val="apple-converted-space"/>
+        </w:rPr>
+        <w:t>Get rid of the guides so you can see how your graph is coming along. Go to the menu -&gt; View -&gt; Show Guides to turn off the guides and see your graph. You can also click on the eye of the bottom layer so you can see what the graph looks like without all the visual noise of the original graph.</w:t>
+      </w:r>
+    </w:p>
+    <w:p>
+      <w:pPr>
+        <w:pStyle w:val="ppNumberList"/>
+        <w:numPr>
+          <w:ilvl w:val="0"/>
+          <w:numId w:val="22"/>
+        </w:numPr>
+        <w:rPr>
+          <w:rStyle w:val="apple-converted-space"/>
+        </w:rPr>
+      </w:pPr>
+      <w:r>
+        <w:rPr>
+          <w:rStyle w:val="apple-converted-space"/>
+          <w:rFonts w:ascii="Helvetica" w:hAnsi="Helvetica" w:cs="Helvetica"/>
+          <w:color w:val="191919"/>
+          <w:shd w:val="clear" w:color="auto" w:fill="FFFFFF"/>
+        </w:rPr>
+        <w:t>There are many, many things we can do in terms of design with this graph. If we were redesigning this entirely, we might actually use the excel chart as a template and trace our own custom thickness graph on top of it. We could shade areas to show which president was in office during which periods of spending or revenue growth.</w:t>
+      </w:r>
+    </w:p>
+    <w:p>
+      <w:pPr>
+        <w:pStyle w:val="ppNumberList"/>
+        <w:numPr>
+          <w:ilvl w:val="0"/>
+          <w:numId w:val="22"/>
+        </w:numPr>
+        <w:rPr>
+          <w:rStyle w:val="apple-converted-space"/>
+        </w:rPr>
+      </w:pPr>
+      <w:r>
+        <w:rPr>
+          <w:rStyle w:val="apple-converted-space"/>
+          <w:rFonts w:ascii="Helvetica" w:hAnsi="Helvetica" w:cs="Helvetica"/>
+          <w:color w:val="191919"/>
+          <w:shd w:val="clear" w:color="auto" w:fill="FFFFFF"/>
+        </w:rPr>
+        <w:t>Things to try on your own:</w:t>
+      </w:r>
+    </w:p>
+    <w:p>
+      <w:pPr>
+        <w:pStyle w:val="ppNumberList"/>
+        <w:numPr>
+          <w:ilvl w:val="1"/>
+          <w:numId w:val="22"/>
+        </w:numPr>
+        <w:rPr>
+          <w:rStyle w:val="apple-converted-space"/>
+        </w:rPr>
+      </w:pPr>
+      <w:r>
+        <w:rPr>
+          <w:rStyle w:val="apple-converted-space"/>
+          <w:rFonts w:ascii="Helvetica" w:hAnsi="Helvetica" w:cs="Helvetica"/>
+          <w:color w:val="191919"/>
+          <w:shd w:val="clear" w:color="auto" w:fill="FFFFFF"/>
+        </w:rPr>
+        <w:t xml:space="preserve">Change the Y axis labels to be 4 trillion, 3.5 trillion, </w:t>
+      </w:r>
+      <w:proofErr w:type="spellStart"/>
+      <w:r>
+        <w:rPr>
+          <w:rStyle w:val="apple-converted-space"/>
+          <w:rFonts w:ascii="Helvetica" w:hAnsi="Helvetica" w:cs="Helvetica"/>
+          <w:color w:val="191919"/>
+          <w:shd w:val="clear" w:color="auto" w:fill="FFFFFF"/>
+        </w:rPr>
+        <w:t>etc</w:t>
+      </w:r>
+      <w:proofErr w:type="spellEnd"/>
+    </w:p>
+    <w:p>
+      <w:pPr>
+        <w:pStyle w:val="ppNumberList"/>
+        <w:numPr>
+          <w:ilvl w:val="1"/>
+          <w:numId w:val="22"/>
+        </w:numPr>
+        <w:rPr>
+          <w:rStyle w:val="apple-converted-space"/>
+        </w:rPr>
+      </w:pPr>
+      <w:r>
+        <w:rPr>
+          <w:rStyle w:val="apple-converted-space"/>
+          <w:rFonts w:ascii="Helvetica" w:hAnsi="Helvetica" w:cs="Helvetica"/>
+          <w:color w:val="191919"/>
+          <w:shd w:val="clear" w:color="auto" w:fill="FFFFFF"/>
+        </w:rPr>
+        <w:t>Change the X axis labels to indicate years, ignoring the month data.</w:t>
+      </w:r>
+    </w:p>
+    <w:p>
+      <w:pPr>
+        <w:pStyle w:val="ppNumberList"/>
+        <w:numPr>
+          <w:ilvl w:val="1"/>
+          <w:numId w:val="22"/>
+        </w:numPr>
+        <w:rPr>
+          <w:rStyle w:val="apple-converted-space"/>
+        </w:rPr>
+      </w:pPr>
+      <w:r>
+        <w:rPr>
+          <w:rStyle w:val="apple-converted-space"/>
+          <w:rFonts w:ascii="Helvetica" w:hAnsi="Helvetica" w:cs="Helvetica"/>
+          <w:color w:val="191919"/>
+          <w:shd w:val="clear" w:color="auto" w:fill="FFFFFF"/>
+        </w:rPr>
+        <w:t>Move the legend into the empty space on the graph in order to save space and maintain a clean visual.</w:t>
+      </w:r>
+    </w:p>
+    <w:p>
+      <w:pPr>
+        <w:pStyle w:val="ppNumberList"/>
+        <w:numPr>
+          <w:ilvl w:val="1"/>
+          <w:numId w:val="22"/>
+        </w:numPr>
+        <w:rPr>
+          <w:rStyle w:val="apple-converted-space"/>
+        </w:rPr>
+      </w:pPr>
+      <w:r>
+        <w:rPr>
+          <w:rStyle w:val="apple-converted-space"/>
+          <w:rFonts w:ascii="Helvetica" w:hAnsi="Helvetica" w:cs="Helvetica"/>
+          <w:color w:val="191919"/>
+          <w:shd w:val="clear" w:color="auto" w:fill="FFFFFF"/>
+        </w:rPr>
+        <w:t>Alternate the coloring of the fiscal years in order to create visual differentiation</w:t>
+      </w:r>
+    </w:p>
+    <w:p>
+      <w:pPr>
+        <w:pStyle w:val="ppNumberList"/>
+        <w:numPr>
+          <w:ilvl w:val="1"/>
+          <w:numId w:val="22"/>
+        </w:numPr>
+      </w:pPr>
+      <w:r>
+        <w:rPr>
+          <w:rStyle w:val="apple-converted-space"/>
+          <w:rFonts w:ascii="Helvetica" w:hAnsi="Helvetica" w:cs="Helvetica"/>
+          <w:color w:val="191919"/>
+          <w:shd w:val="clear" w:color="auto" w:fill="FFFFFF"/>
+        </w:rPr>
+        <w:t>See the example below (created a few years ago) as a point of comparison</w:t>
       </w:r>
     </w:p>
     <w:p>
@@ -3083,18 +3393,6 @@
           <w:rStyle w:val="apple-converted-space"/>
         </w:rPr>
       </w:pPr>
-      <w:r>
-        <w:rPr>
-          <w:rStyle w:val="apple-converted-space"/>
-        </w:rPr>
-        <w:t>12) Change the opacity of the top layer</w:t>
-      </w:r>
-      <w:r>
-        <w:rPr>
-          <w:rStyle w:val="apple-converted-space"/>
-        </w:rPr>
-        <w:t xml:space="preserve"> to 50 and move it to be directly on top of the spending chart</w:t>
-      </w:r>
     </w:p>
     <w:p>
       <w:pPr>
@@ -3106,10 +3404,9 @@
         <w:ind w:left="1080"/>
         <w:rPr>
           <w:rStyle w:val="apple-converted-space"/>
+          <w:b/>
         </w:rPr>
       </w:pPr>
-      <w:bookmarkStart w:id="6" w:name="_GoBack"/>
-      <w:bookmarkEnd w:id="6"/>
     </w:p>
     <w:p>
       <w:pPr>
@@ -3335,6 +3632,95 @@
     </w:lvl>
   </w:abstractNum>
   <w:abstractNum w:abstractNumId="1" w15:restartNumberingAfterBreak="0">
+    <w:nsid w:val="0439226B"/>
+    <w:multiLevelType w:val="hybridMultilevel"/>
+    <w:tmpl w:val="D96A5D4A"/>
+    <w:lvl w:ilvl="0" w:tplc="69A8DE26">
+      <w:start w:val="13"/>
+      <w:numFmt w:val="decimal"/>
+      <w:lvlText w:val="%1)"/>
+      <w:lvlJc w:val="left"/>
+      <w:pPr>
+        <w:ind w:left="1440" w:hanging="360"/>
+      </w:pPr>
+      <w:rPr>
+        <w:rFonts w:hint="default"/>
+      </w:rPr>
+    </w:lvl>
+    <w:lvl w:ilvl="1" w:tplc="04090019">
+      <w:start w:val="1"/>
+      <w:numFmt w:val="lowerLetter"/>
+      <w:lvlText w:val="%2."/>
+      <w:lvlJc w:val="left"/>
+      <w:pPr>
+        <w:ind w:left="2160" w:hanging="360"/>
+      </w:pPr>
+    </w:lvl>
+    <w:lvl w:ilvl="2" w:tplc="0409001B" w:tentative="1">
+      <w:start w:val="1"/>
+      <w:numFmt w:val="lowerRoman"/>
+      <w:lvlText w:val="%3."/>
+      <w:lvlJc w:val="right"/>
+      <w:pPr>
+        <w:ind w:left="2880" w:hanging="180"/>
+      </w:pPr>
+    </w:lvl>
+    <w:lvl w:ilvl="3" w:tplc="0409000F" w:tentative="1">
+      <w:start w:val="1"/>
+      <w:numFmt w:val="decimal"/>
+      <w:lvlText w:val="%4."/>
+      <w:lvlJc w:val="left"/>
+      <w:pPr>
+        <w:ind w:left="3600" w:hanging="360"/>
+      </w:pPr>
+    </w:lvl>
+    <w:lvl w:ilvl="4" w:tplc="04090019" w:tentative="1">
+      <w:start w:val="1"/>
+      <w:numFmt w:val="lowerLetter"/>
+      <w:lvlText w:val="%5."/>
+      <w:lvlJc w:val="left"/>
+      <w:pPr>
+        <w:ind w:left="4320" w:hanging="360"/>
+      </w:pPr>
+    </w:lvl>
+    <w:lvl w:ilvl="5" w:tplc="0409001B" w:tentative="1">
+      <w:start w:val="1"/>
+      <w:numFmt w:val="lowerRoman"/>
+      <w:lvlText w:val="%6."/>
+      <w:lvlJc w:val="right"/>
+      <w:pPr>
+        <w:ind w:left="5040" w:hanging="180"/>
+      </w:pPr>
+    </w:lvl>
+    <w:lvl w:ilvl="6" w:tplc="0409000F" w:tentative="1">
+      <w:start w:val="1"/>
+      <w:numFmt w:val="decimal"/>
+      <w:lvlText w:val="%7."/>
+      <w:lvlJc w:val="left"/>
+      <w:pPr>
+        <w:ind w:left="5760" w:hanging="360"/>
+      </w:pPr>
+    </w:lvl>
+    <w:lvl w:ilvl="7" w:tplc="04090019" w:tentative="1">
+      <w:start w:val="1"/>
+      <w:numFmt w:val="lowerLetter"/>
+      <w:lvlText w:val="%8."/>
+      <w:lvlJc w:val="left"/>
+      <w:pPr>
+        <w:ind w:left="6480" w:hanging="360"/>
+      </w:pPr>
+    </w:lvl>
+    <w:lvl w:ilvl="8" w:tplc="0409001B" w:tentative="1">
+      <w:start w:val="1"/>
+      <w:numFmt w:val="lowerRoman"/>
+      <w:lvlText w:val="%9."/>
+      <w:lvlJc w:val="right"/>
+      <w:pPr>
+        <w:ind w:left="7200" w:hanging="180"/>
+      </w:pPr>
+    </w:lvl>
+  </w:abstractNum>
+  <w:abstractNum w:abstractNumId="2" w15:restartNumberingAfterBreak="0">
     <w:nsid w:val="155C1EBB"/>
     <w:multiLevelType w:val="multilevel"/>
     <w:tmpl w:val="C15A1C64"/>
@@ -3480,7 +3866,7 @@
       </w:rPr>
     </w:lvl>
   </w:abstractNum>
-  <w:abstractNum w:abstractNumId="2" w15:restartNumberingAfterBreak="0">
+  <w:abstractNum w:abstractNumId="3" w15:restartNumberingAfterBreak="0">
     <w:nsid w:val="2D485C3F"/>
     <w:multiLevelType w:val="multilevel"/>
     <w:tmpl w:val="0E900554"/>
@@ -3614,7 +4000,7 @@
       </w:rPr>
     </w:lvl>
   </w:abstractNum>
-  <w:abstractNum w:abstractNumId="3" w15:restartNumberingAfterBreak="0">
+  <w:abstractNum w:abstractNumId="4" w15:restartNumberingAfterBreak="0">
     <w:nsid w:val="33673A9A"/>
     <w:multiLevelType w:val="multilevel"/>
     <w:tmpl w:val="7C0675A4"/>
@@ -3748,7 +4134,7 @@
       </w:rPr>
     </w:lvl>
   </w:abstractNum>
-  <w:abstractNum w:abstractNumId="4" w15:restartNumberingAfterBreak="0">
+  <w:abstractNum w:abstractNumId="5" w15:restartNumberingAfterBreak="0">
     <w:nsid w:val="435131E1"/>
     <w:multiLevelType w:val="hybridMultilevel"/>
     <w:tmpl w:val="AD7CF254"/>
@@ -3837,7 +4223,7 @@
       </w:pPr>
     </w:lvl>
   </w:abstractNum>
-  <w:abstractNum w:abstractNumId="5" w15:restartNumberingAfterBreak="0">
+  <w:abstractNum w:abstractNumId="6" w15:restartNumberingAfterBreak="0">
     <w:nsid w:val="4F7740E6"/>
     <w:multiLevelType w:val="multilevel"/>
     <w:tmpl w:val="E3FCBB5C"/>
@@ -3978,7 +4364,7 @@
       </w:rPr>
     </w:lvl>
   </w:abstractNum>
-  <w:abstractNum w:abstractNumId="6" w15:restartNumberingAfterBreak="0">
+  <w:abstractNum w:abstractNumId="7" w15:restartNumberingAfterBreak="0">
     <w:nsid w:val="57937A46"/>
     <w:multiLevelType w:val="hybridMultilevel"/>
     <w:tmpl w:val="1E94638A"/>
@@ -4119,7 +4505,7 @@
       </w:rPr>
     </w:lvl>
   </w:abstractNum>
-  <w:abstractNum w:abstractNumId="7" w15:restartNumberingAfterBreak="0">
+  <w:abstractNum w:abstractNumId="8" w15:restartNumberingAfterBreak="0">
     <w:nsid w:val="642B0C32"/>
     <w:multiLevelType w:val="multilevel"/>
     <w:tmpl w:val="5A723C5C"/>
@@ -4253,7 +4639,7 @@
       </w:rPr>
     </w:lvl>
   </w:abstractNum>
-  <w:abstractNum w:abstractNumId="8" w15:restartNumberingAfterBreak="0">
+  <w:abstractNum w:abstractNumId="9" w15:restartNumberingAfterBreak="0">
     <w:nsid w:val="7007186C"/>
     <w:multiLevelType w:val="multilevel"/>
     <w:tmpl w:val="700C01D4"/>
@@ -4387,7 +4773,7 @@
       </w:rPr>
     </w:lvl>
   </w:abstractNum>
-  <w:abstractNum w:abstractNumId="9" w15:restartNumberingAfterBreak="0">
+  <w:abstractNum w:abstractNumId="10" w15:restartNumberingAfterBreak="0">
     <w:nsid w:val="75521AE8"/>
     <w:multiLevelType w:val="hybridMultilevel"/>
     <w:tmpl w:val="B5142F4E"/>
@@ -4476,7 +4862,7 @@
       </w:pPr>
     </w:lvl>
   </w:abstractNum>
-  <w:abstractNum w:abstractNumId="10" w15:restartNumberingAfterBreak="0">
+  <w:abstractNum w:abstractNumId="11" w15:restartNumberingAfterBreak="0">
     <w:nsid w:val="7A8626E4"/>
     <w:multiLevelType w:val="multilevel"/>
     <w:tmpl w:val="E3FCBB5C"/>
@@ -4621,7 +5007,7 @@
       </w:rPr>
     </w:lvl>
   </w:abstractNum>
-  <w:abstractNum w:abstractNumId="11" w15:restartNumberingAfterBreak="0">
+  <w:abstractNum w:abstractNumId="12" w15:restartNumberingAfterBreak="0">
     <w:nsid w:val="7EE03964"/>
     <w:multiLevelType w:val="multilevel"/>
     <w:tmpl w:val="817ABE0C"/>
@@ -4755,7 +5141,7 @@
       </w:rPr>
     </w:lvl>
   </w:abstractNum>
-  <w:abstractNum w:abstractNumId="12" w15:restartNumberingAfterBreak="0">
+  <w:abstractNum w:abstractNumId="13" w15:restartNumberingAfterBreak="0">
     <w:nsid w:val="7F3A3581"/>
     <w:multiLevelType w:val="multilevel"/>
     <w:tmpl w:val="271A6B66"/>
@@ -4890,28 +5276,28 @@
     </w:lvl>
   </w:abstractNum>
   <w:num w:numId="1">
+    <w:abstractNumId w:val="4"/>
+  </w:num>
+  <w:num w:numId="2">
     <w:abstractNumId w:val="3"/>
   </w:num>
-  <w:num w:numId="2">
-    <w:abstractNumId w:val="2"/>
+  <w:num w:numId="3">
+    <w:abstractNumId w:val="9"/>
   </w:num>
-  <w:num w:numId="3">
+  <w:num w:numId="4">
+    <w:abstractNumId w:val="12"/>
+  </w:num>
+  <w:num w:numId="5">
+    <w:abstractNumId w:val="13"/>
+  </w:num>
+  <w:num w:numId="6">
     <w:abstractNumId w:val="8"/>
   </w:num>
-  <w:num w:numId="4">
-    <w:abstractNumId w:val="11"/>
-  </w:num>
-  <w:num w:numId="5">
-    <w:abstractNumId w:val="12"/>
-  </w:num>
-  <w:num w:numId="6">
+  <w:num w:numId="7">
     <w:abstractNumId w:val="7"/>
   </w:num>
-  <w:num w:numId="7">
-    <w:abstractNumId w:val="6"/>
-  </w:num>
   <w:num w:numId="8">
-    <w:abstractNumId w:val="1"/>
+    <w:abstractNumId w:val="2"/>
     <w:lvlOverride w:ilvl="0">
       <w:startOverride w:val="1"/>
     </w:lvlOverride>
@@ -4944,10 +5330,10 @@
     <w:abstractNumId w:val="0"/>
   </w:num>
   <w:num w:numId="10">
-    <w:abstractNumId w:val="10"/>
+    <w:abstractNumId w:val="11"/>
   </w:num>
   <w:num w:numId="11">
-    <w:abstractNumId w:val="7"/>
+    <w:abstractNumId w:val="8"/>
     <w:lvlOverride w:ilvl="0">
       <w:startOverride w:val="1"/>
     </w:lvlOverride>
@@ -4977,7 +5363,7 @@
     </w:lvlOverride>
   </w:num>
   <w:num w:numId="12">
-    <w:abstractNumId w:val="1"/>
+    <w:abstractNumId w:val="2"/>
     <w:lvlOverride w:ilvl="0">
       <w:startOverride w:val="1"/>
     </w:lvlOverride>
@@ -4991,7 +5377,7 @@
     <w:lvlOverride w:ilvl="8"/>
   </w:num>
   <w:num w:numId="13">
-    <w:abstractNumId w:val="10"/>
+    <w:abstractNumId w:val="11"/>
     <w:lvlOverride w:ilvl="0">
       <w:startOverride w:val="1"/>
     </w:lvlOverride>
@@ -5021,10 +5407,10 @@
     </w:lvlOverride>
   </w:num>
   <w:num w:numId="14">
-    <w:abstractNumId w:val="5"/>
+    <w:abstractNumId w:val="6"/>
   </w:num>
   <w:num w:numId="15">
-    <w:abstractNumId w:val="10"/>
+    <w:abstractNumId w:val="11"/>
     <w:lvlOverride w:ilvl="0">
       <w:startOverride w:val="3"/>
     </w:lvlOverride>
@@ -5054,7 +5440,7 @@
     </w:lvlOverride>
   </w:num>
   <w:num w:numId="16">
-    <w:abstractNumId w:val="10"/>
+    <w:abstractNumId w:val="11"/>
     <w:lvlOverride w:ilvl="0">
       <w:startOverride w:val="1"/>
     </w:lvlOverride>
@@ -5084,7 +5470,7 @@
     </w:lvlOverride>
   </w:num>
   <w:num w:numId="17">
-    <w:abstractNumId w:val="10"/>
+    <w:abstractNumId w:val="11"/>
     <w:lvlOverride w:ilvl="0">
       <w:startOverride w:val="1"/>
     </w:lvlOverride>
@@ -5114,7 +5500,7 @@
     </w:lvlOverride>
   </w:num>
   <w:num w:numId="18">
-    <w:abstractNumId w:val="10"/>
+    <w:abstractNumId w:val="11"/>
     <w:lvlOverride w:ilvl="0">
       <w:startOverride w:val="1"/>
     </w:lvlOverride>
@@ -5144,7 +5530,7 @@
     </w:lvlOverride>
   </w:num>
   <w:num w:numId="19">
-    <w:abstractNumId w:val="10"/>
+    <w:abstractNumId w:val="11"/>
     <w:lvlOverride w:ilvl="0">
       <w:startOverride w:val="1"/>
     </w:lvlOverride>
@@ -5174,10 +5560,13 @@
     </w:lvlOverride>
   </w:num>
   <w:num w:numId="20">
-    <w:abstractNumId w:val="9"/>
+    <w:abstractNumId w:val="10"/>
   </w:num>
   <w:num w:numId="21">
-    <w:abstractNumId w:val="4"/>
+    <w:abstractNumId w:val="5"/>
+  </w:num>
+  <w:num w:numId="22">
+    <w:abstractNumId w:val="1"/>
   </w:num>
   <w:numIdMacAtCleanup w:val="19"/>
 </w:numbering>
@@ -9075,11 +9464,11 @@
           <c:showBubbleSize val="0"/>
         </c:dLbls>
         <c:smooth val="0"/>
-        <c:axId val="472142656"/>
-        <c:axId val="472143048"/>
+        <c:axId val="399847896"/>
+        <c:axId val="399848288"/>
       </c:lineChart>
       <c:catAx>
-        <c:axId val="472142656"/>
+        <c:axId val="399847896"/>
         <c:scaling>
           <c:orientation val="minMax"/>
         </c:scaling>
@@ -9121,7 +9510,7 @@
             <a:endParaRPr lang="en-US"/>
           </a:p>
         </c:txPr>
-        <c:crossAx val="472143048"/>
+        <c:crossAx val="399848288"/>
         <c:crosses val="autoZero"/>
         <c:auto val="1"/>
         <c:lblAlgn val="ctr"/>
@@ -9129,7 +9518,7 @@
         <c:noMultiLvlLbl val="0"/>
       </c:catAx>
       <c:valAx>
-        <c:axId val="472143048"/>
+        <c:axId val="399848288"/>
         <c:scaling>
           <c:orientation val="minMax"/>
         </c:scaling>
@@ -9180,7 +9569,7 @@
             <a:endParaRPr lang="en-US"/>
           </a:p>
         </c:txPr>
-        <c:crossAx val="472142656"/>
+        <c:crossAx val="399847896"/>
         <c:crosses val="autoZero"/>
         <c:crossBetween val="between"/>
       </c:valAx>
@@ -10557,11 +10946,11 @@
           <c:showBubbleSize val="0"/>
         </c:dLbls>
         <c:smooth val="0"/>
-        <c:axId val="476741600"/>
-        <c:axId val="476741992"/>
+        <c:axId val="399849856"/>
+        <c:axId val="399849464"/>
       </c:lineChart>
       <c:catAx>
-        <c:axId val="476741600"/>
+        <c:axId val="399849856"/>
         <c:scaling>
           <c:orientation val="minMax"/>
         </c:scaling>
@@ -10603,7 +10992,7 @@
             <a:endParaRPr lang="en-US"/>
           </a:p>
         </c:txPr>
-        <c:crossAx val="476741992"/>
+        <c:crossAx val="399849464"/>
         <c:crosses val="autoZero"/>
         <c:auto val="1"/>
         <c:lblAlgn val="ctr"/>
@@ -10611,7 +11000,7 @@
         <c:noMultiLvlLbl val="0"/>
       </c:catAx>
       <c:valAx>
-        <c:axId val="476741992"/>
+        <c:axId val="399849464"/>
         <c:scaling>
           <c:orientation val="minMax"/>
         </c:scaling>
@@ -10662,7 +11051,7 @@
             <a:endParaRPr lang="en-US"/>
           </a:p>
         </c:txPr>
-        <c:crossAx val="476741600"/>
+        <c:crossAx val="399849856"/>
         <c:crosses val="autoZero"/>
         <c:crossBetween val="between"/>
       </c:valAx>
@@ -12020,6 +12409,7 @@
     <w:rsid w:val="00D62E6F"/>
     <w:rsid w:val="00DA48C4"/>
     <w:rsid w:val="00E71F79"/>
+    <w:rsid w:val="00EF1919"/>
     <w:rsid w:val="00FD44C6"/>
   </w:rsids>
   <m:mathPr>
@@ -12798,7 +13188,7 @@
 </file>
 
 <file path=customXml/itemProps2.xml><?xml version="1.0" encoding="utf-8"?>
-<ds:datastoreItem xmlns:ds="http://schemas.openxmlformats.org/officeDocument/2006/customXml" ds:itemID="{BB0520A3-864A-4425-BB57-8F4D3DF460B5}">
+<ds:datastoreItem xmlns:ds="http://schemas.openxmlformats.org/officeDocument/2006/customXml" ds:itemID="{5281F53A-CE21-4947-A285-71AD8B2C3354}">
   <ds:schemaRefs>
     <ds:schemaRef ds:uri="http://schemas.openxmlformats.org/officeDocument/2006/bibliography"/>
   </ds:schemaRefs>

--- a/Labs/Lab 1.docx
+++ b/Labs/Lab 1.docx
@@ -1,6 +1,6 @@
 
 <file path=word/document.xml><?xml version="1.0" encoding="utf-8"?>
-<w:document xmlns:wpc="http://schemas.microsoft.com/office/word/2010/wordprocessingCanvas" xmlns:mc="http://schemas.openxmlformats.org/markup-compatibility/2006" xmlns:o="urn:schemas-microsoft-com:office:office" xmlns:r="http://schemas.openxmlformats.org/officeDocument/2006/relationships" xmlns:m="http://schemas.openxmlformats.org/officeDocument/2006/math" xmlns:v="urn:schemas-microsoft-com:vml" xmlns:wp14="http://schemas.microsoft.com/office/word/2010/wordprocessingDrawing" xmlns:wp="http://schemas.openxmlformats.org/drawingml/2006/wordprocessingDrawing" xmlns:w10="urn:schemas-microsoft-com:office:word" xmlns:w="http://schemas.openxmlformats.org/wordprocessingml/2006/main" xmlns:w14="http://schemas.microsoft.com/office/word/2010/wordml" xmlns:w15="http://schemas.microsoft.com/office/word/2012/wordml" xmlns:wpg="http://schemas.microsoft.com/office/word/2010/wordprocessingGroup" xmlns:wpi="http://schemas.microsoft.com/office/word/2010/wordprocessingInk" xmlns:wne="http://schemas.microsoft.com/office/word/2006/wordml" xmlns:wps="http://schemas.microsoft.com/office/word/2010/wordprocessingShape" mc:Ignorable="w14 w15 wp14">
+<w:document xmlns:wpc="http://schemas.microsoft.com/office/word/2010/wordprocessingCanvas" xmlns:cx="http://schemas.microsoft.com/office/drawing/2014/chartex" xmlns:cx1="http://schemas.microsoft.com/office/drawing/2015/9/8/chartex" xmlns:cx2="http://schemas.microsoft.com/office/drawing/2015/10/21/chartex" xmlns:cx3="http://schemas.microsoft.com/office/drawing/2016/5/9/chartex" xmlns:cx4="http://schemas.microsoft.com/office/drawing/2016/5/10/chartex" xmlns:cx5="http://schemas.microsoft.com/office/drawing/2016/5/11/chartex" xmlns:cx6="http://schemas.microsoft.com/office/drawing/2016/5/12/chartex" xmlns:cx7="http://schemas.microsoft.com/office/drawing/2016/5/13/chartex" xmlns:cx8="http://schemas.microsoft.com/office/drawing/2016/5/14/chartex" xmlns:mc="http://schemas.openxmlformats.org/markup-compatibility/2006" xmlns:o="urn:schemas-microsoft-com:office:office" xmlns:r="http://schemas.openxmlformats.org/officeDocument/2006/relationships" xmlns:m="http://schemas.openxmlformats.org/officeDocument/2006/math" xmlns:v="urn:schemas-microsoft-com:vml" xmlns:wp14="http://schemas.microsoft.com/office/word/2010/wordprocessingDrawing" xmlns:wp="http://schemas.openxmlformats.org/drawingml/2006/wordprocessingDrawing" xmlns:w10="urn:schemas-microsoft-com:office:word" xmlns:w="http://schemas.openxmlformats.org/wordprocessingml/2006/main" xmlns:w14="http://schemas.microsoft.com/office/word/2010/wordml" xmlns:w15="http://schemas.microsoft.com/office/word/2012/wordml" xmlns:w16se="http://schemas.microsoft.com/office/word/2015/wordml/symex" xmlns:wpg="http://schemas.microsoft.com/office/word/2010/wordprocessingGroup" xmlns:wpi="http://schemas.microsoft.com/office/word/2010/wordprocessingInk" xmlns:wne="http://schemas.microsoft.com/office/word/2006/wordml" xmlns:wps="http://schemas.microsoft.com/office/word/2010/wordprocessingShape" mc:Ignorable="w14 w15 w16se wp14">
   <w:body>
     <w:p>
       <w:pPr>
@@ -118,31 +118,39 @@
           <w:lang w:eastAsia="ko-KR"/>
         </w:rPr>
         <w:tab/>
-        <w:t>1.0.0</w:t>
-      </w:r>
-    </w:p>
-    <w:p>
-      <w:pPr>
+        <w:t>1.1</w:t>
+      </w:r>
+      <w:r>
         <w:rPr>
           <w:rFonts w:eastAsia="Batang"/>
           <w:noProof/>
           <w:lang w:eastAsia="ko-KR"/>
         </w:rPr>
-      </w:pPr>
-      <w:r>
+        <w:t>.0</w:t>
+      </w:r>
+    </w:p>
+    <w:p>
+      <w:pPr>
         <w:rPr>
           <w:rFonts w:eastAsia="Batang"/>
           <w:noProof/>
           <w:lang w:eastAsia="ko-KR"/>
         </w:rPr>
-        <w:t>Last updated:</w:t>
-      </w:r>
+      </w:pPr>
       <w:r>
         <w:rPr>
           <w:rFonts w:eastAsia="Batang"/>
           <w:noProof/>
           <w:lang w:eastAsia="ko-KR"/>
         </w:rPr>
+        <w:t>Last updated:</w:t>
+      </w:r>
+      <w:r>
+        <w:rPr>
+          <w:rFonts w:eastAsia="Batang"/>
+          <w:noProof/>
+          <w:lang w:eastAsia="ko-KR"/>
+        </w:rPr>
         <w:tab/>
       </w:r>
       <w:r>
@@ -167,7 +175,7 @@
         <w:rPr>
           <w:noProof/>
         </w:rPr>
-        <w:t>11/3/2015</w:t>
+        <w:t>5/20/2017</w:t>
       </w:r>
       <w:r>
         <w:rPr>
@@ -729,11 +737,9 @@
       <w:r>
         <w:t xml:space="preserve">Or </w:t>
       </w:r>
-      <w:proofErr w:type="spellStart"/>
       <w:r>
         <w:t>Skitch</w:t>
       </w:r>
-      <w:proofErr w:type="spellEnd"/>
       <w:r>
         <w:t xml:space="preserve"> (for Mac or PC) </w:t>
       </w:r>
@@ -963,7 +969,21 @@
             <w:rStyle w:val="Hyperlink"/>
             <w:rFonts w:cstheme="minorBidi"/>
           </w:rPr>
-          <w:t>https://www.fiscal.treasury.gov/fsreports/rpt/mthTreasStmt/current.htm</w:t>
+          <w:t>https://www.fiscal.treasury.gov/fsreports/rpt/mthTreas</w:t>
+        </w:r>
+        <w:r>
+          <w:rPr>
+            <w:rStyle w:val="Hyperlink"/>
+            <w:rFonts w:cstheme="minorBidi"/>
+          </w:rPr>
+          <w:t>S</w:t>
+        </w:r>
+        <w:r>
+          <w:rPr>
+            <w:rStyle w:val="Hyperlink"/>
+            <w:rFonts w:cstheme="minorBidi"/>
+          </w:rPr>
+          <w:t>tmt/current.htm</w:t>
         </w:r>
       </w:hyperlink>
     </w:p>
@@ -1098,7 +1118,13 @@
         </w:numPr>
       </w:pPr>
       <w:r>
-        <w:t xml:space="preserve">Let’s start by looking at federal spending (outlays). Highlight all the cells from C2 to C416. </w:t>
+        <w:t>Let’s start by looking at federal spending (outlays). Highlight all the cells from C2 to C4</w:t>
+      </w:r>
+      <w:r>
+        <w:t>40</w:t>
+      </w:r>
+      <w:r>
+        <w:t xml:space="preserve">. </w:t>
       </w:r>
     </w:p>
     <w:p>
@@ -1488,7 +1514,10 @@
       </w:r>
       <w:proofErr w:type="spellEnd"/>
       <w:r>
-        <w:t>” but we don’t care about that. We only care that our data charts appropriately. Create a new chart using the previous method and it now looks like this.</w:t>
+        <w:t>” but we don’t care about that. We only care that</w:t>
+      </w:r>
+      <w:r>
+        <w:t xml:space="preserve"> our data charts appropriately.</w:t>
       </w:r>
     </w:p>
     <w:p>
@@ -1497,19 +1526,59 @@
         <w:ind w:left="720"/>
       </w:pPr>
       <w:r>
+        <w:t xml:space="preserve">In the latest version of this data, there is a typo in C428. Select that cell and delete the comma in the number. </w:t>
+      </w:r>
+    </w:p>
+    <w:p>
+      <w:pPr>
+        <w:pStyle w:val="ppBodyText"/>
+        <w:ind w:left="720"/>
+      </w:pPr>
+      <w:r>
+        <w:t>Create a new chart using the previous method and it now looks like this.</w:t>
+      </w:r>
+    </w:p>
+    <w:p>
+      <w:pPr>
+        <w:pStyle w:val="ppBodyText"/>
+        <w:ind w:left="720"/>
+      </w:pPr>
+      <w:r>
         <w:rPr>
           <w:noProof/>
           <w:lang w:bidi="ar-SA"/>
         </w:rPr>
         <w:drawing>
-          <wp:inline distT="0" distB="0" distL="0" distR="0" wp14:anchorId="169BDE8F" wp14:editId="74B5D2D0">
-            <wp:extent cx="3797300" cy="2120900"/>
-            <wp:effectExtent l="0" t="0" r="12700" b="12700"/>
-            <wp:docPr id="9" name="Chart 9"/>
-            <wp:cNvGraphicFramePr/>
+          <wp:inline distT="0" distB="0" distL="0" distR="0" wp14:anchorId="680968BA" wp14:editId="4117A1D2">
+            <wp:extent cx="5372376" cy="3225966"/>
+            <wp:effectExtent l="0" t="0" r="0" b="0"/>
+            <wp:docPr id="12" name="Picture 12"/>
+            <wp:cNvGraphicFramePr>
+              <a:graphicFrameLocks xmlns:a="http://schemas.openxmlformats.org/drawingml/2006/main" noChangeAspect="1"/>
+            </wp:cNvGraphicFramePr>
             <a:graphic xmlns:a="http://schemas.openxmlformats.org/drawingml/2006/main">
-              <a:graphicData uri="http://schemas.openxmlformats.org/drawingml/2006/chart">
-                <c:chart xmlns:c="http://schemas.openxmlformats.org/drawingml/2006/chart" xmlns:r="http://schemas.openxmlformats.org/officeDocument/2006/relationships" r:id="rId18"/>
+              <a:graphicData uri="http://schemas.openxmlformats.org/drawingml/2006/picture">
+                <pic:pic xmlns:pic="http://schemas.openxmlformats.org/drawingml/2006/picture">
+                  <pic:nvPicPr>
+                    <pic:cNvPr id="1" name=""/>
+                    <pic:cNvPicPr/>
+                  </pic:nvPicPr>
+                  <pic:blipFill>
+                    <a:blip r:embed="rId18"/>
+                    <a:stretch>
+                      <a:fillRect/>
+                    </a:stretch>
+                  </pic:blipFill>
+                  <pic:spPr>
+                    <a:xfrm>
+                      <a:off x="0" y="0"/>
+                      <a:ext cx="5372376" cy="3225966"/>
+                    </a:xfrm>
+                    <a:prstGeom prst="rect">
+                      <a:avLst/>
+                    </a:prstGeom>
+                  </pic:spPr>
+                </pic:pic>
               </a:graphicData>
             </a:graphic>
           </wp:inline>
@@ -1521,15 +1590,6 @@
         <w:pStyle w:val="ppBodyText"/>
         <w:ind w:left="720"/>
       </w:pPr>
-      <w:r>
-        <w:t xml:space="preserve">Create another chart for the </w:t>
-      </w:r>
-      <w:r>
-        <w:t>Receipts</w:t>
-      </w:r>
-      <w:r>
-        <w:t xml:space="preserve"> column (column B) by highlighting the B2-B416 and using the same method. </w:t>
-      </w:r>
     </w:p>
     <w:p>
       <w:pPr>
@@ -1537,19 +1597,63 @@
         <w:ind w:left="720"/>
       </w:pPr>
       <w:r>
+        <w:t xml:space="preserve">Create another chart for the </w:t>
+      </w:r>
+      <w:r>
+        <w:t>Receipts</w:t>
+      </w:r>
+      <w:r>
+        <w:t xml:space="preserve"> column (column B) by highlighting the B2-B4</w:t>
+      </w:r>
+      <w:r>
+        <w:t>40</w:t>
+      </w:r>
+      <w:r>
+        <w:t xml:space="preserve"> and using the same method. </w:t>
+      </w:r>
+    </w:p>
+    <w:p>
+      <w:pPr>
+        <w:pStyle w:val="ppBodyText"/>
+        <w:ind w:left="720"/>
+      </w:pPr>
+      <w:r>
         <w:rPr>
           <w:noProof/>
           <w:lang w:bidi="ar-SA"/>
         </w:rPr>
+        <w:lastRenderedPageBreak/>
         <w:drawing>
-          <wp:inline distT="0" distB="0" distL="0" distR="0" wp14:anchorId="601D284F" wp14:editId="59A035D7">
-            <wp:extent cx="3765550" cy="2209800"/>
-            <wp:effectExtent l="0" t="0" r="6350" b="0"/>
-            <wp:docPr id="10" name="Chart 10"/>
-            <wp:cNvGraphicFramePr/>
+          <wp:inline distT="0" distB="0" distL="0" distR="0" wp14:anchorId="14A2B88E" wp14:editId="231252A5">
+            <wp:extent cx="5702593" cy="3581584"/>
+            <wp:effectExtent l="0" t="0" r="0" b="0"/>
+            <wp:docPr id="14" name="Picture 14"/>
+            <wp:cNvGraphicFramePr>
+              <a:graphicFrameLocks xmlns:a="http://schemas.openxmlformats.org/drawingml/2006/main" noChangeAspect="1"/>
+            </wp:cNvGraphicFramePr>
             <a:graphic xmlns:a="http://schemas.openxmlformats.org/drawingml/2006/main">
-              <a:graphicData uri="http://schemas.openxmlformats.org/drawingml/2006/chart">
-                <c:chart xmlns:c="http://schemas.openxmlformats.org/drawingml/2006/chart" xmlns:r="http://schemas.openxmlformats.org/officeDocument/2006/relationships" r:id="rId19"/>
+              <a:graphicData uri="http://schemas.openxmlformats.org/drawingml/2006/picture">
+                <pic:pic xmlns:pic="http://schemas.openxmlformats.org/drawingml/2006/picture">
+                  <pic:nvPicPr>
+                    <pic:cNvPr id="1" name=""/>
+                    <pic:cNvPicPr/>
+                  </pic:nvPicPr>
+                  <pic:blipFill>
+                    <a:blip r:embed="rId19"/>
+                    <a:stretch>
+                      <a:fillRect/>
+                    </a:stretch>
+                  </pic:blipFill>
+                  <pic:spPr>
+                    <a:xfrm>
+                      <a:off x="0" y="0"/>
+                      <a:ext cx="5702593" cy="3581584"/>
+                    </a:xfrm>
+                    <a:prstGeom prst="rect">
+                      <a:avLst/>
+                    </a:prstGeom>
+                  </pic:spPr>
+                </pic:pic>
               </a:graphicData>
             </a:graphic>
           </wp:inline>
@@ -1564,11 +1668,16 @@
     </w:p>
     <w:p>
       <w:pPr>
+        <w:pStyle w:val="ppBodyText"/>
+        <w:ind w:left="720"/>
+      </w:pPr>
+    </w:p>
+    <w:p>
+      <w:pPr>
         <w:pStyle w:val="ppTopic"/>
       </w:pPr>
       <w:bookmarkStart w:id="4" w:name="_Toc421994480"/>
       <w:r>
-        <w:lastRenderedPageBreak/>
         <w:t xml:space="preserve">Exercise </w:t>
       </w:r>
       <w:r>
@@ -1610,7 +1719,13 @@
         <w:t xml:space="preserve">cell </w:t>
       </w:r>
       <w:r>
-        <w:t xml:space="preserve">in the E column (at the time of writing, it is E421) </w:t>
+        <w:t>in the E column (at</w:t>
+      </w:r>
+      <w:r>
+        <w:t xml:space="preserve"> the time of writing, it is E440</w:t>
+      </w:r>
+      <w:r>
+        <w:t xml:space="preserve">) </w:t>
       </w:r>
       <w:r>
         <w:t>and type:</w:t>
@@ -1627,24 +1742,16 @@
       </w:pPr>
       <w:r>
         <w:tab/>
-        <w:t>=</w:t>
-      </w:r>
-      <w:proofErr w:type="gramStart"/>
-      <w:r>
-        <w:t>SUM(</w:t>
-      </w:r>
-      <w:proofErr w:type="gramEnd"/>
-      <w:r>
-        <w:t>B4</w:t>
-      </w:r>
-      <w:r>
-        <w:t>21</w:t>
-      </w:r>
-      <w:r>
-        <w:t>:B4</w:t>
-      </w:r>
-      <w:r>
-        <w:t>10</w:t>
+        <w:t>=SUM(B4</w:t>
+      </w:r>
+      <w:r>
+        <w:t>29</w:t>
+      </w:r>
+      <w:r>
+        <w:t>:B</w:t>
+      </w:r>
+      <w:r>
+        <w:t>440</w:t>
       </w:r>
       <w:r>
         <w:t>)</w:t>
@@ -1676,7 +1783,7 @@
         <w:t>With cell E4</w:t>
       </w:r>
       <w:r>
-        <w:t>21</w:t>
+        <w:t>40</w:t>
       </w:r>
       <w:r>
         <w:t xml:space="preserve"> selected, c</w:t>
@@ -1753,6 +1860,7 @@
         <w:pStyle w:val="ppNumberList"/>
       </w:pPr>
       <w:r>
+        <w:lastRenderedPageBreak/>
         <w:t xml:space="preserve">This will shift the references in those cells in all of the months back to 1982. We’ve </w:t>
       </w:r>
       <w:r>
@@ -1787,10 +1895,10 @@
           <w:lang w:bidi="ar-SA"/>
         </w:rPr>
         <w:drawing>
-          <wp:inline distT="0" distB="0" distL="0" distR="0" wp14:anchorId="09D9A3B7" wp14:editId="760C4A5A">
-            <wp:extent cx="3810196" cy="2286117"/>
-            <wp:effectExtent l="0" t="0" r="0" b="0"/>
-            <wp:docPr id="11" name="Picture 11"/>
+          <wp:inline distT="0" distB="0" distL="0" distR="0" wp14:anchorId="55DFB419" wp14:editId="67ECBFA7">
+            <wp:extent cx="5943600" cy="2869565"/>
+            <wp:effectExtent l="0" t="0" r="0" b="6985"/>
+            <wp:docPr id="20" name="Picture 20"/>
             <wp:cNvGraphicFramePr>
               <a:graphicFrameLocks xmlns:a="http://schemas.openxmlformats.org/drawingml/2006/main" noChangeAspect="1"/>
             </wp:cNvGraphicFramePr>
@@ -1810,7 +1918,7 @@
                   <pic:spPr>
                     <a:xfrm>
                       <a:off x="0" y="0"/>
-                      <a:ext cx="3810196" cy="2286117"/>
+                      <a:ext cx="5943600" cy="2869565"/>
                     </a:xfrm>
                     <a:prstGeom prst="rect">
                       <a:avLst/>
@@ -1847,7 +1955,7 @@
         <w:t>e E4</w:t>
       </w:r>
       <w:r>
-        <w:t>21</w:t>
+        <w:t>40</w:t>
       </w:r>
       <w:r>
         <w:t xml:space="preserve"> cell </w:t>
@@ -1897,7 +2005,6 @@
         <w:pStyle w:val="ppNumberList"/>
       </w:pPr>
       <w:r>
-        <w:lastRenderedPageBreak/>
         <w:t>Now highlight all the cells from E</w:t>
       </w:r>
       <w:r>
@@ -1907,7 +2014,7 @@
         <w:t xml:space="preserve"> to F4</w:t>
       </w:r>
       <w:r>
-        <w:t>21</w:t>
+        <w:t>40</w:t>
       </w:r>
       <w:r>
         <w:t xml:space="preserve"> and create another chart.</w:t>
@@ -1927,11 +2034,12 @@
           <w:noProof/>
           <w:lang w:bidi="ar-SA"/>
         </w:rPr>
+        <w:lastRenderedPageBreak/>
         <w:drawing>
-          <wp:inline distT="0" distB="0" distL="0" distR="0" wp14:anchorId="0256143A" wp14:editId="7CCE5F29">
-            <wp:extent cx="3148129" cy="1861457"/>
-            <wp:effectExtent l="114300" t="114300" r="109855" b="139065"/>
-            <wp:docPr id="13" name="Picture 13"/>
+          <wp:inline distT="0" distB="0" distL="0" distR="0" wp14:anchorId="4605BAAC" wp14:editId="2CFA9F9D">
+            <wp:extent cx="5372376" cy="3200564"/>
+            <wp:effectExtent l="0" t="0" r="0" b="0"/>
+            <wp:docPr id="22" name="Picture 22"/>
             <wp:cNvGraphicFramePr>
               <a:graphicFrameLocks xmlns:a="http://schemas.openxmlformats.org/drawingml/2006/main" noChangeAspect="1"/>
             </wp:cNvGraphicFramePr>
@@ -1951,41 +2059,11 @@
                   <pic:spPr>
                     <a:xfrm>
                       <a:off x="0" y="0"/>
-                      <a:ext cx="3155832" cy="1866012"/>
+                      <a:ext cx="5372376" cy="3200564"/>
                     </a:xfrm>
                     <a:prstGeom prst="rect">
                       <a:avLst/>
                     </a:prstGeom>
-                    <a:solidFill>
-                      <a:srgbClr val="FFFFFF">
-                        <a:shade val="85000"/>
-                      </a:srgbClr>
-                    </a:solidFill>
-                    <a:ln w="88900" cap="sq">
-                      <a:solidFill>
-                        <a:srgbClr val="FFFFFF"/>
-                      </a:solidFill>
-                      <a:miter lim="800000"/>
-                    </a:ln>
-                    <a:effectLst>
-                      <a:outerShdw blurRad="55000" dist="18000" dir="5400000" algn="tl" rotWithShape="0">
-                        <a:srgbClr val="000000">
-                          <a:alpha val="40000"/>
-                        </a:srgbClr>
-                      </a:outerShdw>
-                    </a:effectLst>
-                    <a:scene3d>
-                      <a:camera prst="orthographicFront"/>
-                      <a:lightRig rig="twoPt" dir="t">
-                        <a:rot lat="0" lon="0" rev="7200000"/>
-                      </a:lightRig>
-                    </a:scene3d>
-                    <a:sp3d>
-                      <a:bevelT w="25400" h="19050"/>
-                      <a:contourClr>
-                        <a:srgbClr val="FFFFFF"/>
-                      </a:contourClr>
-                    </a:sp3d>
                   </pic:spPr>
                 </pic:pic>
               </a:graphicData>
@@ -2057,23 +2135,13 @@
       <w:r>
         <w:t>ll. We’ll do this the “easy way</w:t>
       </w:r>
-      <w:proofErr w:type="gramStart"/>
-      <w:r>
-        <w:t>“ and</w:t>
-      </w:r>
-      <w:proofErr w:type="gramEnd"/>
-      <w:r>
-        <w:t xml:space="preserve"> then the “better way”.</w:t>
-      </w:r>
-    </w:p>
-    <w:p>
-      <w:pPr>
-        <w:pStyle w:val="ppNumberList"/>
-        <w:numPr>
-          <w:ilvl w:val="0"/>
-          <w:numId w:val="0"/>
-        </w:numPr>
-        <w:ind w:left="720"/>
+      <w:r>
+        <w:t>“ and then the “better way”.</w:t>
+      </w:r>
+    </w:p>
+    <w:p>
+      <w:pPr>
+        <w:pStyle w:val="Heading2"/>
       </w:pPr>
       <w:r>
         <w:t>Adding Titles and Labels for Mac</w:t>
@@ -2088,15 +2156,7 @@
         </w:numPr>
       </w:pPr>
       <w:r>
-        <w:t xml:space="preserve">With the chart selected, click in the “Chart Layout” tab at the top. Click on the “Chart Title” and select “Title </w:t>
-      </w:r>
-      <w:proofErr w:type="gramStart"/>
-      <w:r>
-        <w:t>Above</w:t>
-      </w:r>
-      <w:proofErr w:type="gramEnd"/>
-      <w:r>
-        <w:t xml:space="preserve"> Chart”.</w:t>
+        <w:t>With the chart selected, click in the “Chart Layout” tab at the top. Click on the “Chart Title” and select “Title Above Chart”.</w:t>
       </w:r>
     </w:p>
     <w:p>
@@ -2156,7 +2216,14 @@
         </w:numPr>
       </w:pPr>
       <w:r>
-        <w:t xml:space="preserve">Now let’s change the horizontal axis. Click the button to the left of the “Category (X) axis labels” in the “Horizontal (Category) Axis Label” region. Click and drag to select the cells A14-A421. </w:t>
+        <w:lastRenderedPageBreak/>
+        <w:t>Now let’s change the horizontal axis. Click the button to the left of the “Category (X) axis labels” in the “Horizontal (Category) Axis Label” region. Click and drag to select the cells A14-A4</w:t>
+      </w:r>
+      <w:r>
+        <w:t>40</w:t>
+      </w:r>
+      <w:r>
+        <w:t xml:space="preserve">. </w:t>
       </w:r>
     </w:p>
     <w:p>
@@ -2171,12 +2238,7 @@
     </w:p>
     <w:p>
       <w:pPr>
-        <w:pStyle w:val="ppNumberList"/>
-        <w:numPr>
-          <w:ilvl w:val="0"/>
-          <w:numId w:val="0"/>
-        </w:numPr>
-        <w:ind w:left="720"/>
+        <w:pStyle w:val="Heading2"/>
       </w:pPr>
       <w:r>
         <w:t xml:space="preserve">Adding Titles and Labels for PC </w:t>
@@ -2191,7 +2253,6 @@
         </w:numPr>
       </w:pPr>
       <w:r>
-        <w:lastRenderedPageBreak/>
         <w:t>Click into the “Chart 1” text. Change it to “Federal Spending”</w:t>
       </w:r>
     </w:p>
@@ -2294,7 +2355,7 @@
         <w:t>Now let’s change the horizontal axis. Click the “Edit” button in the “Horizontal (Category) Axis Label” region. Click and drag to select the cells A13-A4</w:t>
       </w:r>
       <w:r>
-        <w:t>21</w:t>
+        <w:t>40</w:t>
       </w:r>
       <w:r>
         <w:t>.</w:t>
@@ -2324,26 +2385,16 @@
         </w:numPr>
         <w:ind w:left="720"/>
       </w:pPr>
-    </w:p>
-    <w:p>
-      <w:pPr>
-        <w:pStyle w:val="ppNumberList"/>
-        <w:numPr>
-          <w:ilvl w:val="0"/>
-          <w:numId w:val="0"/>
-        </w:numPr>
-        <w:ind w:left="720"/>
-      </w:pPr>
       <w:r>
         <w:rPr>
           <w:noProof/>
           <w:lang w:bidi="ar-SA"/>
         </w:rPr>
         <w:drawing>
-          <wp:inline distT="0" distB="0" distL="0" distR="0" wp14:anchorId="1D73883D" wp14:editId="6FE40CE4">
-            <wp:extent cx="3765744" cy="2241665"/>
-            <wp:effectExtent l="0" t="0" r="6350" b="6350"/>
-            <wp:docPr id="17" name="Picture 17"/>
+          <wp:inline distT="0" distB="0" distL="0" distR="0" wp14:anchorId="2AD98776" wp14:editId="44B94678">
+            <wp:extent cx="5054600" cy="3073262"/>
+            <wp:effectExtent l="0" t="0" r="0" b="0"/>
+            <wp:docPr id="23" name="Picture 23"/>
             <wp:cNvGraphicFramePr>
               <a:graphicFrameLocks xmlns:a="http://schemas.openxmlformats.org/drawingml/2006/main" noChangeAspect="1"/>
             </wp:cNvGraphicFramePr>
@@ -2363,7 +2414,7 @@
                   <pic:spPr>
                     <a:xfrm>
                       <a:off x="0" y="0"/>
-                      <a:ext cx="3765744" cy="2241665"/>
+                      <a:ext cx="5058041" cy="3075354"/>
                     </a:xfrm>
                     <a:prstGeom prst="rect">
                       <a:avLst/>
@@ -2385,6 +2436,7 @@
         </w:numPr>
       </w:pPr>
       <w:r>
+        <w:lastRenderedPageBreak/>
         <w:t xml:space="preserve">Now we have something that is starting to make sense to an outside observer. There are still a few difficult spots, such as the lack dollar signs on the spending scale and the fact that the scale is still in thousands (4,000,000 thousand is equal to $4 billion ($4,000,000,000)). We could release this as it if… or we could continue to improve upon it and get it ready for a more polished and formal release. </w:t>
       </w:r>
     </w:p>
@@ -2409,7 +2461,16 @@
         <w:t xml:space="preserve"> On a PC, press your Windows button and type “snipping tool” to open the Snipping Tool application. On a Mac, you can jump right into a sn</w:t>
       </w:r>
       <w:r>
-        <w:t>ip by pressing Command-Shift-4.</w:t>
+        <w:t xml:space="preserve">ip by pressing </w:t>
+      </w:r>
+      <w:r>
+        <w:rPr>
+          <w:b/>
+        </w:rPr>
+        <w:t>Command-Shift-4</w:t>
+      </w:r>
+      <w:r>
+        <w:t>.</w:t>
       </w:r>
     </w:p>
     <w:p>
@@ -2421,7 +2482,6 @@
         </w:numPr>
       </w:pPr>
       <w:r>
-        <w:lastRenderedPageBreak/>
         <w:t>With your Excel chart visible and sized to fill most of your screen, use your respective snipping tool to capture the graph as an image.</w:t>
       </w:r>
       <w:r>
@@ -2434,15 +2494,7 @@
         <w:t>PC:</w:t>
       </w:r>
       <w:r>
-        <w:t xml:space="preserve"> Save it to the lab folder as “Fed Revenue </w:t>
-      </w:r>
-      <w:proofErr w:type="gramStart"/>
-      <w:r>
-        <w:t>And</w:t>
-      </w:r>
-      <w:proofErr w:type="gramEnd"/>
-      <w:r>
-        <w:t xml:space="preserve"> Receipts.png”.</w:t>
+        <w:t xml:space="preserve"> Save it to the lab folder as “Fed Revenue And Receipts.png”.</w:t>
       </w:r>
       <w:r>
         <w:t xml:space="preserve"> </w:t>
@@ -2456,14 +2508,11 @@
       <w:r>
         <w:t xml:space="preserve"> The images will save to your desktop with the date &amp; time in the </w:t>
       </w:r>
-      <w:proofErr w:type="spellStart"/>
-      <w:r>
-        <w:t>neam</w:t>
-      </w:r>
-      <w:proofErr w:type="spellEnd"/>
-      <w:r>
-        <w:t>.</w:t>
-      </w:r>
+      <w:r>
+        <w:t>name.</w:t>
+      </w:r>
+      <w:bookmarkStart w:id="6" w:name="_GoBack"/>
+      <w:bookmarkEnd w:id="6"/>
     </w:p>
     <w:p>
       <w:pPr>
@@ -2474,15 +2523,7 @@
         </w:numPr>
       </w:pPr>
       <w:r>
-        <w:t xml:space="preserve">Now (and this is going to sound weird so stick with me here) go back to Excel and select the horizontal lines on your graph by clicking on them. Hit the “delete” key to get rid of them and then snip that chart and save it as “Fed Revenue </w:t>
-      </w:r>
-      <w:proofErr w:type="gramStart"/>
-      <w:r>
-        <w:t>And</w:t>
-      </w:r>
-      <w:proofErr w:type="gramEnd"/>
-      <w:r>
-        <w:t xml:space="preserve"> Receipts Clean.png”.</w:t>
+        <w:t>Now (and this is going to sound weird so stick with me here) go back to Excel and select the horizontal lines on your graph by clicking on them. Hit the “delete” key to get rid of them and then snip that chart and save it as “Fed Revenue And Receipts Clean.png”.</w:t>
       </w:r>
     </w:p>
     <w:p>
@@ -2544,13 +2585,8 @@
         </w:numPr>
       </w:pPr>
       <w:r>
-        <w:t xml:space="preserve">Using the selection </w:t>
-      </w:r>
-      <w:proofErr w:type="gramStart"/>
-      <w:r>
-        <w:t xml:space="preserve">tool </w:t>
-      </w:r>
-      <w:proofErr w:type="gramEnd"/>
+        <w:t xml:space="preserve">Using the selection tool </w:t>
+      </w:r>
       <w:r>
         <w:rPr>
           <w:noProof/>
@@ -2622,6 +2658,7 @@
           <w:noProof/>
           <w:lang w:bidi="ar-SA"/>
         </w:rPr>
+        <w:lastRenderedPageBreak/>
         <w:drawing>
           <wp:inline distT="0" distB="0" distL="0" distR="0" wp14:anchorId="7D9CF20B" wp14:editId="2A16D908">
             <wp:extent cx="3352972" cy="2368672"/>
@@ -2688,7 +2725,6 @@
           <w:noProof/>
           <w:lang w:bidi="ar-SA"/>
         </w:rPr>
-        <w:lastRenderedPageBreak/>
         <w:drawing>
           <wp:inline distT="0" distB="0" distL="0" distR="0" wp14:anchorId="46FD8252" wp14:editId="004FB56A">
             <wp:extent cx="3282950" cy="1895413"/>
@@ -2991,6 +3027,7 @@
           <w:color w:val="191919"/>
           <w:shd w:val="clear" w:color="auto" w:fill="FFFFFF"/>
         </w:rPr>
+        <w:lastRenderedPageBreak/>
         <w:t xml:space="preserve">Alternate the coloring of the fiscal years in order to </w:t>
       </w:r>
       <w:r>
@@ -3089,16 +3126,11 @@
         </w:numPr>
       </w:pPr>
       <w:r>
-        <w:t>Using the “magic wand” tool, select the white po</w:t>
-      </w:r>
-      <w:r>
-        <w:t xml:space="preserve">rtions of the “clean graph.” With these portions selected, use the eraser tool </w:t>
+        <w:t xml:space="preserve">Using the “magic wand” tool, select the white portions of the “clean graph.” With these portions selected, use the eraser tool </w:t>
       </w:r>
       <w:r>
         <w:t xml:space="preserve">to erase all the white. If you need to, click on the eye icon on the bottom layer so you can more easily see what is erased and what is still there. </w:t>
       </w:r>
-      <w:bookmarkStart w:id="6" w:name="_GoBack"/>
-      <w:bookmarkEnd w:id="6"/>
     </w:p>
     <w:p>
       <w:pPr>
@@ -3114,7 +3146,6 @@
           <w:noProof/>
           <w:lang w:bidi="ar-SA"/>
         </w:rPr>
-        <w:lastRenderedPageBreak/>
         <w:drawing>
           <wp:inline distT="0" distB="0" distL="0" distR="0" wp14:anchorId="7C6FF72D" wp14:editId="6E6A6F35">
             <wp:extent cx="3282950" cy="1895413"/>
@@ -3191,21 +3222,7 @@
         <w:rPr>
           <w:rStyle w:val="apple-converted-space"/>
         </w:rPr>
-        <w:t xml:space="preserve">Select the pencil tool and make sure you have your size set to 2.00. </w:t>
-      </w:r>
-      <w:proofErr w:type="gramStart"/>
-      <w:r>
-        <w:rPr>
-          <w:rStyle w:val="apple-converted-space"/>
-        </w:rPr>
-        <w:t>click</w:t>
-      </w:r>
-      <w:proofErr w:type="gramEnd"/>
-      <w:r>
-        <w:rPr>
-          <w:rStyle w:val="apple-converted-space"/>
-        </w:rPr>
-        <w:t xml:space="preserve"> at the bottom of the first line (Oct 82), then put your cursor at the top of the guide and hold shift. You should see a cross-target snap to the guide. Click and you will have a straight line across the composition. Do this for each year.</w:t>
+        <w:t>Select the pencil tool and make sure you have your size set to 2.00. click at the bottom of the first line (Oct 82), then put your cursor at the top of the guide and hold shift. You should see a cross-target snap to the guide. Click and you will have a straight line across the composition. Do this for each year.</w:t>
       </w:r>
     </w:p>
     <w:p>
@@ -3265,6 +3282,7 @@
           <w:color w:val="191919"/>
           <w:shd w:val="clear" w:color="auto" w:fill="FFFFFF"/>
         </w:rPr>
+        <w:lastRenderedPageBreak/>
         <w:t>Things to try on your own:</w:t>
       </w:r>
     </w:p>
@@ -3425,7 +3443,6 @@
           <w:noProof/>
           <w:lang w:bidi="ar-SA"/>
         </w:rPr>
-        <w:lastRenderedPageBreak/>
         <w:drawing>
           <wp:inline distT="0" distB="0" distL="0" distR="0">
             <wp:extent cx="5213350" cy="3139906"/>
@@ -3502,7 +3519,7 @@
 </file>
 
 <file path=word/endnotes.xml><?xml version="1.0" encoding="utf-8"?>
-<w:endnotes xmlns:wpc="http://schemas.microsoft.com/office/word/2010/wordprocessingCanvas" xmlns:mc="http://schemas.openxmlformats.org/markup-compatibility/2006" xmlns:o="urn:schemas-microsoft-com:office:office" xmlns:r="http://schemas.openxmlformats.org/officeDocument/2006/relationships" xmlns:m="http://schemas.openxmlformats.org/officeDocument/2006/math" xmlns:v="urn:schemas-microsoft-com:vml" xmlns:wp14="http://schemas.microsoft.com/office/word/2010/wordprocessingDrawing" xmlns:wp="http://schemas.openxmlformats.org/drawingml/2006/wordprocessingDrawing" xmlns:w10="urn:schemas-microsoft-com:office:word" xmlns:w="http://schemas.openxmlformats.org/wordprocessingml/2006/main" xmlns:w14="http://schemas.microsoft.com/office/word/2010/wordml" xmlns:w15="http://schemas.microsoft.com/office/word/2012/wordml" xmlns:wpg="http://schemas.microsoft.com/office/word/2010/wordprocessingGroup" xmlns:wpi="http://schemas.microsoft.com/office/word/2010/wordprocessingInk" xmlns:wne="http://schemas.microsoft.com/office/word/2006/wordml" xmlns:wps="http://schemas.microsoft.com/office/word/2010/wordprocessingShape" mc:Ignorable="w14 w15 wp14">
+<w:endnotes xmlns:wpc="http://schemas.microsoft.com/office/word/2010/wordprocessingCanvas" xmlns:cx="http://schemas.microsoft.com/office/drawing/2014/chartex" xmlns:cx1="http://schemas.microsoft.com/office/drawing/2015/9/8/chartex" xmlns:cx2="http://schemas.microsoft.com/office/drawing/2015/10/21/chartex" xmlns:cx3="http://schemas.microsoft.com/office/drawing/2016/5/9/chartex" xmlns:cx4="http://schemas.microsoft.com/office/drawing/2016/5/10/chartex" xmlns:cx5="http://schemas.microsoft.com/office/drawing/2016/5/11/chartex" xmlns:cx6="http://schemas.microsoft.com/office/drawing/2016/5/12/chartex" xmlns:cx7="http://schemas.microsoft.com/office/drawing/2016/5/13/chartex" xmlns:cx8="http://schemas.microsoft.com/office/drawing/2016/5/14/chartex" xmlns:mc="http://schemas.openxmlformats.org/markup-compatibility/2006" xmlns:o="urn:schemas-microsoft-com:office:office" xmlns:r="http://schemas.openxmlformats.org/officeDocument/2006/relationships" xmlns:m="http://schemas.openxmlformats.org/officeDocument/2006/math" xmlns:v="urn:schemas-microsoft-com:vml" xmlns:wp14="http://schemas.microsoft.com/office/word/2010/wordprocessingDrawing" xmlns:wp="http://schemas.openxmlformats.org/drawingml/2006/wordprocessingDrawing" xmlns:w10="urn:schemas-microsoft-com:office:word" xmlns:w="http://schemas.openxmlformats.org/wordprocessingml/2006/main" xmlns:w14="http://schemas.microsoft.com/office/word/2010/wordml" xmlns:w15="http://schemas.microsoft.com/office/word/2012/wordml" xmlns:w16se="http://schemas.microsoft.com/office/word/2015/wordml/symex" xmlns:wpg="http://schemas.microsoft.com/office/word/2010/wordprocessingGroup" xmlns:wpi="http://schemas.microsoft.com/office/word/2010/wordprocessingInk" xmlns:wne="http://schemas.microsoft.com/office/word/2006/wordml" xmlns:wps="http://schemas.microsoft.com/office/word/2010/wordprocessingShape" mc:Ignorable="w14 w15 w16se wp14">
   <w:endnote w:type="separator" w:id="-1">
     <w:p>
       <w:pPr>
@@ -3527,7 +3544,7 @@
 </file>
 
 <file path=word/footer1.xml><?xml version="1.0" encoding="utf-8"?>
-<w:ftr xmlns:wpc="http://schemas.microsoft.com/office/word/2010/wordprocessingCanvas" xmlns:mc="http://schemas.openxmlformats.org/markup-compatibility/2006" xmlns:o="urn:schemas-microsoft-com:office:office" xmlns:r="http://schemas.openxmlformats.org/officeDocument/2006/relationships" xmlns:m="http://schemas.openxmlformats.org/officeDocument/2006/math" xmlns:v="urn:schemas-microsoft-com:vml" xmlns:wp14="http://schemas.microsoft.com/office/word/2010/wordprocessingDrawing" xmlns:wp="http://schemas.openxmlformats.org/drawingml/2006/wordprocessingDrawing" xmlns:w10="urn:schemas-microsoft-com:office:word" xmlns:w="http://schemas.openxmlformats.org/wordprocessingml/2006/main" xmlns:w14="http://schemas.microsoft.com/office/word/2010/wordml" xmlns:w15="http://schemas.microsoft.com/office/word/2012/wordml" xmlns:wpg="http://schemas.microsoft.com/office/word/2010/wordprocessingGroup" xmlns:wpi="http://schemas.microsoft.com/office/word/2010/wordprocessingInk" xmlns:wne="http://schemas.microsoft.com/office/word/2006/wordml" xmlns:wps="http://schemas.microsoft.com/office/word/2010/wordprocessingShape" mc:Ignorable="w14 w15 wp14">
+<w:ftr xmlns:wpc="http://schemas.microsoft.com/office/word/2010/wordprocessingCanvas" xmlns:cx="http://schemas.microsoft.com/office/drawing/2014/chartex" xmlns:cx1="http://schemas.microsoft.com/office/drawing/2015/9/8/chartex" xmlns:cx2="http://schemas.microsoft.com/office/drawing/2015/10/21/chartex" xmlns:cx3="http://schemas.microsoft.com/office/drawing/2016/5/9/chartex" xmlns:cx4="http://schemas.microsoft.com/office/drawing/2016/5/10/chartex" xmlns:cx5="http://schemas.microsoft.com/office/drawing/2016/5/11/chartex" xmlns:cx6="http://schemas.microsoft.com/office/drawing/2016/5/12/chartex" xmlns:cx7="http://schemas.microsoft.com/office/drawing/2016/5/13/chartex" xmlns:cx8="http://schemas.microsoft.com/office/drawing/2016/5/14/chartex" xmlns:mc="http://schemas.openxmlformats.org/markup-compatibility/2006" xmlns:o="urn:schemas-microsoft-com:office:office" xmlns:r="http://schemas.openxmlformats.org/officeDocument/2006/relationships" xmlns:m="http://schemas.openxmlformats.org/officeDocument/2006/math" xmlns:v="urn:schemas-microsoft-com:vml" xmlns:wp14="http://schemas.microsoft.com/office/word/2010/wordprocessingDrawing" xmlns:wp="http://schemas.openxmlformats.org/drawingml/2006/wordprocessingDrawing" xmlns:w10="urn:schemas-microsoft-com:office:word" xmlns:w="http://schemas.openxmlformats.org/wordprocessingml/2006/main" xmlns:w14="http://schemas.microsoft.com/office/word/2010/wordml" xmlns:w15="http://schemas.microsoft.com/office/word/2012/wordml" xmlns:w16se="http://schemas.microsoft.com/office/word/2015/wordml/symex" xmlns:wpg="http://schemas.microsoft.com/office/word/2010/wordprocessingGroup" xmlns:wpi="http://schemas.microsoft.com/office/word/2010/wordprocessingInk" xmlns:wne="http://schemas.microsoft.com/office/word/2006/wordml" xmlns:wps="http://schemas.microsoft.com/office/word/2010/wordprocessingShape" mc:Ignorable="w14 w15 w16se wp14">
   <w:p>
     <w:pPr>
       <w:pStyle w:val="Footer"/>
@@ -3537,7 +3554,7 @@
 </file>
 
 <file path=word/footer2.xml><?xml version="1.0" encoding="utf-8"?>
-<w:ftr xmlns:wpc="http://schemas.microsoft.com/office/word/2010/wordprocessingCanvas" xmlns:mc="http://schemas.openxmlformats.org/markup-compatibility/2006" xmlns:o="urn:schemas-microsoft-com:office:office" xmlns:r="http://schemas.openxmlformats.org/officeDocument/2006/relationships" xmlns:m="http://schemas.openxmlformats.org/officeDocument/2006/math" xmlns:v="urn:schemas-microsoft-com:vml" xmlns:wp14="http://schemas.microsoft.com/office/word/2010/wordprocessingDrawing" xmlns:wp="http://schemas.openxmlformats.org/drawingml/2006/wordprocessingDrawing" xmlns:w10="urn:schemas-microsoft-com:office:word" xmlns:w="http://schemas.openxmlformats.org/wordprocessingml/2006/main" xmlns:w14="http://schemas.microsoft.com/office/word/2010/wordml" xmlns:w15="http://schemas.microsoft.com/office/word/2012/wordml" xmlns:wpg="http://schemas.microsoft.com/office/word/2010/wordprocessingGroup" xmlns:wpi="http://schemas.microsoft.com/office/word/2010/wordprocessingInk" xmlns:wne="http://schemas.microsoft.com/office/word/2006/wordml" xmlns:wps="http://schemas.microsoft.com/office/word/2010/wordprocessingShape" mc:Ignorable="w14 w15 wp14">
+<w:ftr xmlns:wpc="http://schemas.microsoft.com/office/word/2010/wordprocessingCanvas" xmlns:cx="http://schemas.microsoft.com/office/drawing/2014/chartex" xmlns:cx1="http://schemas.microsoft.com/office/drawing/2015/9/8/chartex" xmlns:cx2="http://schemas.microsoft.com/office/drawing/2015/10/21/chartex" xmlns:cx3="http://schemas.microsoft.com/office/drawing/2016/5/9/chartex" xmlns:cx4="http://schemas.microsoft.com/office/drawing/2016/5/10/chartex" xmlns:cx5="http://schemas.microsoft.com/office/drawing/2016/5/11/chartex" xmlns:cx6="http://schemas.microsoft.com/office/drawing/2016/5/12/chartex" xmlns:cx7="http://schemas.microsoft.com/office/drawing/2016/5/13/chartex" xmlns:cx8="http://schemas.microsoft.com/office/drawing/2016/5/14/chartex" xmlns:mc="http://schemas.openxmlformats.org/markup-compatibility/2006" xmlns:o="urn:schemas-microsoft-com:office:office" xmlns:r="http://schemas.openxmlformats.org/officeDocument/2006/relationships" xmlns:m="http://schemas.openxmlformats.org/officeDocument/2006/math" xmlns:v="urn:schemas-microsoft-com:vml" xmlns:wp14="http://schemas.microsoft.com/office/word/2010/wordprocessingDrawing" xmlns:wp="http://schemas.openxmlformats.org/drawingml/2006/wordprocessingDrawing" xmlns:w10="urn:schemas-microsoft-com:office:word" xmlns:w="http://schemas.openxmlformats.org/wordprocessingml/2006/main" xmlns:w14="http://schemas.microsoft.com/office/word/2010/wordml" xmlns:w15="http://schemas.microsoft.com/office/word/2012/wordml" xmlns:w16se="http://schemas.microsoft.com/office/word/2015/wordml/symex" xmlns:wpg="http://schemas.microsoft.com/office/word/2010/wordprocessingGroup" xmlns:wpi="http://schemas.microsoft.com/office/word/2010/wordprocessingInk" xmlns:wne="http://schemas.microsoft.com/office/word/2006/wordml" xmlns:wps="http://schemas.microsoft.com/office/word/2010/wordprocessingShape" mc:Ignorable="w14 w15 w16se wp14">
   <w:p>
     <w:pPr>
       <w:pStyle w:val="Footer"/>
@@ -3547,7 +3564,7 @@
 </file>
 
 <file path=word/footer3.xml><?xml version="1.0" encoding="utf-8"?>
-<w:ftr xmlns:wpc="http://schemas.microsoft.com/office/word/2010/wordprocessingCanvas" xmlns:mc="http://schemas.openxmlformats.org/markup-compatibility/2006" xmlns:o="urn:schemas-microsoft-com:office:office" xmlns:r="http://schemas.openxmlformats.org/officeDocument/2006/relationships" xmlns:m="http://schemas.openxmlformats.org/officeDocument/2006/math" xmlns:v="urn:schemas-microsoft-com:vml" xmlns:wp14="http://schemas.microsoft.com/office/word/2010/wordprocessingDrawing" xmlns:wp="http://schemas.openxmlformats.org/drawingml/2006/wordprocessingDrawing" xmlns:w10="urn:schemas-microsoft-com:office:word" xmlns:w="http://schemas.openxmlformats.org/wordprocessingml/2006/main" xmlns:w14="http://schemas.microsoft.com/office/word/2010/wordml" xmlns:w15="http://schemas.microsoft.com/office/word/2012/wordml" xmlns:wpg="http://schemas.microsoft.com/office/word/2010/wordprocessingGroup" xmlns:wpi="http://schemas.microsoft.com/office/word/2010/wordprocessingInk" xmlns:wne="http://schemas.microsoft.com/office/word/2006/wordml" xmlns:wps="http://schemas.microsoft.com/office/word/2010/wordprocessingShape" mc:Ignorable="w14 w15 wp14">
+<w:ftr xmlns:wpc="http://schemas.microsoft.com/office/word/2010/wordprocessingCanvas" xmlns:cx="http://schemas.microsoft.com/office/drawing/2014/chartex" xmlns:cx1="http://schemas.microsoft.com/office/drawing/2015/9/8/chartex" xmlns:cx2="http://schemas.microsoft.com/office/drawing/2015/10/21/chartex" xmlns:cx3="http://schemas.microsoft.com/office/drawing/2016/5/9/chartex" xmlns:cx4="http://schemas.microsoft.com/office/drawing/2016/5/10/chartex" xmlns:cx5="http://schemas.microsoft.com/office/drawing/2016/5/11/chartex" xmlns:cx6="http://schemas.microsoft.com/office/drawing/2016/5/12/chartex" xmlns:cx7="http://schemas.microsoft.com/office/drawing/2016/5/13/chartex" xmlns:cx8="http://schemas.microsoft.com/office/drawing/2016/5/14/chartex" xmlns:mc="http://schemas.openxmlformats.org/markup-compatibility/2006" xmlns:o="urn:schemas-microsoft-com:office:office" xmlns:r="http://schemas.openxmlformats.org/officeDocument/2006/relationships" xmlns:m="http://schemas.openxmlformats.org/officeDocument/2006/math" xmlns:v="urn:schemas-microsoft-com:vml" xmlns:wp14="http://schemas.microsoft.com/office/word/2010/wordprocessingDrawing" xmlns:wp="http://schemas.openxmlformats.org/drawingml/2006/wordprocessingDrawing" xmlns:w10="urn:schemas-microsoft-com:office:word" xmlns:w="http://schemas.openxmlformats.org/wordprocessingml/2006/main" xmlns:w14="http://schemas.microsoft.com/office/word/2010/wordml" xmlns:w15="http://schemas.microsoft.com/office/word/2012/wordml" xmlns:w16se="http://schemas.microsoft.com/office/word/2015/wordml/symex" xmlns:wpg="http://schemas.microsoft.com/office/word/2010/wordprocessingGroup" xmlns:wpi="http://schemas.microsoft.com/office/word/2010/wordprocessingInk" xmlns:wne="http://schemas.microsoft.com/office/word/2006/wordml" xmlns:wps="http://schemas.microsoft.com/office/word/2010/wordprocessingShape" mc:Ignorable="w14 w15 w16se wp14">
   <w:p>
     <w:pPr>
       <w:pStyle w:val="Footer"/>
@@ -3557,7 +3574,7 @@
 </file>
 
 <file path=word/footnotes.xml><?xml version="1.0" encoding="utf-8"?>
-<w:footnotes xmlns:wpc="http://schemas.microsoft.com/office/word/2010/wordprocessingCanvas" xmlns:mc="http://schemas.openxmlformats.org/markup-compatibility/2006" xmlns:o="urn:schemas-microsoft-com:office:office" xmlns:r="http://schemas.openxmlformats.org/officeDocument/2006/relationships" xmlns:m="http://schemas.openxmlformats.org/officeDocument/2006/math" xmlns:v="urn:schemas-microsoft-com:vml" xmlns:wp14="http://schemas.microsoft.com/office/word/2010/wordprocessingDrawing" xmlns:wp="http://schemas.openxmlformats.org/drawingml/2006/wordprocessingDrawing" xmlns:w10="urn:schemas-microsoft-com:office:word" xmlns:w="http://schemas.openxmlformats.org/wordprocessingml/2006/main" xmlns:w14="http://schemas.microsoft.com/office/word/2010/wordml" xmlns:w15="http://schemas.microsoft.com/office/word/2012/wordml" xmlns:wpg="http://schemas.microsoft.com/office/word/2010/wordprocessingGroup" xmlns:wpi="http://schemas.microsoft.com/office/word/2010/wordprocessingInk" xmlns:wne="http://schemas.microsoft.com/office/word/2006/wordml" xmlns:wps="http://schemas.microsoft.com/office/word/2010/wordprocessingShape" mc:Ignorable="w14 w15 wp14">
+<w:footnotes xmlns:wpc="http://schemas.microsoft.com/office/word/2010/wordprocessingCanvas" xmlns:cx="http://schemas.microsoft.com/office/drawing/2014/chartex" xmlns:cx1="http://schemas.microsoft.com/office/drawing/2015/9/8/chartex" xmlns:cx2="http://schemas.microsoft.com/office/drawing/2015/10/21/chartex" xmlns:cx3="http://schemas.microsoft.com/office/drawing/2016/5/9/chartex" xmlns:cx4="http://schemas.microsoft.com/office/drawing/2016/5/10/chartex" xmlns:cx5="http://schemas.microsoft.com/office/drawing/2016/5/11/chartex" xmlns:cx6="http://schemas.microsoft.com/office/drawing/2016/5/12/chartex" xmlns:cx7="http://schemas.microsoft.com/office/drawing/2016/5/13/chartex" xmlns:cx8="http://schemas.microsoft.com/office/drawing/2016/5/14/chartex" xmlns:mc="http://schemas.openxmlformats.org/markup-compatibility/2006" xmlns:o="urn:schemas-microsoft-com:office:office" xmlns:r="http://schemas.openxmlformats.org/officeDocument/2006/relationships" xmlns:m="http://schemas.openxmlformats.org/officeDocument/2006/math" xmlns:v="urn:schemas-microsoft-com:vml" xmlns:wp14="http://schemas.microsoft.com/office/word/2010/wordprocessingDrawing" xmlns:wp="http://schemas.openxmlformats.org/drawingml/2006/wordprocessingDrawing" xmlns:w10="urn:schemas-microsoft-com:office:word" xmlns:w="http://schemas.openxmlformats.org/wordprocessingml/2006/main" xmlns:w14="http://schemas.microsoft.com/office/word/2010/wordml" xmlns:w15="http://schemas.microsoft.com/office/word/2012/wordml" xmlns:w16se="http://schemas.microsoft.com/office/word/2015/wordml/symex" xmlns:wpg="http://schemas.microsoft.com/office/word/2010/wordprocessingGroup" xmlns:wpi="http://schemas.microsoft.com/office/word/2010/wordprocessingInk" xmlns:wne="http://schemas.microsoft.com/office/word/2006/wordml" xmlns:wps="http://schemas.microsoft.com/office/word/2010/wordprocessingShape" mc:Ignorable="w14 w15 w16se wp14">
   <w:footnote w:type="separator" w:id="-1">
     <w:p>
       <w:pPr>
@@ -3582,7 +3599,7 @@
 </file>
 
 <file path=word/header1.xml><?xml version="1.0" encoding="utf-8"?>
-<w:hdr xmlns:wpc="http://schemas.microsoft.com/office/word/2010/wordprocessingCanvas" xmlns:mc="http://schemas.openxmlformats.org/markup-compatibility/2006" xmlns:o="urn:schemas-microsoft-com:office:office" xmlns:r="http://schemas.openxmlformats.org/officeDocument/2006/relationships" xmlns:m="http://schemas.openxmlformats.org/officeDocument/2006/math" xmlns:v="urn:schemas-microsoft-com:vml" xmlns:wp14="http://schemas.microsoft.com/office/word/2010/wordprocessingDrawing" xmlns:wp="http://schemas.openxmlformats.org/drawingml/2006/wordprocessingDrawing" xmlns:w10="urn:schemas-microsoft-com:office:word" xmlns:w="http://schemas.openxmlformats.org/wordprocessingml/2006/main" xmlns:w14="http://schemas.microsoft.com/office/word/2010/wordml" xmlns:w15="http://schemas.microsoft.com/office/word/2012/wordml" xmlns:wpg="http://schemas.microsoft.com/office/word/2010/wordprocessingGroup" xmlns:wpi="http://schemas.microsoft.com/office/word/2010/wordprocessingInk" xmlns:wne="http://schemas.microsoft.com/office/word/2006/wordml" xmlns:wps="http://schemas.microsoft.com/office/word/2010/wordprocessingShape" mc:Ignorable="w14 w15 wp14">
+<w:hdr xmlns:wpc="http://schemas.microsoft.com/office/word/2010/wordprocessingCanvas" xmlns:cx="http://schemas.microsoft.com/office/drawing/2014/chartex" xmlns:cx1="http://schemas.microsoft.com/office/drawing/2015/9/8/chartex" xmlns:cx2="http://schemas.microsoft.com/office/drawing/2015/10/21/chartex" xmlns:cx3="http://schemas.microsoft.com/office/drawing/2016/5/9/chartex" xmlns:cx4="http://schemas.microsoft.com/office/drawing/2016/5/10/chartex" xmlns:cx5="http://schemas.microsoft.com/office/drawing/2016/5/11/chartex" xmlns:cx6="http://schemas.microsoft.com/office/drawing/2016/5/12/chartex" xmlns:cx7="http://schemas.microsoft.com/office/drawing/2016/5/13/chartex" xmlns:cx8="http://schemas.microsoft.com/office/drawing/2016/5/14/chartex" xmlns:mc="http://schemas.openxmlformats.org/markup-compatibility/2006" xmlns:o="urn:schemas-microsoft-com:office:office" xmlns:r="http://schemas.openxmlformats.org/officeDocument/2006/relationships" xmlns:m="http://schemas.openxmlformats.org/officeDocument/2006/math" xmlns:v="urn:schemas-microsoft-com:vml" xmlns:wp14="http://schemas.microsoft.com/office/word/2010/wordprocessingDrawing" xmlns:wp="http://schemas.openxmlformats.org/drawingml/2006/wordprocessingDrawing" xmlns:w10="urn:schemas-microsoft-com:office:word" xmlns:w="http://schemas.openxmlformats.org/wordprocessingml/2006/main" xmlns:w14="http://schemas.microsoft.com/office/word/2010/wordml" xmlns:w15="http://schemas.microsoft.com/office/word/2012/wordml" xmlns:w16se="http://schemas.microsoft.com/office/word/2015/wordml/symex" xmlns:wpg="http://schemas.microsoft.com/office/word/2010/wordprocessingGroup" xmlns:wpi="http://schemas.microsoft.com/office/word/2010/wordprocessingInk" xmlns:wne="http://schemas.microsoft.com/office/word/2006/wordml" xmlns:wps="http://schemas.microsoft.com/office/word/2010/wordprocessingShape" mc:Ignorable="w14 w15 w16se wp14">
   <w:p>
     <w:pPr>
       <w:pStyle w:val="Header"/>
@@ -3592,7 +3609,7 @@
 </file>
 
 <file path=word/header2.xml><?xml version="1.0" encoding="utf-8"?>
-<w:hdr xmlns:wpc="http://schemas.microsoft.com/office/word/2010/wordprocessingCanvas" xmlns:mc="http://schemas.openxmlformats.org/markup-compatibility/2006" xmlns:o="urn:schemas-microsoft-com:office:office" xmlns:r="http://schemas.openxmlformats.org/officeDocument/2006/relationships" xmlns:m="http://schemas.openxmlformats.org/officeDocument/2006/math" xmlns:v="urn:schemas-microsoft-com:vml" xmlns:wp14="http://schemas.microsoft.com/office/word/2010/wordprocessingDrawing" xmlns:wp="http://schemas.openxmlformats.org/drawingml/2006/wordprocessingDrawing" xmlns:w10="urn:schemas-microsoft-com:office:word" xmlns:w="http://schemas.openxmlformats.org/wordprocessingml/2006/main" xmlns:w14="http://schemas.microsoft.com/office/word/2010/wordml" xmlns:w15="http://schemas.microsoft.com/office/word/2012/wordml" xmlns:wpg="http://schemas.microsoft.com/office/word/2010/wordprocessingGroup" xmlns:wpi="http://schemas.microsoft.com/office/word/2010/wordprocessingInk" xmlns:wne="http://schemas.microsoft.com/office/word/2006/wordml" xmlns:wps="http://schemas.microsoft.com/office/word/2010/wordprocessingShape" mc:Ignorable="w14 w15 wp14">
+<w:hdr xmlns:wpc="http://schemas.microsoft.com/office/word/2010/wordprocessingCanvas" xmlns:cx="http://schemas.microsoft.com/office/drawing/2014/chartex" xmlns:cx1="http://schemas.microsoft.com/office/drawing/2015/9/8/chartex" xmlns:cx2="http://schemas.microsoft.com/office/drawing/2015/10/21/chartex" xmlns:cx3="http://schemas.microsoft.com/office/drawing/2016/5/9/chartex" xmlns:cx4="http://schemas.microsoft.com/office/drawing/2016/5/10/chartex" xmlns:cx5="http://schemas.microsoft.com/office/drawing/2016/5/11/chartex" xmlns:cx6="http://schemas.microsoft.com/office/drawing/2016/5/12/chartex" xmlns:cx7="http://schemas.microsoft.com/office/drawing/2016/5/13/chartex" xmlns:cx8="http://schemas.microsoft.com/office/drawing/2016/5/14/chartex" xmlns:mc="http://schemas.openxmlformats.org/markup-compatibility/2006" xmlns:o="urn:schemas-microsoft-com:office:office" xmlns:r="http://schemas.openxmlformats.org/officeDocument/2006/relationships" xmlns:m="http://schemas.openxmlformats.org/officeDocument/2006/math" xmlns:v="urn:schemas-microsoft-com:vml" xmlns:wp14="http://schemas.microsoft.com/office/word/2010/wordprocessingDrawing" xmlns:wp="http://schemas.openxmlformats.org/drawingml/2006/wordprocessingDrawing" xmlns:w10="urn:schemas-microsoft-com:office:word" xmlns:w="http://schemas.openxmlformats.org/wordprocessingml/2006/main" xmlns:w14="http://schemas.microsoft.com/office/word/2010/wordml" xmlns:w15="http://schemas.microsoft.com/office/word/2012/wordml" xmlns:w16se="http://schemas.microsoft.com/office/word/2015/wordml/symex" xmlns:wpg="http://schemas.microsoft.com/office/word/2010/wordprocessingGroup" xmlns:wpi="http://schemas.microsoft.com/office/word/2010/wordprocessingInk" xmlns:wne="http://schemas.microsoft.com/office/word/2006/wordml" xmlns:wps="http://schemas.microsoft.com/office/word/2010/wordprocessingShape" mc:Ignorable="w14 w15 w16se wp14">
   <w:p>
     <w:pPr>
       <w:pStyle w:val="Header"/>
@@ -3602,7 +3619,7 @@
 </file>
 
 <file path=word/header3.xml><?xml version="1.0" encoding="utf-8"?>
-<w:hdr xmlns:wpc="http://schemas.microsoft.com/office/word/2010/wordprocessingCanvas" xmlns:mc="http://schemas.openxmlformats.org/markup-compatibility/2006" xmlns:o="urn:schemas-microsoft-com:office:office" xmlns:r="http://schemas.openxmlformats.org/officeDocument/2006/relationships" xmlns:m="http://schemas.openxmlformats.org/officeDocument/2006/math" xmlns:v="urn:schemas-microsoft-com:vml" xmlns:wp14="http://schemas.microsoft.com/office/word/2010/wordprocessingDrawing" xmlns:wp="http://schemas.openxmlformats.org/drawingml/2006/wordprocessingDrawing" xmlns:w10="urn:schemas-microsoft-com:office:word" xmlns:w="http://schemas.openxmlformats.org/wordprocessingml/2006/main" xmlns:w14="http://schemas.microsoft.com/office/word/2010/wordml" xmlns:w15="http://schemas.microsoft.com/office/word/2012/wordml" xmlns:wpg="http://schemas.microsoft.com/office/word/2010/wordprocessingGroup" xmlns:wpi="http://schemas.microsoft.com/office/word/2010/wordprocessingInk" xmlns:wne="http://schemas.microsoft.com/office/word/2006/wordml" xmlns:wps="http://schemas.microsoft.com/office/word/2010/wordprocessingShape" mc:Ignorable="w14 w15 wp14">
+<w:hdr xmlns:wpc="http://schemas.microsoft.com/office/word/2010/wordprocessingCanvas" xmlns:cx="http://schemas.microsoft.com/office/drawing/2014/chartex" xmlns:cx1="http://schemas.microsoft.com/office/drawing/2015/9/8/chartex" xmlns:cx2="http://schemas.microsoft.com/office/drawing/2015/10/21/chartex" xmlns:cx3="http://schemas.microsoft.com/office/drawing/2016/5/9/chartex" xmlns:cx4="http://schemas.microsoft.com/office/drawing/2016/5/10/chartex" xmlns:cx5="http://schemas.microsoft.com/office/drawing/2016/5/11/chartex" xmlns:cx6="http://schemas.microsoft.com/office/drawing/2016/5/12/chartex" xmlns:cx7="http://schemas.microsoft.com/office/drawing/2016/5/13/chartex" xmlns:cx8="http://schemas.microsoft.com/office/drawing/2016/5/14/chartex" xmlns:mc="http://schemas.openxmlformats.org/markup-compatibility/2006" xmlns:o="urn:schemas-microsoft-com:office:office" xmlns:r="http://schemas.openxmlformats.org/officeDocument/2006/relationships" xmlns:m="http://schemas.openxmlformats.org/officeDocument/2006/math" xmlns:v="urn:schemas-microsoft-com:vml" xmlns:wp14="http://schemas.microsoft.com/office/word/2010/wordprocessingDrawing" xmlns:wp="http://schemas.openxmlformats.org/drawingml/2006/wordprocessingDrawing" xmlns:w10="urn:schemas-microsoft-com:office:word" xmlns:w="http://schemas.openxmlformats.org/wordprocessingml/2006/main" xmlns:w14="http://schemas.microsoft.com/office/word/2010/wordml" xmlns:w15="http://schemas.microsoft.com/office/word/2012/wordml" xmlns:w16se="http://schemas.microsoft.com/office/word/2015/wordml/symex" xmlns:wpg="http://schemas.microsoft.com/office/word/2010/wordprocessingGroup" xmlns:wpi="http://schemas.microsoft.com/office/word/2010/wordprocessingInk" xmlns:wne="http://schemas.microsoft.com/office/word/2006/wordml" xmlns:wps="http://schemas.microsoft.com/office/word/2010/wordprocessingShape" mc:Ignorable="w14 w15 w16se wp14">
   <w:p>
     <w:pPr>
       <w:pStyle w:val="Header"/>
@@ -3612,7 +3629,7 @@
 </file>
 
 <file path=word/numbering.xml><?xml version="1.0" encoding="utf-8"?>
-<w:numbering xmlns:wpc="http://schemas.microsoft.com/office/word/2010/wordprocessingCanvas" xmlns:mc="http://schemas.openxmlformats.org/markup-compatibility/2006" xmlns:o="urn:schemas-microsoft-com:office:office" xmlns:r="http://schemas.openxmlformats.org/officeDocument/2006/relationships" xmlns:m="http://schemas.openxmlformats.org/officeDocument/2006/math" xmlns:v="urn:schemas-microsoft-com:vml" xmlns:wp14="http://schemas.microsoft.com/office/word/2010/wordprocessingDrawing" xmlns:wp="http://schemas.openxmlformats.org/drawingml/2006/wordprocessingDrawing" xmlns:w10="urn:schemas-microsoft-com:office:word" xmlns:w="http://schemas.openxmlformats.org/wordprocessingml/2006/main" xmlns:w14="http://schemas.microsoft.com/office/word/2010/wordml" xmlns:w15="http://schemas.microsoft.com/office/word/2012/wordml" xmlns:wpg="http://schemas.microsoft.com/office/word/2010/wordprocessingGroup" xmlns:wpi="http://schemas.microsoft.com/office/word/2010/wordprocessingInk" xmlns:wne="http://schemas.microsoft.com/office/word/2006/wordml" xmlns:wps="http://schemas.microsoft.com/office/word/2010/wordprocessingShape" mc:Ignorable="w14 w15 wp14">
+<w:numbering xmlns:wpc="http://schemas.microsoft.com/office/word/2010/wordprocessingCanvas" xmlns:cx="http://schemas.microsoft.com/office/drawing/2014/chartex" xmlns:cx1="http://schemas.microsoft.com/office/drawing/2015/9/8/chartex" xmlns:cx2="http://schemas.microsoft.com/office/drawing/2015/10/21/chartex" xmlns:cx3="http://schemas.microsoft.com/office/drawing/2016/5/9/chartex" xmlns:cx4="http://schemas.microsoft.com/office/drawing/2016/5/10/chartex" xmlns:cx5="http://schemas.microsoft.com/office/drawing/2016/5/11/chartex" xmlns:cx6="http://schemas.microsoft.com/office/drawing/2016/5/12/chartex" xmlns:cx7="http://schemas.microsoft.com/office/drawing/2016/5/13/chartex" xmlns:cx8="http://schemas.microsoft.com/office/drawing/2016/5/14/chartex" xmlns:mc="http://schemas.openxmlformats.org/markup-compatibility/2006" xmlns:o="urn:schemas-microsoft-com:office:office" xmlns:r="http://schemas.openxmlformats.org/officeDocument/2006/relationships" xmlns:m="http://schemas.openxmlformats.org/officeDocument/2006/math" xmlns:v="urn:schemas-microsoft-com:vml" xmlns:wp14="http://schemas.microsoft.com/office/word/2010/wordprocessingDrawing" xmlns:wp="http://schemas.openxmlformats.org/drawingml/2006/wordprocessingDrawing" xmlns:w10="urn:schemas-microsoft-com:office:word" xmlns:w="http://schemas.openxmlformats.org/wordprocessingml/2006/main" xmlns:w14="http://schemas.microsoft.com/office/word/2010/wordml" xmlns:w15="http://schemas.microsoft.com/office/word/2012/wordml" xmlns:w16se="http://schemas.microsoft.com/office/word/2015/wordml/symex" xmlns:wpg="http://schemas.microsoft.com/office/word/2010/wordprocessingGroup" xmlns:wpi="http://schemas.microsoft.com/office/word/2010/wordprocessingInk" xmlns:wne="http://schemas.microsoft.com/office/word/2006/wordml" xmlns:wps="http://schemas.microsoft.com/office/word/2010/wordprocessingShape" mc:Ignorable="w14 w15 w16se wp14">
   <w:abstractNum w:abstractNumId="0" w15:restartNumberingAfterBreak="0">
     <w:nsid w:val="FFFFFF88"/>
     <w:multiLevelType w:val="singleLevel"/>
@@ -5573,7 +5590,7 @@
 </file>
 
 <file path=word/styles.xml><?xml version="1.0" encoding="utf-8"?>
-<w:styles xmlns:mc="http://schemas.openxmlformats.org/markup-compatibility/2006" xmlns:r="http://schemas.openxmlformats.org/officeDocument/2006/relationships" xmlns:w="http://schemas.openxmlformats.org/wordprocessingml/2006/main" xmlns:w14="http://schemas.microsoft.com/office/word/2010/wordml" xmlns:w15="http://schemas.microsoft.com/office/word/2012/wordml" mc:Ignorable="w14 w15">
+<w:styles xmlns:mc="http://schemas.openxmlformats.org/markup-compatibility/2006" xmlns:r="http://schemas.openxmlformats.org/officeDocument/2006/relationships" xmlns:w="http://schemas.openxmlformats.org/wordprocessingml/2006/main" xmlns:w14="http://schemas.microsoft.com/office/word/2010/wordml" xmlns:w15="http://schemas.microsoft.com/office/word/2012/wordml" xmlns:w16se="http://schemas.microsoft.com/office/word/2015/wordml/symex" mc:Ignorable="w14 w15 w16se">
   <w:docDefaults>
     <w:rPrDefault>
       <w:rPr>
@@ -5589,7 +5606,7 @@
       </w:pPr>
     </w:pPrDefault>
   </w:docDefaults>
-  <w:latentStyles w:defLockedState="0" w:defUIPriority="99" w:defSemiHidden="0" w:defUnhideWhenUsed="0" w:defQFormat="0" w:count="371">
+  <w:latentStyles w:defLockedState="0" w:defUIPriority="99" w:defSemiHidden="0" w:defUnhideWhenUsed="0" w:defQFormat="0" w:count="374">
     <w:lsdException w:name="Normal" w:uiPriority="0" w:qFormat="1"/>
     <w:lsdException w:name="heading 1" w:uiPriority="0" w:qFormat="1"/>
     <w:lsdException w:name="heading 2" w:semiHidden="1" w:uiPriority="0" w:unhideWhenUsed="1" w:qFormat="1"/>
@@ -5695,7 +5712,6 @@
     <w:lsdException w:name="HTML Sample" w:semiHidden="1" w:unhideWhenUsed="1"/>
     <w:lsdException w:name="HTML Typewriter" w:semiHidden="1" w:unhideWhenUsed="1"/>
     <w:lsdException w:name="HTML Variable" w:semiHidden="1" w:unhideWhenUsed="1"/>
-    <w:lsdException w:name="Normal Table" w:semiHidden="1" w:unhideWhenUsed="1"/>
     <w:lsdException w:name="annotation subject" w:semiHidden="1" w:unhideWhenUsed="1"/>
     <w:lsdException w:name="No List" w:semiHidden="1" w:unhideWhenUsed="1"/>
     <w:lsdException w:name="Outline List 1" w:semiHidden="1" w:unhideWhenUsed="1"/>
@@ -5740,7 +5756,6 @@
     <w:lsdException w:name="Table Professional" w:semiHidden="1" w:unhideWhenUsed="1"/>
     <w:lsdException w:name="Table Subtle 1" w:semiHidden="1" w:unhideWhenUsed="1"/>
     <w:lsdException w:name="Table Subtle 2" w:semiHidden="1" w:unhideWhenUsed="1"/>
-    <w:lsdException w:name="Table Web 1" w:semiHidden="1" w:unhideWhenUsed="1"/>
     <w:lsdException w:name="Table Web 2" w:semiHidden="1" w:unhideWhenUsed="1"/>
     <w:lsdException w:name="Table Web 3" w:semiHidden="1" w:unhideWhenUsed="1"/>
     <w:lsdException w:name="Balloon Text" w:semiHidden="1" w:unhideWhenUsed="1"/>
@@ -5961,6 +5976,9 @@
     <w:lsdException w:name="List Table 5 Dark Accent 6" w:uiPriority="50"/>
     <w:lsdException w:name="List Table 6 Colorful Accent 6" w:uiPriority="51"/>
     <w:lsdException w:name="List Table 7 Colorful Accent 6" w:uiPriority="52"/>
+    <w:lsdException w:name="Mention" w:semiHidden="1" w:unhideWhenUsed="1"/>
+    <w:lsdException w:name="Smart Hyperlink" w:semiHidden="1" w:unhideWhenUsed="1"/>
+    <w:lsdException w:name="Hashtag" w:semiHidden="1" w:unhideWhenUsed="1"/>
   </w:latentStyles>
   <w:style w:type="paragraph" w:default="1" w:styleId="Normal">
     <w:name w:val="Normal"/>
@@ -8134,4084 +8152,8 @@
 </w:styles>
 </file>
 
-<file path=word/charts/chart1.xml><?xml version="1.0" encoding="utf-8"?>
-<c:chartSpace xmlns:c="http://schemas.openxmlformats.org/drawingml/2006/chart" xmlns:a="http://schemas.openxmlformats.org/drawingml/2006/main" xmlns:r="http://schemas.openxmlformats.org/officeDocument/2006/relationships">
-  <c:date1904 val="0"/>
-  <c:lang val="en-US"/>
-  <c:roundedCorners val="0"/>
-  <mc:AlternateContent xmlns:mc="http://schemas.openxmlformats.org/markup-compatibility/2006">
-    <mc:Choice xmlns:c14="http://schemas.microsoft.com/office/drawing/2007/8/2/chart" Requires="c14">
-      <c14:style val="102"/>
-    </mc:Choice>
-    <mc:Fallback>
-      <c:style val="2"/>
-    </mc:Fallback>
-  </mc:AlternateContent>
-  <c:chart>
-    <c:title>
-      <c:overlay val="0"/>
-      <c:spPr>
-        <a:noFill/>
-        <a:ln>
-          <a:noFill/>
-        </a:ln>
-        <a:effectLst/>
-      </c:spPr>
-      <c:txPr>
-        <a:bodyPr rot="0" spcFirstLastPara="1" vertOverflow="ellipsis" vert="horz" wrap="square" anchor="ctr" anchorCtr="1"/>
-        <a:lstStyle/>
-        <a:p>
-          <a:pPr>
-            <a:defRPr sz="1400" b="0" i="0" u="none" strike="noStrike" kern="1200" spc="0" baseline="0">
-              <a:solidFill>
-                <a:schemeClr val="tx1">
-                  <a:lumMod val="65000"/>
-                  <a:lumOff val="35000"/>
-                </a:schemeClr>
-              </a:solidFill>
-              <a:latin typeface="+mn-lt"/>
-              <a:ea typeface="+mn-ea"/>
-              <a:cs typeface="+mn-cs"/>
-            </a:defRPr>
-          </a:pPr>
-          <a:endParaRPr lang="en-US"/>
-        </a:p>
-      </c:txPr>
-    </c:title>
-    <c:autoTitleDeleted val="0"/>
-    <c:plotArea>
-      <c:layout/>
-      <c:lineChart>
-        <c:grouping val="standard"/>
-        <c:varyColors val="0"/>
-        <c:ser>
-          <c:idx val="0"/>
-          <c:order val="0"/>
-          <c:spPr>
-            <a:ln w="28575" cap="rnd">
-              <a:solidFill>
-                <a:schemeClr val="accent1"/>
-              </a:solidFill>
-              <a:round/>
-            </a:ln>
-            <a:effectLst/>
-          </c:spPr>
-          <c:marker>
-            <c:symbol val="none"/>
-          </c:marker>
-          <c:val>
-            <c:numRef>
-              <c:f>'[mts.xls]MTS Quick Link'!$C$2:$C$416</c:f>
-              <c:numCache>
-                <c:formatCode>#,##0</c:formatCode>
-                <c:ptCount val="415"/>
-                <c:pt idx="0">
-                  <c:v>55843</c:v>
-                </c:pt>
-                <c:pt idx="1">
-                  <c:v>48083</c:v>
-                </c:pt>
-                <c:pt idx="2">
-                  <c:v>50869</c:v>
-                </c:pt>
-                <c:pt idx="3">
-                  <c:v>63339</c:v>
-                </c:pt>
-                <c:pt idx="4">
-                  <c:v>53749</c:v>
-                </c:pt>
-                <c:pt idx="5">
-                  <c:v>53938</c:v>
-                </c:pt>
-                <c:pt idx="6">
-                  <c:v>56999</c:v>
-                </c:pt>
-                <c:pt idx="7">
-                  <c:v>54414</c:v>
-                </c:pt>
-                <c:pt idx="8">
-                  <c:v>55066</c:v>
-                </c:pt>
-                <c:pt idx="9">
-                  <c:v>58172</c:v>
-                </c:pt>
-                <c:pt idx="10">
-                  <c:v>52788</c:v>
-                </c:pt>
-                <c:pt idx="11">
-                  <c:v>53944</c:v>
-                </c:pt>
-                <c:pt idx="12">
-                  <c:v>63573</c:v>
-                </c:pt>
-                <c:pt idx="13">
-                  <c:v>54959</c:v>
-                </c:pt>
-                <c:pt idx="14">
-                  <c:v>76875</c:v>
-                </c:pt>
-                <c:pt idx="15">
-                  <c:v>45930</c:v>
-                </c:pt>
-                <c:pt idx="16">
-                  <c:v>57822</c:v>
-                </c:pt>
-                <c:pt idx="17">
-                  <c:v>63546</c:v>
-                </c:pt>
-                <c:pt idx="18">
-                  <c:v>66073</c:v>
-                </c:pt>
-                <c:pt idx="19">
-                  <c:v>55683</c:v>
-                </c:pt>
-                <c:pt idx="20">
-                  <c:v>59629</c:v>
-                </c:pt>
-                <c:pt idx="21">
-                  <c:v>64506</c:v>
-                </c:pt>
-                <c:pt idx="22">
-                  <c:v>59628</c:v>
-                </c:pt>
-                <c:pt idx="23">
-                  <c:v>61403</c:v>
-                </c:pt>
-                <c:pt idx="24">
-                  <c:v>66708</c:v>
-                </c:pt>
-                <c:pt idx="25">
-                  <c:v>66166</c:v>
-                </c:pt>
-                <c:pt idx="26">
-                  <c:v>72436</c:v>
-                </c:pt>
-                <c:pt idx="27">
-                  <c:v>67087</c:v>
-                </c:pt>
-                <c:pt idx="28">
-                  <c:v>64152</c:v>
-                </c:pt>
-                <c:pt idx="29">
-                  <c:v>69540</c:v>
-                </c:pt>
-                <c:pt idx="30">
-                  <c:v>69542</c:v>
-                </c:pt>
-                <c:pt idx="31">
-                  <c:v>63040</c:v>
-                </c:pt>
-                <c:pt idx="32">
-                  <c:v>63116</c:v>
-                </c:pt>
-                <c:pt idx="33">
-                  <c:v>65360</c:v>
-                </c:pt>
-                <c:pt idx="34">
-                  <c:v>67160</c:v>
-                </c:pt>
-                <c:pt idx="35">
-                  <c:v>61610</c:v>
-                </c:pt>
-                <c:pt idx="36">
-                  <c:v>70226</c:v>
-                </c:pt>
-                <c:pt idx="37">
-                  <c:v>67794</c:v>
-                </c:pt>
-                <c:pt idx="38">
-                  <c:v>74705</c:v>
-                </c:pt>
-                <c:pt idx="39">
-                  <c:v>68052</c:v>
-                </c:pt>
-                <c:pt idx="40">
-                  <c:v>68267</c:v>
-                </c:pt>
-                <c:pt idx="41">
-                  <c:v>73020</c:v>
-                </c:pt>
-                <c:pt idx="42">
-                  <c:v>68687</c:v>
-                </c:pt>
-                <c:pt idx="43">
-                  <c:v>71391</c:v>
-                </c:pt>
-                <c:pt idx="44">
-                  <c:v>71283</c:v>
-                </c:pt>
-                <c:pt idx="45">
-                  <c:v>68432</c:v>
-                </c:pt>
-                <c:pt idx="46">
-                  <c:v>88707</c:v>
-                </c:pt>
-                <c:pt idx="47">
-                  <c:v>51234</c:v>
-                </c:pt>
-                <c:pt idx="48">
-                  <c:v>80260</c:v>
-                </c:pt>
-                <c:pt idx="49">
-                  <c:v>80390</c:v>
-                </c:pt>
-                <c:pt idx="50">
-                  <c:v>76971</c:v>
-                </c:pt>
-                <c:pt idx="51">
-                  <c:v>78446</c:v>
-                </c:pt>
-                <c:pt idx="52">
-                  <c:v>75101</c:v>
-                </c:pt>
-                <c:pt idx="53">
-                  <c:v>79115</c:v>
-                </c:pt>
-                <c:pt idx="54">
-                  <c:v>83214</c:v>
-                </c:pt>
-                <c:pt idx="55">
-                  <c:v>81791</c:v>
-                </c:pt>
-                <c:pt idx="56">
-                  <c:v>73559</c:v>
-                </c:pt>
-                <c:pt idx="57">
-                  <c:v>79183</c:v>
-                </c:pt>
-                <c:pt idx="58">
-                  <c:v>83378</c:v>
-                </c:pt>
-                <c:pt idx="59">
-                  <c:v>74575</c:v>
-                </c:pt>
-                <c:pt idx="60">
-                  <c:v>84973</c:v>
-                </c:pt>
-                <c:pt idx="61">
-                  <c:v>84551</c:v>
-                </c:pt>
-                <c:pt idx="62">
-                  <c:v>82853</c:v>
-                </c:pt>
-                <c:pt idx="63">
-                  <c:v>83189</c:v>
-                </c:pt>
-                <c:pt idx="64">
-                  <c:v>77950</c:v>
-                </c:pt>
-                <c:pt idx="65">
-                  <c:v>79700</c:v>
-                </c:pt>
-                <c:pt idx="66">
-                  <c:v>81510</c:v>
-                </c:pt>
-                <c:pt idx="67">
-                  <c:v>85642</c:v>
-                </c:pt>
-                <c:pt idx="68">
-                  <c:v>78067</c:v>
-                </c:pt>
-                <c:pt idx="69">
-                  <c:v>85278</c:v>
-                </c:pt>
-                <c:pt idx="70">
-                  <c:v>84579</c:v>
-                </c:pt>
-                <c:pt idx="71">
-                  <c:v>81939</c:v>
-                </c:pt>
-                <c:pt idx="72">
-                  <c:v>84302</c:v>
-                </c:pt>
-                <c:pt idx="73">
-                  <c:v>80054</c:v>
-                </c:pt>
-                <c:pt idx="74">
-                  <c:v>90404</c:v>
-                </c:pt>
-                <c:pt idx="75">
-                  <c:v>83928</c:v>
-                </c:pt>
-                <c:pt idx="76">
-                  <c:v>83842</c:v>
-                </c:pt>
-                <c:pt idx="77">
-                  <c:v>84446</c:v>
-                </c:pt>
-                <c:pt idx="78">
-                  <c:v>84155</c:v>
-                </c:pt>
-                <c:pt idx="79">
-                  <c:v>83328</c:v>
-                </c:pt>
-                <c:pt idx="80">
-                  <c:v>83568</c:v>
-                </c:pt>
-                <c:pt idx="81">
-                  <c:v>86562</c:v>
-                </c:pt>
-                <c:pt idx="82">
-                  <c:v>82009</c:v>
-                </c:pt>
-                <c:pt idx="83">
-                  <c:v>77206</c:v>
-                </c:pt>
-                <c:pt idx="84">
-                  <c:v>93105</c:v>
-                </c:pt>
-                <c:pt idx="85">
-                  <c:v>83937</c:v>
-                </c:pt>
-                <c:pt idx="86">
-                  <c:v>109833</c:v>
-                </c:pt>
-                <c:pt idx="87">
-                  <c:v>65844</c:v>
-                </c:pt>
-                <c:pt idx="88">
-                  <c:v>84344</c:v>
-                </c:pt>
-                <c:pt idx="89">
-                  <c:v>94947</c:v>
-                </c:pt>
-                <c:pt idx="90">
-                  <c:v>95497</c:v>
-                </c:pt>
-                <c:pt idx="91">
-                  <c:v>82218</c:v>
-                </c:pt>
-                <c:pt idx="92">
-                  <c:v>90006</c:v>
-                </c:pt>
-                <c:pt idx="93">
-                  <c:v>83549</c:v>
-                </c:pt>
-                <c:pt idx="94">
-                  <c:v>92468</c:v>
-                </c:pt>
-                <c:pt idx="95">
-                  <c:v>87569</c:v>
-                </c:pt>
-                <c:pt idx="96">
-                  <c:v>90587</c:v>
-                </c:pt>
-                <c:pt idx="97">
-                  <c:v>93470</c:v>
-                </c:pt>
-                <c:pt idx="98">
-                  <c:v>106446</c:v>
-                </c:pt>
-                <c:pt idx="99">
-                  <c:v>86509</c:v>
-                </c:pt>
-                <c:pt idx="100">
-                  <c:v>89769</c:v>
-                </c:pt>
-                <c:pt idx="101">
-                  <c:v>103988</c:v>
-                </c:pt>
-                <c:pt idx="102">
-                  <c:v>88237</c:v>
-                </c:pt>
-                <c:pt idx="103">
-                  <c:v>96458</c:v>
-                </c:pt>
-                <c:pt idx="104">
-                  <c:v>100464</c:v>
-                </c:pt>
-                <c:pt idx="105">
-                  <c:v>84428</c:v>
-                </c:pt>
-                <c:pt idx="106">
-                  <c:v>98286</c:v>
-                </c:pt>
-                <c:pt idx="107">
-                  <c:v>105378</c:v>
-                </c:pt>
-                <c:pt idx="108">
-                  <c:v>94503</c:v>
-                </c:pt>
-                <c:pt idx="109">
-                  <c:v>100906</c:v>
-                </c:pt>
-                <c:pt idx="110">
-                  <c:v>103893</c:v>
-                </c:pt>
-                <c:pt idx="111">
-                  <c:v>91242</c:v>
-                </c:pt>
-                <c:pt idx="112">
-                  <c:v>100348</c:v>
-                </c:pt>
-                <c:pt idx="113">
-                  <c:v>118128</c:v>
-                </c:pt>
-                <c:pt idx="114">
-                  <c:v>97775</c:v>
-                </c:pt>
-                <c:pt idx="115">
-                  <c:v>111668</c:v>
-                </c:pt>
-                <c:pt idx="116">
-                  <c:v>121706</c:v>
-                </c:pt>
-                <c:pt idx="117">
-                  <c:v>98253</c:v>
-                </c:pt>
-                <c:pt idx="118">
-                  <c:v>131181</c:v>
-                </c:pt>
-                <c:pt idx="119">
-                  <c:v>82171</c:v>
-                </c:pt>
-                <c:pt idx="120">
-                  <c:v>108350</c:v>
-                </c:pt>
-                <c:pt idx="121">
-                  <c:v>118230</c:v>
-                </c:pt>
-                <c:pt idx="122">
-                  <c:v>109287</c:v>
-                </c:pt>
-                <c:pt idx="123">
-                  <c:v>99062</c:v>
-                </c:pt>
-                <c:pt idx="124">
-                  <c:v>93848</c:v>
-                </c:pt>
-                <c:pt idx="125">
-                  <c:v>105978</c:v>
-                </c:pt>
-                <c:pt idx="126">
-                  <c:v>110371</c:v>
-                </c:pt>
-                <c:pt idx="127">
-                  <c:v>116926</c:v>
-                </c:pt>
-                <c:pt idx="128">
-                  <c:v>105968</c:v>
-                </c:pt>
-                <c:pt idx="129">
-                  <c:v>119424</c:v>
-                </c:pt>
-                <c:pt idx="130">
-                  <c:v>120075</c:v>
-                </c:pt>
-                <c:pt idx="131">
-                  <c:v>116237</c:v>
-                </c:pt>
-                <c:pt idx="132">
-                  <c:v>114659</c:v>
-                </c:pt>
-                <c:pt idx="133">
-                  <c:v>117779</c:v>
-                </c:pt>
-                <c:pt idx="134">
-                  <c:v>106170</c:v>
-                </c:pt>
-                <c:pt idx="135">
-                  <c:v>119699</c:v>
-                </c:pt>
-                <c:pt idx="136">
-                  <c:v>111927</c:v>
-                </c:pt>
-                <c:pt idx="137">
-                  <c:v>122839</c:v>
-                </c:pt>
-                <c:pt idx="138">
-                  <c:v>123748</c:v>
-                </c:pt>
-                <c:pt idx="139">
-                  <c:v>108957</c:v>
-                </c:pt>
-                <c:pt idx="140">
-                  <c:v>117096</c:v>
-                </c:pt>
-                <c:pt idx="141">
-                  <c:v>122197</c:v>
-                </c:pt>
-                <c:pt idx="142">
-                  <c:v>102843</c:v>
-                </c:pt>
-                <c:pt idx="143">
-                  <c:v>112879</c:v>
-                </c:pt>
-                <c:pt idx="144">
-                  <c:v>125620</c:v>
-                </c:pt>
-                <c:pt idx="145">
-                  <c:v>107355</c:v>
-                </c:pt>
-                <c:pt idx="146">
-                  <c:v>152633</c:v>
-                </c:pt>
-                <c:pt idx="147">
-                  <c:v>82899</c:v>
-                </c:pt>
-                <c:pt idx="148">
-                  <c:v>114477</c:v>
-                </c:pt>
-                <c:pt idx="149">
-                  <c:v>127263</c:v>
-                </c:pt>
-                <c:pt idx="150">
-                  <c:v>124200</c:v>
-                </c:pt>
-                <c:pt idx="151">
-                  <c:v>107605</c:v>
-                </c:pt>
-                <c:pt idx="152">
-                  <c:v>117471</c:v>
-                </c:pt>
-                <c:pt idx="153">
-                  <c:v>120207</c:v>
-                </c:pt>
-                <c:pt idx="154">
-                  <c:v>109815</c:v>
-                </c:pt>
-                <c:pt idx="155">
-                  <c:v>118987</c:v>
-                </c:pt>
-                <c:pt idx="156">
-                  <c:v>124085</c:v>
-                </c:pt>
-                <c:pt idx="157">
-                  <c:v>121483</c:v>
-                </c:pt>
-                <c:pt idx="158">
-                  <c:v>133108</c:v>
-                </c:pt>
-                <c:pt idx="159">
-                  <c:v>107713</c:v>
-                </c:pt>
-                <c:pt idx="160">
-                  <c:v>114752</c:v>
-                </c:pt>
-                <c:pt idx="161">
-                  <c:v>125422</c:v>
-                </c:pt>
-                <c:pt idx="162">
-                  <c:v>123867</c:v>
-                </c:pt>
-                <c:pt idx="163">
-                  <c:v>115597</c:v>
-                </c:pt>
-                <c:pt idx="164">
-                  <c:v>123269</c:v>
-                </c:pt>
-                <c:pt idx="165">
-                  <c:v>118020</c:v>
-                </c:pt>
-                <c:pt idx="166">
-                  <c:v>121608</c:v>
-                </c:pt>
-                <c:pt idx="167">
-                  <c:v>131628</c:v>
-                </c:pt>
-                <c:pt idx="168">
-                  <c:v>120441</c:v>
-                </c:pt>
-                <c:pt idx="169">
-                  <c:v>124991</c:v>
-                </c:pt>
-                <c:pt idx="170">
-                  <c:v>135689</c:v>
-                </c:pt>
-                <c:pt idx="171">
-                  <c:v>116243</c:v>
-                </c:pt>
-                <c:pt idx="172">
-                  <c:v>120977</c:v>
-                </c:pt>
-                <c:pt idx="173">
-                  <c:v>143152</c:v>
-                </c:pt>
-                <c:pt idx="174">
-                  <c:v>115751</c:v>
-                </c:pt>
-                <c:pt idx="175">
-                  <c:v>130035</c:v>
-                </c:pt>
-                <c:pt idx="176">
-                  <c:v>135131</c:v>
-                </c:pt>
-                <c:pt idx="177">
-                  <c:v>106406</c:v>
-                </c:pt>
-                <c:pt idx="178">
-                  <c:v>130489</c:v>
-                </c:pt>
-                <c:pt idx="179">
-                  <c:v>136107</c:v>
-                </c:pt>
-                <c:pt idx="180">
-                  <c:v>118352</c:v>
-                </c:pt>
-                <c:pt idx="181">
-                  <c:v>128538</c:v>
-                </c:pt>
-                <c:pt idx="182">
-                  <c:v>133064</c:v>
-                </c:pt>
-                <c:pt idx="183">
-                  <c:v>123543</c:v>
-                </c:pt>
-                <c:pt idx="184">
-                  <c:v>133775</c:v>
-                </c:pt>
-                <c:pt idx="185">
-                  <c:v>136158</c:v>
-                </c:pt>
-                <c:pt idx="186">
-                  <c:v>131064</c:v>
-                </c:pt>
-                <c:pt idx="187">
-                  <c:v>143173</c:v>
-                </c:pt>
-                <c:pt idx="188">
-                  <c:v>117655</c:v>
-                </c:pt>
-                <c:pt idx="189">
-                  <c:v>130749</c:v>
-                </c:pt>
-                <c:pt idx="190">
-                  <c:v>141828</c:v>
-                </c:pt>
-                <c:pt idx="191">
-                  <c:v>122412</c:v>
-                </c:pt>
-                <c:pt idx="192">
-                  <c:v>139461</c:v>
-                </c:pt>
-                <c:pt idx="193">
-                  <c:v>135728</c:v>
-                </c:pt>
-                <c:pt idx="194">
-                  <c:v>129999</c:v>
-                </c:pt>
-                <c:pt idx="195">
-                  <c:v>137354</c:v>
-                </c:pt>
-                <c:pt idx="196">
-                  <c:v>134303</c:v>
-                </c:pt>
-                <c:pt idx="197">
-                  <c:v>129397</c:v>
-                </c:pt>
-                <c:pt idx="198">
-                  <c:v>134649</c:v>
-                </c:pt>
-                <c:pt idx="199">
-                  <c:v>142988</c:v>
-                </c:pt>
-                <c:pt idx="200">
-                  <c:v>118726</c:v>
-                </c:pt>
-                <c:pt idx="201">
-                  <c:v>134802</c:v>
-                </c:pt>
-                <c:pt idx="202">
-                  <c:v>138672</c:v>
-                </c:pt>
-                <c:pt idx="203">
-                  <c:v>124832</c:v>
-                </c:pt>
-                <c:pt idx="204" formatCode="#,##0.00">
-                  <c:v>150866</c:v>
-                </c:pt>
-                <c:pt idx="205">
-                  <c:v>120830</c:v>
-                </c:pt>
-                <c:pt idx="206">
-                  <c:v>154359</c:v>
-                </c:pt>
-                <c:pt idx="207">
-                  <c:v>137231</c:v>
-                </c:pt>
-                <c:pt idx="208">
-                  <c:v>139701</c:v>
-                </c:pt>
-                <c:pt idx="209">
-                  <c:v>131743</c:v>
-                </c:pt>
-                <c:pt idx="210">
-                  <c:v>136400</c:v>
-                </c:pt>
-                <c:pt idx="211">
-                  <c:v>134057</c:v>
-                </c:pt>
-                <c:pt idx="212">
-                  <c:v>136752</c:v>
-                </c:pt>
-                <c:pt idx="213">
-                  <c:v>143807</c:v>
-                </c:pt>
-                <c:pt idx="214">
-                  <c:v>122907</c:v>
-                </c:pt>
-                <c:pt idx="215">
-                  <c:v>143569</c:v>
-                </c:pt>
-                <c:pt idx="216">
-                  <c:v>152413</c:v>
-                </c:pt>
-                <c:pt idx="217">
-                  <c:v>130915</c:v>
-                </c:pt>
-                <c:pt idx="218">
-                  <c:v>183803</c:v>
-                </c:pt>
-                <c:pt idx="219">
-                  <c:v>101223</c:v>
-                </c:pt>
-                <c:pt idx="220">
-                  <c:v>141839</c:v>
-                </c:pt>
-                <c:pt idx="221">
-                  <c:v>152825</c:v>
-                </c:pt>
-                <c:pt idx="222">
-                  <c:v>152770</c:v>
-                </c:pt>
-                <c:pt idx="223">
-                  <c:v>122631</c:v>
-                </c:pt>
-                <c:pt idx="224">
-                  <c:v>145939</c:v>
-                </c:pt>
-                <c:pt idx="225">
-                  <c:v>147086</c:v>
-                </c:pt>
-                <c:pt idx="226">
-                  <c:v>129127</c:v>
-                </c:pt>
-                <c:pt idx="227">
-                  <c:v>142371</c:v>
-                </c:pt>
-                <c:pt idx="228">
-                  <c:v>147361</c:v>
-                </c:pt>
-                <c:pt idx="229">
-                  <c:v>148406</c:v>
-                </c:pt>
-                <c:pt idx="230">
-                  <c:v>168114</c:v>
-                </c:pt>
-                <c:pt idx="231">
-                  <c:v>127326</c:v>
-                </c:pt>
-                <c:pt idx="232">
-                  <c:v>150409</c:v>
-                </c:pt>
-                <c:pt idx="233">
-                  <c:v>170962</c:v>
-                </c:pt>
-                <c:pt idx="234">
-                  <c:v>135653</c:v>
-                </c:pt>
-                <c:pt idx="235">
-                  <c:v>149612</c:v>
-                </c:pt>
-                <c:pt idx="236">
-                  <c:v>158986</c:v>
-                </c:pt>
-                <c:pt idx="237">
-                  <c:v>129013</c:v>
-                </c:pt>
-                <c:pt idx="238">
-                  <c:v>148555</c:v>
-                </c:pt>
-                <c:pt idx="239">
-                  <c:v>153743</c:v>
-                </c:pt>
-                <c:pt idx="240">
-                  <c:v>147156</c:v>
-                </c:pt>
-                <c:pt idx="241">
-                  <c:v>149356</c:v>
-                </c:pt>
-                <c:pt idx="242">
-                  <c:v>167823</c:v>
-                </c:pt>
-                <c:pt idx="243">
-                  <c:v>142836</c:v>
-                </c:pt>
-                <c:pt idx="244">
-                  <c:v>158649</c:v>
-                </c:pt>
-                <c:pt idx="245">
-                  <c:v>180736</c:v>
-                </c:pt>
-                <c:pt idx="246">
-                  <c:v>141999</c:v>
-                </c:pt>
-                <c:pt idx="247">
-                  <c:v>153508</c:v>
-                </c:pt>
-                <c:pt idx="248">
-                  <c:v>171025</c:v>
-                </c:pt>
-                <c:pt idx="249">
-                  <c:v>125022</c:v>
-                </c:pt>
-                <c:pt idx="250">
-                  <c:v>202549</c:v>
-                </c:pt>
-                <c:pt idx="251">
-                  <c:v>123110</c:v>
-                </c:pt>
-                <c:pt idx="252">
-                  <c:v>164819</c:v>
-                </c:pt>
-                <c:pt idx="253">
-                  <c:v>175500</c:v>
-                </c:pt>
-                <c:pt idx="254">
-                  <c:v>161347</c:v>
-                </c:pt>
-                <c:pt idx="255">
-                  <c:v>159723</c:v>
-                </c:pt>
-                <c:pt idx="256">
-                  <c:v>174018</c:v>
-                </c:pt>
-                <c:pt idx="257">
-                  <c:v>175458</c:v>
-                </c:pt>
-                <c:pt idx="258">
-                  <c:v>170257</c:v>
-                </c:pt>
-                <c:pt idx="259">
-                  <c:v>183127</c:v>
-                </c:pt>
-                <c:pt idx="260">
-                  <c:v>153562</c:v>
-                </c:pt>
-                <c:pt idx="261">
-                  <c:v>163568</c:v>
-                </c:pt>
-                <c:pt idx="262">
-                  <c:v>179328</c:v>
-                </c:pt>
-                <c:pt idx="263">
-                  <c:v>150310</c:v>
-                </c:pt>
-                <c:pt idx="264">
-                  <c:v>178615</c:v>
-                </c:pt>
-                <c:pt idx="265">
-                  <c:v>178901</c:v>
-                </c:pt>
-                <c:pt idx="266">
-                  <c:v>178069</c:v>
-                </c:pt>
-                <c:pt idx="267">
-                  <c:v>177251</c:v>
-                </c:pt>
-                <c:pt idx="268">
-                  <c:v>186140</c:v>
-                </c:pt>
-                <c:pt idx="269">
-                  <c:v>179234</c:v>
-                </c:pt>
-                <c:pt idx="270">
-                  <c:v>180094</c:v>
-                </c:pt>
-                <c:pt idx="271">
-                  <c:v>192278</c:v>
-                </c:pt>
-                <c:pt idx="272">
-                  <c:v>171814</c:v>
-                </c:pt>
-                <c:pt idx="273">
-                  <c:v>177792</c:v>
-                </c:pt>
-                <c:pt idx="274">
-                  <c:v>190830</c:v>
-                </c:pt>
-                <c:pt idx="275">
-                  <c:v>168229</c:v>
-                </c:pt>
-                <c:pt idx="276">
-                  <c:v>205370</c:v>
-                </c:pt>
-                <c:pt idx="277">
-                  <c:v>161179</c:v>
-                </c:pt>
-                <c:pt idx="278">
-                  <c:v>204370</c:v>
-                </c:pt>
-                <c:pt idx="279">
-                  <c:v>186802</c:v>
-                </c:pt>
-                <c:pt idx="280">
-                  <c:v>188709</c:v>
-                </c:pt>
-                <c:pt idx="281">
-                  <c:v>205337</c:v>
-                </c:pt>
-                <c:pt idx="282">
-                  <c:v>202513</c:v>
-                </c:pt>
-                <c:pt idx="283">
-                  <c:v>177913</c:v>
-                </c:pt>
-                <c:pt idx="284">
-                  <c:v>195258</c:v>
-                </c:pt>
-                <c:pt idx="285">
-                  <c:v>203575</c:v>
-                </c:pt>
-                <c:pt idx="286">
-                  <c:v>178861</c:v>
-                </c:pt>
-                <c:pt idx="287">
-                  <c:v>182740</c:v>
-                </c:pt>
-                <c:pt idx="288">
-                  <c:v>193514</c:v>
-                </c:pt>
-                <c:pt idx="289">
-                  <c:v>191717</c:v>
-                </c:pt>
-                <c:pt idx="290">
-                  <c:v>218310</c:v>
-                </c:pt>
-                <c:pt idx="291">
-                  <c:v>194111</c:v>
-                </c:pt>
-                <c:pt idx="292">
-                  <c:v>214660</c:v>
-                </c:pt>
-                <c:pt idx="293">
-                  <c:v>220483</c:v>
-                </c:pt>
-                <c:pt idx="294">
-                  <c:v>219690</c:v>
-                </c:pt>
-                <c:pt idx="295">
-                  <c:v>188920</c:v>
-                </c:pt>
-                <c:pt idx="296">
-                  <c:v>212335</c:v>
-                </c:pt>
-                <c:pt idx="297">
-                  <c:v>195487</c:v>
-                </c:pt>
-                <c:pt idx="298">
-                  <c:v>206474</c:v>
-                </c:pt>
-                <c:pt idx="299">
-                  <c:v>216394</c:v>
-                </c:pt>
-                <c:pt idx="300">
-                  <c:v>196764</c:v>
-                </c:pt>
-                <c:pt idx="301">
-                  <c:v>221911</c:v>
-                </c:pt>
-                <c:pt idx="302">
-                  <c:v>230916</c:v>
-                </c:pt>
-                <c:pt idx="303">
-                  <c:v>209045</c:v>
-                </c:pt>
-                <c:pt idx="304">
-                  <c:v>232091</c:v>
-                </c:pt>
-                <c:pt idx="305">
-                  <c:v>249843</c:v>
-                </c:pt>
-                <c:pt idx="306">
-                  <c:v>196249</c:v>
-                </c:pt>
-                <c:pt idx="307">
-                  <c:v>235564</c:v>
-                </c:pt>
-                <c:pt idx="308">
-                  <c:v>243838</c:v>
-                </c:pt>
-                <c:pt idx="309">
-                  <c:v>192925</c:v>
-                </c:pt>
-                <c:pt idx="310">
-                  <c:v>218595</c:v>
-                </c:pt>
-                <c:pt idx="311">
-                  <c:v>227131</c:v>
-                </c:pt>
-                <c:pt idx="312">
-                  <c:v>217014</c:v>
-                </c:pt>
-                <c:pt idx="313">
-                  <c:v>218907</c:v>
-                </c:pt>
-                <c:pt idx="314">
-                  <c:v>218007</c:v>
-                </c:pt>
-                <c:pt idx="315">
-                  <c:v>222372</c:v>
-                </c:pt>
-                <c:pt idx="316">
-                  <c:v>240305</c:v>
-                </c:pt>
-                <c:pt idx="317">
-                  <c:v>262761</c:v>
-                </c:pt>
-                <c:pt idx="318">
-                  <c:v>205967</c:v>
-                </c:pt>
-                <c:pt idx="319">
-                  <c:v>231937</c:v>
-                </c:pt>
-                <c:pt idx="320">
-                  <c:v>249036</c:v>
-                </c:pt>
-                <c:pt idx="321">
-                  <c:v>206886</c:v>
-                </c:pt>
-                <c:pt idx="322">
-                  <c:v>283518</c:v>
-                </c:pt>
-                <c:pt idx="323">
-                  <c:v>172488</c:v>
-                </c:pt>
-                <c:pt idx="324">
-                  <c:v>235014</c:v>
-                </c:pt>
-                <c:pt idx="325">
-                  <c:v>249293</c:v>
-                </c:pt>
-                <c:pt idx="326">
-                  <c:v>228721</c:v>
-                </c:pt>
-                <c:pt idx="327">
-                  <c:v>237379</c:v>
-                </c:pt>
-                <c:pt idx="328">
-                  <c:v>281287</c:v>
-                </c:pt>
-                <c:pt idx="329">
-                  <c:v>227028</c:v>
-                </c:pt>
-                <c:pt idx="330">
-                  <c:v>244469</c:v>
-                </c:pt>
-                <c:pt idx="331">
-                  <c:v>290199</c:v>
-                </c:pt>
-                <c:pt idx="332">
-                  <c:v>226365</c:v>
-                </c:pt>
-                <c:pt idx="333">
-                  <c:v>263261</c:v>
-                </c:pt>
-                <c:pt idx="334">
-                  <c:v>268930</c:v>
-                </c:pt>
-                <c:pt idx="335">
-                  <c:v>226494</c:v>
-                </c:pt>
-                <c:pt idx="336">
-                  <c:v>320360</c:v>
-                </c:pt>
-                <c:pt idx="337">
-                  <c:v>269970</c:v>
-                </c:pt>
-                <c:pt idx="338">
-                  <c:v>289540</c:v>
-                </c:pt>
-                <c:pt idx="339">
-                  <c:v>289548</c:v>
-                </c:pt>
-                <c:pt idx="340">
-                  <c:v>281171</c:v>
-                </c:pt>
-                <c:pt idx="341">
-                  <c:v>320514</c:v>
-                </c:pt>
-                <c:pt idx="342">
-                  <c:v>287113</c:v>
-                </c:pt>
-                <c:pt idx="343">
-                  <c:v>306868</c:v>
-                </c:pt>
-                <c:pt idx="344">
-                  <c:v>309671</c:v>
-                </c:pt>
-                <c:pt idx="345">
-                  <c:v>332160</c:v>
-                </c:pt>
-                <c:pt idx="346">
-                  <c:v>249084</c:v>
-                </c:pt>
-                <c:pt idx="347">
-                  <c:v>264088</c:v>
-                </c:pt>
-                <c:pt idx="348">
-                  <c:v>311656</c:v>
-                </c:pt>
-                <c:pt idx="349">
-                  <c:v>253850</c:v>
-                </c:pt>
-                <c:pt idx="350">
-                  <c:v>310329</c:v>
-                </c:pt>
-                <c:pt idx="351">
-                  <c:v>247873</c:v>
-                </c:pt>
-                <c:pt idx="352">
-                  <c:v>328429</c:v>
-                </c:pt>
-                <c:pt idx="353">
-                  <c:v>218745</c:v>
-                </c:pt>
-                <c:pt idx="354">
-                  <c:v>327950</c:v>
-                </c:pt>
-                <c:pt idx="355">
-                  <c:v>282721</c:v>
-                </c:pt>
-                <c:pt idx="356">
-                  <c:v>319470</c:v>
-                </c:pt>
-                <c:pt idx="357">
-                  <c:v>320588</c:v>
-                </c:pt>
-                <c:pt idx="358">
-                  <c:v>254524</c:v>
-                </c:pt>
-                <c:pt idx="359">
-                  <c:v>279813</c:v>
-                </c:pt>
-                <c:pt idx="360">
-                  <c:v>286384</c:v>
-                </c:pt>
-                <c:pt idx="361">
-                  <c:v>299364</c:v>
-                </c:pt>
-                <c:pt idx="362">
-                  <c:v>315009</c:v>
-                </c:pt>
-                <c:pt idx="363">
-                  <c:v>276346</c:v>
-                </c:pt>
-                <c:pt idx="364">
-                  <c:v>333163</c:v>
-                </c:pt>
-                <c:pt idx="365">
-                  <c:v>339048</c:v>
-                </c:pt>
-                <c:pt idx="366">
-                  <c:v>329929</c:v>
-                </c:pt>
-                <c:pt idx="367">
-                  <c:v>232577</c:v>
-                </c:pt>
-                <c:pt idx="368">
-                  <c:v>292738</c:v>
-                </c:pt>
-                <c:pt idx="369">
-                  <c:v>288439</c:v>
-                </c:pt>
-                <c:pt idx="370">
-                  <c:v>303388</c:v>
-                </c:pt>
-                <c:pt idx="371">
-                  <c:v>302903</c:v>
-                </c:pt>
-                <c:pt idx="372">
-                  <c:v>261539</c:v>
-                </c:pt>
-                <c:pt idx="373">
-                  <c:v>289704</c:v>
-                </c:pt>
-                <c:pt idx="374">
-                  <c:v>325930</c:v>
-                </c:pt>
-                <c:pt idx="375">
-                  <c:v>261726</c:v>
-                </c:pt>
-                <c:pt idx="376">
-                  <c:v>335090</c:v>
-                </c:pt>
-                <c:pt idx="377">
-                  <c:v>369372</c:v>
-                </c:pt>
-                <c:pt idx="378">
-                  <c:v>259690</c:v>
-                </c:pt>
-                <c:pt idx="379">
-                  <c:v>305348</c:v>
-                </c:pt>
-                <c:pt idx="380">
-                  <c:v>319919</c:v>
-                </c:pt>
-                <c:pt idx="381">
-                  <c:v>254190</c:v>
-                </c:pt>
-                <c:pt idx="382">
-                  <c:v>369393</c:v>
-                </c:pt>
-                <c:pt idx="383">
-                  <c:v>186386</c:v>
-                </c:pt>
-                <c:pt idx="384">
-                  <c:v>304311</c:v>
-                </c:pt>
-                <c:pt idx="385">
-                  <c:v>333841</c:v>
-                </c:pt>
-                <c:pt idx="386">
-                  <c:v>270699</c:v>
-                </c:pt>
-                <c:pt idx="387">
-                  <c:v>269340</c:v>
-                </c:pt>
-                <c:pt idx="388">
-                  <c:v>326354</c:v>
-                </c:pt>
-                <c:pt idx="389">
-                  <c:v>292548</c:v>
-                </c:pt>
-                <c:pt idx="390">
-                  <c:v>293834</c:v>
-                </c:pt>
-                <c:pt idx="391">
-                  <c:v>335914</c:v>
-                </c:pt>
-                <c:pt idx="392">
-                  <c:v>170126</c:v>
-                </c:pt>
-                <c:pt idx="393">
-                  <c:v>297627</c:v>
-                </c:pt>
-                <c:pt idx="394">
-                  <c:v>333275</c:v>
-                </c:pt>
-                <c:pt idx="395">
-                  <c:v>226355</c:v>
-                </c:pt>
-                <c:pt idx="396">
-                  <c:v>289511</c:v>
-                </c:pt>
-                <c:pt idx="397">
-                  <c:v>317679</c:v>
-                </c:pt>
-                <c:pt idx="398">
-                  <c:v>231821</c:v>
-                </c:pt>
-                <c:pt idx="399">
-                  <c:v>306247</c:v>
-                </c:pt>
-                <c:pt idx="400">
-                  <c:v>337880</c:v>
-                </c:pt>
-                <c:pt idx="401">
-                  <c:v>252741</c:v>
-                </c:pt>
-                <c:pt idx="402">
-                  <c:v>307383</c:v>
-                </c:pt>
-                <c:pt idx="403">
-                  <c:v>329860</c:v>
-                </c:pt>
-                <c:pt idx="404">
-                  <c:v>253127</c:v>
-                </c:pt>
-                <c:pt idx="405">
-                  <c:v>309113</c:v>
-                </c:pt>
-                <c:pt idx="406">
-                  <c:v>322925</c:v>
-                </c:pt>
-                <c:pt idx="407">
-                  <c:v>245441</c:v>
-                </c:pt>
-                <c:pt idx="408">
-                  <c:v>334432</c:v>
-                </c:pt>
-                <c:pt idx="409">
-                  <c:v>248254</c:v>
-                </c:pt>
-                <c:pt idx="410">
-                  <c:v>333463</c:v>
-                </c:pt>
-                <c:pt idx="411">
-                  <c:v>321738</c:v>
-                </c:pt>
-                <c:pt idx="412">
-                  <c:v>331738</c:v>
-                </c:pt>
-                <c:pt idx="413">
-                  <c:v>287105</c:v>
-                </c:pt>
-                <c:pt idx="414">
-                  <c:v>315087</c:v>
-                </c:pt>
-              </c:numCache>
-            </c:numRef>
-          </c:val>
-          <c:smooth val="0"/>
-        </c:ser>
-        <c:dLbls>
-          <c:showLegendKey val="0"/>
-          <c:showVal val="0"/>
-          <c:showCatName val="0"/>
-          <c:showSerName val="0"/>
-          <c:showPercent val="0"/>
-          <c:showBubbleSize val="0"/>
-        </c:dLbls>
-        <c:smooth val="0"/>
-        <c:axId val="399847896"/>
-        <c:axId val="399848288"/>
-      </c:lineChart>
-      <c:catAx>
-        <c:axId val="399847896"/>
-        <c:scaling>
-          <c:orientation val="minMax"/>
-        </c:scaling>
-        <c:delete val="0"/>
-        <c:axPos val="b"/>
-        <c:majorTickMark val="none"/>
-        <c:minorTickMark val="none"/>
-        <c:tickLblPos val="nextTo"/>
-        <c:spPr>
-          <a:noFill/>
-          <a:ln w="9525" cap="flat" cmpd="sng" algn="ctr">
-            <a:solidFill>
-              <a:schemeClr val="tx1">
-                <a:lumMod val="15000"/>
-                <a:lumOff val="85000"/>
-              </a:schemeClr>
-            </a:solidFill>
-            <a:round/>
-          </a:ln>
-          <a:effectLst/>
-        </c:spPr>
-        <c:txPr>
-          <a:bodyPr rot="-60000000" spcFirstLastPara="1" vertOverflow="ellipsis" vert="horz" wrap="square" anchor="ctr" anchorCtr="1"/>
-          <a:lstStyle/>
-          <a:p>
-            <a:pPr>
-              <a:defRPr sz="900" b="0" i="0" u="none" strike="noStrike" kern="1200" baseline="0">
-                <a:solidFill>
-                  <a:schemeClr val="tx1">
-                    <a:lumMod val="65000"/>
-                    <a:lumOff val="35000"/>
-                  </a:schemeClr>
-                </a:solidFill>
-                <a:latin typeface="+mn-lt"/>
-                <a:ea typeface="+mn-ea"/>
-                <a:cs typeface="+mn-cs"/>
-              </a:defRPr>
-            </a:pPr>
-            <a:endParaRPr lang="en-US"/>
-          </a:p>
-        </c:txPr>
-        <c:crossAx val="399848288"/>
-        <c:crosses val="autoZero"/>
-        <c:auto val="1"/>
-        <c:lblAlgn val="ctr"/>
-        <c:lblOffset val="100"/>
-        <c:noMultiLvlLbl val="0"/>
-      </c:catAx>
-      <c:valAx>
-        <c:axId val="399848288"/>
-        <c:scaling>
-          <c:orientation val="minMax"/>
-        </c:scaling>
-        <c:delete val="0"/>
-        <c:axPos val="l"/>
-        <c:majorGridlines>
-          <c:spPr>
-            <a:ln w="9525" cap="flat" cmpd="sng" algn="ctr">
-              <a:solidFill>
-                <a:schemeClr val="tx1">
-                  <a:lumMod val="15000"/>
-                  <a:lumOff val="85000"/>
-                </a:schemeClr>
-              </a:solidFill>
-              <a:round/>
-            </a:ln>
-            <a:effectLst/>
-          </c:spPr>
-        </c:majorGridlines>
-        <c:numFmt formatCode="#,##0" sourceLinked="1"/>
-        <c:majorTickMark val="none"/>
-        <c:minorTickMark val="none"/>
-        <c:tickLblPos val="nextTo"/>
-        <c:spPr>
-          <a:noFill/>
-          <a:ln>
-            <a:noFill/>
-          </a:ln>
-          <a:effectLst/>
-        </c:spPr>
-        <c:txPr>
-          <a:bodyPr rot="-60000000" spcFirstLastPara="1" vertOverflow="ellipsis" vert="horz" wrap="square" anchor="ctr" anchorCtr="1"/>
-          <a:lstStyle/>
-          <a:p>
-            <a:pPr>
-              <a:defRPr sz="900" b="0" i="0" u="none" strike="noStrike" kern="1200" baseline="0">
-                <a:solidFill>
-                  <a:schemeClr val="tx1">
-                    <a:lumMod val="65000"/>
-                    <a:lumOff val="35000"/>
-                  </a:schemeClr>
-                </a:solidFill>
-                <a:latin typeface="+mn-lt"/>
-                <a:ea typeface="+mn-ea"/>
-                <a:cs typeface="+mn-cs"/>
-              </a:defRPr>
-            </a:pPr>
-            <a:endParaRPr lang="en-US"/>
-          </a:p>
-        </c:txPr>
-        <c:crossAx val="399847896"/>
-        <c:crosses val="autoZero"/>
-        <c:crossBetween val="between"/>
-      </c:valAx>
-      <c:spPr>
-        <a:noFill/>
-        <a:ln>
-          <a:noFill/>
-        </a:ln>
-        <a:effectLst/>
-      </c:spPr>
-    </c:plotArea>
-    <c:plotVisOnly val="1"/>
-    <c:dispBlanksAs val="gap"/>
-    <c:showDLblsOverMax val="0"/>
-  </c:chart>
-  <c:spPr>
-    <a:solidFill>
-      <a:schemeClr val="bg1"/>
-    </a:solidFill>
-    <a:ln w="9525" cap="flat" cmpd="sng" algn="ctr">
-      <a:solidFill>
-        <a:schemeClr val="tx1">
-          <a:lumMod val="15000"/>
-          <a:lumOff val="85000"/>
-        </a:schemeClr>
-      </a:solidFill>
-      <a:round/>
-    </a:ln>
-    <a:effectLst/>
-  </c:spPr>
-  <c:txPr>
-    <a:bodyPr/>
-    <a:lstStyle/>
-    <a:p>
-      <a:pPr>
-        <a:defRPr/>
-      </a:pPr>
-      <a:endParaRPr lang="en-US"/>
-    </a:p>
-  </c:txPr>
-  <c:externalData r:id="rId3">
-    <c:autoUpdate val="0"/>
-  </c:externalData>
-</c:chartSpace>
-</file>
-
-<file path=word/charts/chart2.xml><?xml version="1.0" encoding="utf-8"?>
-<c:chartSpace xmlns:c="http://schemas.openxmlformats.org/drawingml/2006/chart" xmlns:a="http://schemas.openxmlformats.org/drawingml/2006/main" xmlns:r="http://schemas.openxmlformats.org/officeDocument/2006/relationships">
-  <c:date1904 val="0"/>
-  <c:lang val="en-US"/>
-  <c:roundedCorners val="0"/>
-  <mc:AlternateContent xmlns:mc="http://schemas.openxmlformats.org/markup-compatibility/2006">
-    <mc:Choice xmlns:c14="http://schemas.microsoft.com/office/drawing/2007/8/2/chart" Requires="c14">
-      <c14:style val="102"/>
-    </mc:Choice>
-    <mc:Fallback>
-      <c:style val="2"/>
-    </mc:Fallback>
-  </mc:AlternateContent>
-  <c:chart>
-    <c:title>
-      <c:overlay val="0"/>
-      <c:spPr>
-        <a:noFill/>
-        <a:ln>
-          <a:noFill/>
-        </a:ln>
-        <a:effectLst/>
-      </c:spPr>
-      <c:txPr>
-        <a:bodyPr rot="0" spcFirstLastPara="1" vertOverflow="ellipsis" vert="horz" wrap="square" anchor="ctr" anchorCtr="1"/>
-        <a:lstStyle/>
-        <a:p>
-          <a:pPr>
-            <a:defRPr sz="1400" b="0" i="0" u="none" strike="noStrike" kern="1200" spc="0" baseline="0">
-              <a:solidFill>
-                <a:schemeClr val="tx1">
-                  <a:lumMod val="65000"/>
-                  <a:lumOff val="35000"/>
-                </a:schemeClr>
-              </a:solidFill>
-              <a:latin typeface="+mn-lt"/>
-              <a:ea typeface="+mn-ea"/>
-              <a:cs typeface="+mn-cs"/>
-            </a:defRPr>
-          </a:pPr>
-          <a:endParaRPr lang="en-US"/>
-        </a:p>
-      </c:txPr>
-    </c:title>
-    <c:autoTitleDeleted val="0"/>
-    <c:plotArea>
-      <c:layout/>
-      <c:lineChart>
-        <c:grouping val="standard"/>
-        <c:varyColors val="0"/>
-        <c:ser>
-          <c:idx val="0"/>
-          <c:order val="0"/>
-          <c:spPr>
-            <a:ln w="28575" cap="rnd">
-              <a:solidFill>
-                <a:schemeClr val="accent1"/>
-              </a:solidFill>
-              <a:round/>
-            </a:ln>
-            <a:effectLst/>
-          </c:spPr>
-          <c:marker>
-            <c:symbol val="none"/>
-          </c:marker>
-          <c:val>
-            <c:numRef>
-              <c:f>'[mts.xls]MTS Quick Link'!$B$2:$B$416</c:f>
-              <c:numCache>
-                <c:formatCode>#,##0</c:formatCode>
-                <c:ptCount val="415"/>
-                <c:pt idx="0">
-                  <c:v>38923</c:v>
-                </c:pt>
-                <c:pt idx="1">
-                  <c:v>39175</c:v>
-                </c:pt>
-                <c:pt idx="2">
-                  <c:v>48904</c:v>
-                </c:pt>
-                <c:pt idx="3">
-                  <c:v>51147</c:v>
-                </c:pt>
-                <c:pt idx="4">
-                  <c:v>38129</c:v>
-                </c:pt>
-                <c:pt idx="5">
-                  <c:v>44357</c:v>
-                </c:pt>
-                <c:pt idx="6">
-                  <c:v>74188</c:v>
-                </c:pt>
-                <c:pt idx="7">
-                  <c:v>38243</c:v>
-                </c:pt>
-                <c:pt idx="8">
-                  <c:v>70429</c:v>
-                </c:pt>
-                <c:pt idx="9">
-                  <c:v>47829</c:v>
-                </c:pt>
-                <c:pt idx="10">
-                  <c:v>47669</c:v>
-                </c:pt>
-                <c:pt idx="11">
-                  <c:v>60279</c:v>
-                </c:pt>
-                <c:pt idx="12">
-                  <c:v>45467</c:v>
-                </c:pt>
-                <c:pt idx="13">
-                  <c:v>44317</c:v>
-                </c:pt>
-                <c:pt idx="14">
-                  <c:v>57407</c:v>
-                </c:pt>
-                <c:pt idx="15">
-                  <c:v>55269</c:v>
-                </c:pt>
-                <c:pt idx="16">
-                  <c:v>43042</c:v>
-                </c:pt>
-                <c:pt idx="17">
-                  <c:v>45291</c:v>
-                </c:pt>
-                <c:pt idx="18">
-                  <c:v>75777</c:v>
-                </c:pt>
-                <c:pt idx="19">
-                  <c:v>36753</c:v>
-                </c:pt>
-                <c:pt idx="20">
-                  <c:v>66353</c:v>
-                </c:pt>
-                <c:pt idx="21">
-                  <c:v>44675</c:v>
-                </c:pt>
-                <c:pt idx="22">
-                  <c:v>44924</c:v>
-                </c:pt>
-                <c:pt idx="23">
-                  <c:v>59694</c:v>
-                </c:pt>
-                <c:pt idx="24">
-                  <c:v>40539</c:v>
-                </c:pt>
-                <c:pt idx="25">
-                  <c:v>42007</c:v>
-                </c:pt>
-                <c:pt idx="26">
-                  <c:v>54498</c:v>
-                </c:pt>
-                <c:pt idx="27">
-                  <c:v>57505</c:v>
-                </c:pt>
-                <c:pt idx="28">
-                  <c:v>38816</c:v>
-                </c:pt>
-                <c:pt idx="29">
-                  <c:v>43504</c:v>
-                </c:pt>
-                <c:pt idx="30">
-                  <c:v>66234</c:v>
-                </c:pt>
-                <c:pt idx="31">
-                  <c:v>33755</c:v>
-                </c:pt>
-                <c:pt idx="32">
-                  <c:v>66517</c:v>
-                </c:pt>
-                <c:pt idx="33">
-                  <c:v>43948</c:v>
-                </c:pt>
-                <c:pt idx="34">
-                  <c:v>49683</c:v>
-                </c:pt>
-                <c:pt idx="35">
-                  <c:v>63556</c:v>
-                </c:pt>
-                <c:pt idx="36">
-                  <c:v>45157</c:v>
-                </c:pt>
-                <c:pt idx="37">
-                  <c:v>46202</c:v>
-                </c:pt>
-                <c:pt idx="38">
-                  <c:v>58044</c:v>
-                </c:pt>
-                <c:pt idx="39">
-                  <c:v>62537</c:v>
-                </c:pt>
-                <c:pt idx="40">
-                  <c:v>47886</c:v>
-                </c:pt>
-                <c:pt idx="41">
-                  <c:v>44464</c:v>
-                </c:pt>
-                <c:pt idx="42">
-                  <c:v>80180</c:v>
-                </c:pt>
-                <c:pt idx="43">
-                  <c:v>37459</c:v>
-                </c:pt>
-                <c:pt idx="44">
-                  <c:v>69282</c:v>
-                </c:pt>
-                <c:pt idx="45">
-                  <c:v>52017</c:v>
-                </c:pt>
-                <c:pt idx="46">
-                  <c:v>55209</c:v>
-                </c:pt>
-                <c:pt idx="47">
-                  <c:v>68019</c:v>
-                </c:pt>
-                <c:pt idx="48">
-                  <c:v>52251</c:v>
-                </c:pt>
-                <c:pt idx="49">
-                  <c:v>51494</c:v>
-                </c:pt>
-                <c:pt idx="50">
-                  <c:v>62404</c:v>
-                </c:pt>
-                <c:pt idx="51">
-                  <c:v>70454</c:v>
-                </c:pt>
-                <c:pt idx="52">
-                  <c:v>54049</c:v>
-                </c:pt>
-                <c:pt idx="53">
-                  <c:v>49613</c:v>
-                </c:pt>
-                <c:pt idx="54">
-                  <c:v>94599</c:v>
-                </c:pt>
-                <c:pt idx="55">
-                  <c:v>39794</c:v>
-                </c:pt>
-                <c:pt idx="56">
-                  <c:v>72151</c:v>
-                </c:pt>
-                <c:pt idx="57">
-                  <c:v>57650</c:v>
-                </c:pt>
-                <c:pt idx="58">
-                  <c:v>55781</c:v>
-                </c:pt>
-                <c:pt idx="59">
-                  <c:v>73811</c:v>
-                </c:pt>
-                <c:pt idx="60">
-                  <c:v>57886</c:v>
-                </c:pt>
-                <c:pt idx="61">
-                  <c:v>51166</c:v>
-                </c:pt>
-                <c:pt idx="62">
-                  <c:v>68196</c:v>
-                </c:pt>
-                <c:pt idx="63">
-                  <c:v>76698</c:v>
-                </c:pt>
-                <c:pt idx="64">
-                  <c:v>53370</c:v>
-                </c:pt>
-                <c:pt idx="65">
-                  <c:v>49557</c:v>
-                </c:pt>
-                <c:pt idx="66">
-                  <c:v>91438</c:v>
-                </c:pt>
-                <c:pt idx="67">
-                  <c:v>46246</c:v>
-                </c:pt>
-                <c:pt idx="68">
-                  <c:v>77024</c:v>
-                </c:pt>
-                <c:pt idx="69">
-                  <c:v>62974</c:v>
-                </c:pt>
-                <c:pt idx="70">
-                  <c:v>56523</c:v>
-                </c:pt>
-                <c:pt idx="71">
-                  <c:v>78013</c:v>
-                </c:pt>
-                <c:pt idx="72">
-                  <c:v>59012</c:v>
-                </c:pt>
-                <c:pt idx="73">
-                  <c:v>52967</c:v>
-                </c:pt>
-                <c:pt idx="74">
-                  <c:v>78035</c:v>
-                </c:pt>
-                <c:pt idx="75">
-                  <c:v>81771</c:v>
-                </c:pt>
-                <c:pt idx="76">
-                  <c:v>55463</c:v>
-                </c:pt>
-                <c:pt idx="77">
-                  <c:v>56515</c:v>
-                </c:pt>
-                <c:pt idx="78">
-                  <c:v>122897</c:v>
-                </c:pt>
-                <c:pt idx="79">
-                  <c:v>47691</c:v>
-                </c:pt>
-                <c:pt idx="80">
-                  <c:v>82945</c:v>
-                </c:pt>
-                <c:pt idx="81">
-                  <c:v>64223</c:v>
-                </c:pt>
-                <c:pt idx="82">
-                  <c:v>60213</c:v>
-                </c:pt>
-                <c:pt idx="83">
-                  <c:v>92410</c:v>
-                </c:pt>
-                <c:pt idx="84">
-                  <c:v>62295</c:v>
-                </c:pt>
-                <c:pt idx="85">
-                  <c:v>56915</c:v>
-                </c:pt>
-                <c:pt idx="86">
-                  <c:v>85469</c:v>
-                </c:pt>
-                <c:pt idx="87">
-                  <c:v>81740</c:v>
-                </c:pt>
-                <c:pt idx="88">
-                  <c:v>60279</c:v>
-                </c:pt>
-                <c:pt idx="89">
-                  <c:v>65664</c:v>
-                </c:pt>
-                <c:pt idx="90">
-                  <c:v>109266</c:v>
-                </c:pt>
-                <c:pt idx="91">
-                  <c:v>59635</c:v>
-                </c:pt>
-                <c:pt idx="92">
-                  <c:v>99140</c:v>
-                </c:pt>
-                <c:pt idx="93">
-                  <c:v>60631</c:v>
-                </c:pt>
-                <c:pt idx="94">
-                  <c:v>69390</c:v>
-                </c:pt>
-                <c:pt idx="95">
-                  <c:v>97742</c:v>
-                </c:pt>
-                <c:pt idx="96">
-                  <c:v>63582</c:v>
-                </c:pt>
-                <c:pt idx="97">
-                  <c:v>64330</c:v>
-                </c:pt>
-                <c:pt idx="98">
-                  <c:v>93655</c:v>
-                </c:pt>
-                <c:pt idx="99">
-                  <c:v>89306</c:v>
-                </c:pt>
-                <c:pt idx="100">
-                  <c:v>61897</c:v>
-                </c:pt>
-                <c:pt idx="101">
-                  <c:v>68205</c:v>
-                </c:pt>
-                <c:pt idx="102">
-                  <c:v>128892</c:v>
-                </c:pt>
-                <c:pt idx="103">
-                  <c:v>71025</c:v>
-                </c:pt>
-                <c:pt idx="104">
-                  <c:v>108249</c:v>
-                </c:pt>
-                <c:pt idx="105">
-                  <c:v>66191</c:v>
-                </c:pt>
-                <c:pt idx="106">
-                  <c:v>76136</c:v>
-                </c:pt>
-                <c:pt idx="107">
-                  <c:v>99233</c:v>
-                </c:pt>
-                <c:pt idx="108">
-                  <c:v>68420</c:v>
-                </c:pt>
-                <c:pt idx="109">
-                  <c:v>71174</c:v>
-                </c:pt>
-                <c:pt idx="110">
-                  <c:v>89122</c:v>
-                </c:pt>
-                <c:pt idx="111">
-                  <c:v>99524</c:v>
-                </c:pt>
-                <c:pt idx="112">
-                  <c:v>65141</c:v>
-                </c:pt>
-                <c:pt idx="113">
-                  <c:v>64805</c:v>
-                </c:pt>
-                <c:pt idx="114">
-                  <c:v>139604</c:v>
-                </c:pt>
-                <c:pt idx="115">
-                  <c:v>69186</c:v>
-                </c:pt>
-                <c:pt idx="116">
-                  <c:v>110601</c:v>
-                </c:pt>
-                <c:pt idx="117">
-                  <c:v>72329</c:v>
-                </c:pt>
-                <c:pt idx="118">
-                  <c:v>78462</c:v>
-                </c:pt>
-                <c:pt idx="119">
-                  <c:v>102939</c:v>
-                </c:pt>
-                <c:pt idx="120">
-                  <c:v>76986</c:v>
-                </c:pt>
-                <c:pt idx="121">
-                  <c:v>70507</c:v>
-                </c:pt>
-                <c:pt idx="122">
-                  <c:v>101900</c:v>
-                </c:pt>
-                <c:pt idx="123">
-                  <c:v>100713</c:v>
-                </c:pt>
-                <c:pt idx="124">
-                  <c:v>67657</c:v>
-                </c:pt>
-                <c:pt idx="125">
-                  <c:v>64805</c:v>
-                </c:pt>
-                <c:pt idx="126">
-                  <c:v>140380</c:v>
-                </c:pt>
-                <c:pt idx="127">
-                  <c:v>63560</c:v>
-                </c:pt>
-                <c:pt idx="128">
-                  <c:v>103389</c:v>
-                </c:pt>
-                <c:pt idx="129">
-                  <c:v>78593</c:v>
-                </c:pt>
-                <c:pt idx="130">
-                  <c:v>76426</c:v>
-                </c:pt>
-                <c:pt idx="131">
-                  <c:v>109350</c:v>
-                </c:pt>
-                <c:pt idx="132">
-                  <c:v>78065</c:v>
-                </c:pt>
-                <c:pt idx="133">
-                  <c:v>73095</c:v>
-                </c:pt>
-                <c:pt idx="134">
-                  <c:v>103636</c:v>
-                </c:pt>
-                <c:pt idx="135">
-                  <c:v>104031</c:v>
-                </c:pt>
-                <c:pt idx="136">
-                  <c:v>62747</c:v>
-                </c:pt>
-                <c:pt idx="137">
-                  <c:v>72127</c:v>
-                </c:pt>
-                <c:pt idx="138">
-                  <c:v>138351</c:v>
-                </c:pt>
-                <c:pt idx="139">
-                  <c:v>62184</c:v>
-                </c:pt>
-                <c:pt idx="140">
-                  <c:v>120878</c:v>
-                </c:pt>
-                <c:pt idx="141">
-                  <c:v>79050</c:v>
-                </c:pt>
-                <c:pt idx="142">
-                  <c:v>78101</c:v>
-                </c:pt>
-                <c:pt idx="143">
-                  <c:v>118189</c:v>
-                </c:pt>
-                <c:pt idx="144">
-                  <c:v>76829</c:v>
-                </c:pt>
-                <c:pt idx="145">
-                  <c:v>74629</c:v>
-                </c:pt>
-                <c:pt idx="146">
-                  <c:v>113686</c:v>
-                </c:pt>
-                <c:pt idx="147">
-                  <c:v>112716</c:v>
-                </c:pt>
-                <c:pt idx="148">
-                  <c:v>65979</c:v>
-                </c:pt>
-                <c:pt idx="149">
-                  <c:v>83288</c:v>
-                </c:pt>
-                <c:pt idx="150">
-                  <c:v>132017</c:v>
-                </c:pt>
-                <c:pt idx="151">
-                  <c:v>70642</c:v>
-                </c:pt>
-                <c:pt idx="152">
-                  <c:v>128570</c:v>
-                </c:pt>
-                <c:pt idx="153">
-                  <c:v>80630</c:v>
-                </c:pt>
-                <c:pt idx="154">
-                  <c:v>86737</c:v>
-                </c:pt>
-                <c:pt idx="155">
-                  <c:v>127504</c:v>
-                </c:pt>
-                <c:pt idx="156">
-                  <c:v>78662</c:v>
-                </c:pt>
-                <c:pt idx="157">
-                  <c:v>83102</c:v>
-                </c:pt>
-                <c:pt idx="158">
-                  <c:v>125403</c:v>
-                </c:pt>
-                <c:pt idx="159">
-                  <c:v>122961</c:v>
-                </c:pt>
-                <c:pt idx="160">
-                  <c:v>73186</c:v>
-                </c:pt>
-                <c:pt idx="161">
-                  <c:v>93107</c:v>
-                </c:pt>
-                <c:pt idx="162">
-                  <c:v>141321</c:v>
-                </c:pt>
-                <c:pt idx="163">
-                  <c:v>83541</c:v>
-                </c:pt>
-                <c:pt idx="164">
-                  <c:v>138119</c:v>
-                </c:pt>
-                <c:pt idx="165">
-                  <c:v>84822</c:v>
-                </c:pt>
-                <c:pt idx="166">
-                  <c:v>97333</c:v>
-                </c:pt>
-                <c:pt idx="167">
-                  <c:v>135894</c:v>
-                </c:pt>
-                <c:pt idx="168">
-                  <c:v>89098</c:v>
-                </c:pt>
-                <c:pt idx="169">
-                  <c:v>87748</c:v>
-                </c:pt>
-                <c:pt idx="170">
-                  <c:v>130886</c:v>
-                </c:pt>
-                <c:pt idx="171">
-                  <c:v>131877</c:v>
-                </c:pt>
-                <c:pt idx="172">
-                  <c:v>82620</c:v>
-                </c:pt>
-                <c:pt idx="173">
-                  <c:v>92608</c:v>
-                </c:pt>
-                <c:pt idx="174">
-                  <c:v>165472</c:v>
-                </c:pt>
-                <c:pt idx="175">
-                  <c:v>90481</c:v>
-                </c:pt>
-                <c:pt idx="176">
-                  <c:v>147945</c:v>
-                </c:pt>
-                <c:pt idx="177">
-                  <c:v>92823</c:v>
-                </c:pt>
-                <c:pt idx="178">
-                  <c:v>96640</c:v>
-                </c:pt>
-                <c:pt idx="179">
-                  <c:v>143298</c:v>
-                </c:pt>
-                <c:pt idx="180">
-                  <c:v>95593</c:v>
-                </c:pt>
-                <c:pt idx="181">
-                  <c:v>90086</c:v>
-                </c:pt>
-                <c:pt idx="182">
-                  <c:v>138347</c:v>
-                </c:pt>
-                <c:pt idx="183">
-                  <c:v>142999</c:v>
-                </c:pt>
-                <c:pt idx="184">
-                  <c:v>89428</c:v>
-                </c:pt>
-                <c:pt idx="185">
-                  <c:v>89087</c:v>
-                </c:pt>
-                <c:pt idx="186">
-                  <c:v>203468</c:v>
-                </c:pt>
-                <c:pt idx="187">
-                  <c:v>90122</c:v>
-                </c:pt>
-                <c:pt idx="188">
-                  <c:v>151995</c:v>
-                </c:pt>
-                <c:pt idx="189">
-                  <c:v>103893</c:v>
-                </c:pt>
-                <c:pt idx="190">
-                  <c:v>99996</c:v>
-                </c:pt>
-                <c:pt idx="191">
-                  <c:v>157670</c:v>
-                </c:pt>
-                <c:pt idx="192">
-                  <c:v>99656</c:v>
-                </c:pt>
-                <c:pt idx="193">
-                  <c:v>97850</c:v>
-                </c:pt>
-                <c:pt idx="194">
-                  <c:v>148488</c:v>
-                </c:pt>
-                <c:pt idx="195">
-                  <c:v>150718</c:v>
-                </c:pt>
-                <c:pt idx="196">
-                  <c:v>90293</c:v>
-                </c:pt>
-                <c:pt idx="197">
-                  <c:v>108074</c:v>
-                </c:pt>
-                <c:pt idx="198">
-                  <c:v>228588</c:v>
-                </c:pt>
-                <c:pt idx="199">
-                  <c:v>94493</c:v>
-                </c:pt>
-                <c:pt idx="200">
-                  <c:v>173361</c:v>
-                </c:pt>
-                <c:pt idx="201">
-                  <c:v>109178</c:v>
-                </c:pt>
-                <c:pt idx="202">
-                  <c:v>103483</c:v>
-                </c:pt>
-                <c:pt idx="203">
-                  <c:v>174772</c:v>
-                </c:pt>
-                <c:pt idx="204">
-                  <c:v>114898</c:v>
-                </c:pt>
-                <c:pt idx="205">
-                  <c:v>103481</c:v>
-                </c:pt>
-                <c:pt idx="206">
-                  <c:v>167998</c:v>
-                </c:pt>
-                <c:pt idx="207">
-                  <c:v>162610</c:v>
-                </c:pt>
-                <c:pt idx="208">
-                  <c:v>97952</c:v>
-                </c:pt>
-                <c:pt idx="209">
-                  <c:v>117930</c:v>
-                </c:pt>
-                <c:pt idx="210">
-                  <c:v>261002</c:v>
-                </c:pt>
-                <c:pt idx="211">
-                  <c:v>95278</c:v>
-                </c:pt>
-                <c:pt idx="212">
-                  <c:v>187858</c:v>
-                </c:pt>
-                <c:pt idx="213">
-                  <c:v>119723</c:v>
-                </c:pt>
-                <c:pt idx="214">
-                  <c:v>111741</c:v>
-                </c:pt>
-                <c:pt idx="215">
-                  <c:v>180995</c:v>
-                </c:pt>
-                <c:pt idx="216">
-                  <c:v>119974</c:v>
-                </c:pt>
-                <c:pt idx="217">
-                  <c:v>113978</c:v>
-                </c:pt>
-                <c:pt idx="218">
-                  <c:v>178646</c:v>
-                </c:pt>
-                <c:pt idx="219">
-                  <c:v>171728</c:v>
-                </c:pt>
-                <c:pt idx="220">
-                  <c:v>99502</c:v>
-                </c:pt>
-                <c:pt idx="221">
-                  <c:v>130416</c:v>
-                </c:pt>
-                <c:pt idx="222">
-                  <c:v>266229</c:v>
-                </c:pt>
-                <c:pt idx="223">
-                  <c:v>98663</c:v>
-                </c:pt>
-                <c:pt idx="224">
-                  <c:v>199507</c:v>
-                </c:pt>
-                <c:pt idx="225">
-                  <c:v>121923</c:v>
-                </c:pt>
-                <c:pt idx="226">
-                  <c:v>126324</c:v>
-                </c:pt>
-                <c:pt idx="227">
-                  <c:v>200413</c:v>
-                </c:pt>
-                <c:pt idx="228">
-                  <c:v>121035</c:v>
-                </c:pt>
-                <c:pt idx="229">
-                  <c:v>121375</c:v>
-                </c:pt>
-                <c:pt idx="230">
-                  <c:v>201196</c:v>
-                </c:pt>
-                <c:pt idx="231">
-                  <c:v>189478</c:v>
-                </c:pt>
-                <c:pt idx="232">
-                  <c:v>108675</c:v>
-                </c:pt>
-                <c:pt idx="233">
-                  <c:v>135582</c:v>
-                </c:pt>
-                <c:pt idx="234">
-                  <c:v>295151</c:v>
-                </c:pt>
-                <c:pt idx="235">
-                  <c:v>146002</c:v>
-                </c:pt>
-                <c:pt idx="236">
-                  <c:v>214875</c:v>
-                </c:pt>
-                <c:pt idx="237">
-                  <c:v>134074</c:v>
-                </c:pt>
-                <c:pt idx="238">
-                  <c:v>138128</c:v>
-                </c:pt>
-                <c:pt idx="239">
-                  <c:v>219490</c:v>
-                </c:pt>
-                <c:pt idx="240">
-                  <c:v>135836</c:v>
-                </c:pt>
-                <c:pt idx="241">
-                  <c:v>125666</c:v>
-                </c:pt>
-                <c:pt idx="242">
-                  <c:v>200489</c:v>
-                </c:pt>
-                <c:pt idx="243">
-                  <c:v>219215</c:v>
-                </c:pt>
-                <c:pt idx="244">
-                  <c:v>110481</c:v>
-                </c:pt>
-                <c:pt idx="245">
-                  <c:v>130074</c:v>
-                </c:pt>
-                <c:pt idx="246">
-                  <c:v>331796</c:v>
-                </c:pt>
-                <c:pt idx="247">
-                  <c:v>125590</c:v>
-                </c:pt>
-                <c:pt idx="248">
-                  <c:v>202887</c:v>
-                </c:pt>
-                <c:pt idx="249">
-                  <c:v>127842</c:v>
-                </c:pt>
-                <c:pt idx="250">
-                  <c:v>122559</c:v>
-                </c:pt>
-                <c:pt idx="251">
-                  <c:v>158611</c:v>
-                </c:pt>
-                <c:pt idx="252">
-                  <c:v>157163</c:v>
-                </c:pt>
-                <c:pt idx="253">
-                  <c:v>121233</c:v>
-                </c:pt>
-                <c:pt idx="254">
-                  <c:v>187914</c:v>
-                </c:pt>
-                <c:pt idx="255">
-                  <c:v>203452</c:v>
-                </c:pt>
-                <c:pt idx="256">
-                  <c:v>97962</c:v>
-                </c:pt>
-                <c:pt idx="257">
-                  <c:v>111220</c:v>
-                </c:pt>
-                <c:pt idx="258">
-                  <c:v>237426</c:v>
-                </c:pt>
-                <c:pt idx="259">
-                  <c:v>102496</c:v>
-                </c:pt>
-                <c:pt idx="260">
-                  <c:v>182633</c:v>
-                </c:pt>
-                <c:pt idx="261">
-                  <c:v>134409</c:v>
-                </c:pt>
-                <c:pt idx="262">
-                  <c:v>124619</c:v>
-                </c:pt>
-                <c:pt idx="263">
-                  <c:v>192698</c:v>
-                </c:pt>
-                <c:pt idx="264">
-                  <c:v>124543</c:v>
-                </c:pt>
-                <c:pt idx="265">
-                  <c:v>120017</c:v>
-                </c:pt>
-                <c:pt idx="266">
-                  <c:v>182787</c:v>
-                </c:pt>
-                <c:pt idx="267">
-                  <c:v>187884</c:v>
-                </c:pt>
-                <c:pt idx="268">
-                  <c:v>89477</c:v>
-                </c:pt>
-                <c:pt idx="269">
-                  <c:v>120358</c:v>
-                </c:pt>
-                <c:pt idx="270">
-                  <c:v>231160</c:v>
-                </c:pt>
-                <c:pt idx="271">
-                  <c:v>103411</c:v>
-                </c:pt>
-                <c:pt idx="272">
-                  <c:v>193043</c:v>
-                </c:pt>
-                <c:pt idx="273">
-                  <c:v>123551</c:v>
-                </c:pt>
-                <c:pt idx="274">
-                  <c:v>114243</c:v>
-                </c:pt>
-                <c:pt idx="275">
-                  <c:v>191632</c:v>
-                </c:pt>
-                <c:pt idx="276">
-                  <c:v>135825</c:v>
-                </c:pt>
-                <c:pt idx="277">
-                  <c:v>118207</c:v>
-                </c:pt>
-                <c:pt idx="278">
-                  <c:v>186730</c:v>
-                </c:pt>
-                <c:pt idx="279">
-                  <c:v>185169</c:v>
-                </c:pt>
-                <c:pt idx="280">
-                  <c:v>92009</c:v>
-                </c:pt>
-                <c:pt idx="281">
-                  <c:v>132425</c:v>
-                </c:pt>
-                <c:pt idx="282">
-                  <c:v>220091</c:v>
-                </c:pt>
-                <c:pt idx="283">
-                  <c:v>115450</c:v>
-                </c:pt>
-                <c:pt idx="284">
-                  <c:v>214382</c:v>
-                </c:pt>
-                <c:pt idx="285">
-                  <c:v>134415</c:v>
-                </c:pt>
-                <c:pt idx="286">
-                  <c:v>137729</c:v>
-                </c:pt>
-                <c:pt idx="287">
-                  <c:v>207351</c:v>
-                </c:pt>
-                <c:pt idx="288">
-                  <c:v>136896</c:v>
-                </c:pt>
-                <c:pt idx="289">
-                  <c:v>134547</c:v>
-                </c:pt>
-                <c:pt idx="290">
-                  <c:v>215749</c:v>
-                </c:pt>
-                <c:pt idx="291">
-                  <c:v>202217</c:v>
-                </c:pt>
-                <c:pt idx="292">
-                  <c:v>100871</c:v>
-                </c:pt>
-                <c:pt idx="293">
-                  <c:v>148759</c:v>
-                </c:pt>
-                <c:pt idx="294">
-                  <c:v>277614</c:v>
-                </c:pt>
-                <c:pt idx="295">
-                  <c:v>152731</c:v>
-                </c:pt>
-                <c:pt idx="296">
-                  <c:v>234808</c:v>
-                </c:pt>
-                <c:pt idx="297">
-                  <c:v>142092</c:v>
-                </c:pt>
-                <c:pt idx="298">
-                  <c:v>155438</c:v>
-                </c:pt>
-                <c:pt idx="299">
-                  <c:v>251628</c:v>
-                </c:pt>
-                <c:pt idx="300">
-                  <c:v>149488</c:v>
-                </c:pt>
-                <c:pt idx="301">
-                  <c:v>138840</c:v>
-                </c:pt>
-                <c:pt idx="302">
-                  <c:v>241883</c:v>
-                </c:pt>
-                <c:pt idx="303">
-                  <c:v>230010</c:v>
-                </c:pt>
-                <c:pt idx="304">
-                  <c:v>112853</c:v>
-                </c:pt>
-                <c:pt idx="305">
-                  <c:v>164563</c:v>
-                </c:pt>
-                <c:pt idx="306">
-                  <c:v>315090</c:v>
-                </c:pt>
-                <c:pt idx="307">
-                  <c:v>192657</c:v>
-                </c:pt>
-                <c:pt idx="308">
-                  <c:v>264355</c:v>
-                </c:pt>
-                <c:pt idx="309">
-                  <c:v>159761</c:v>
-                </c:pt>
-                <c:pt idx="310">
-                  <c:v>153878</c:v>
-                </c:pt>
-                <c:pt idx="311">
-                  <c:v>283298</c:v>
-                </c:pt>
-                <c:pt idx="312">
-                  <c:v>167693</c:v>
-                </c:pt>
-                <c:pt idx="313">
-                  <c:v>145866</c:v>
-                </c:pt>
-                <c:pt idx="314">
-                  <c:v>259969</c:v>
-                </c:pt>
-                <c:pt idx="315">
-                  <c:v>260609</c:v>
-                </c:pt>
-                <c:pt idx="316">
-                  <c:v>120312</c:v>
-                </c:pt>
-                <c:pt idx="317">
-                  <c:v>166490</c:v>
-                </c:pt>
-                <c:pt idx="318">
-                  <c:v>383641</c:v>
-                </c:pt>
-                <c:pt idx="319">
-                  <c:v>164239</c:v>
-                </c:pt>
-                <c:pt idx="320">
-                  <c:v>276517</c:v>
-                </c:pt>
-                <c:pt idx="321">
-                  <c:v>170439</c:v>
-                </c:pt>
-                <c:pt idx="322">
-                  <c:v>166545</c:v>
-                </c:pt>
-                <c:pt idx="323">
-                  <c:v>285354</c:v>
-                </c:pt>
-                <c:pt idx="324">
-                  <c:v>178175</c:v>
-                </c:pt>
-                <c:pt idx="325">
-                  <c:v>151055</c:v>
-                </c:pt>
-                <c:pt idx="326">
-                  <c:v>276982</c:v>
-                </c:pt>
-                <c:pt idx="327">
-                  <c:v>255217</c:v>
-                </c:pt>
-                <c:pt idx="328">
-                  <c:v>105723</c:v>
-                </c:pt>
-                <c:pt idx="329">
-                  <c:v>178816</c:v>
-                </c:pt>
-                <c:pt idx="330">
-                  <c:v>403751</c:v>
-                </c:pt>
-                <c:pt idx="331">
-                  <c:v>124272</c:v>
-                </c:pt>
-                <c:pt idx="332">
-                  <c:v>259912</c:v>
-                </c:pt>
-                <c:pt idx="333">
-                  <c:v>160494</c:v>
-                </c:pt>
-                <c:pt idx="334">
-                  <c:v>157016</c:v>
-                </c:pt>
-                <c:pt idx="335">
-                  <c:v>272228</c:v>
-                </c:pt>
-                <c:pt idx="336">
-                  <c:v>164827</c:v>
-                </c:pt>
-                <c:pt idx="337">
-                  <c:v>144769</c:v>
-                </c:pt>
-                <c:pt idx="338">
-                  <c:v>237786</c:v>
-                </c:pt>
-                <c:pt idx="339">
-                  <c:v>226090</c:v>
-                </c:pt>
-                <c:pt idx="340">
-                  <c:v>87312</c:v>
-                </c:pt>
-                <c:pt idx="341">
-                  <c:v>128926</c:v>
-                </c:pt>
-                <c:pt idx="342">
-                  <c:v>266206</c:v>
-                </c:pt>
-                <c:pt idx="343">
-                  <c:v>117217</c:v>
-                </c:pt>
-                <c:pt idx="344">
-                  <c:v>215340</c:v>
-                </c:pt>
-                <c:pt idx="345">
-                  <c:v>151481</c:v>
-                </c:pt>
-                <c:pt idx="346">
-                  <c:v>145529</c:v>
-                </c:pt>
-                <c:pt idx="347">
-                  <c:v>218880</c:v>
-                </c:pt>
-                <c:pt idx="348">
-                  <c:v>135293</c:v>
-                </c:pt>
-                <c:pt idx="349">
-                  <c:v>133563</c:v>
-                </c:pt>
-                <c:pt idx="350">
-                  <c:v>218919</c:v>
-                </c:pt>
-                <c:pt idx="351">
-                  <c:v>205239</c:v>
-                </c:pt>
-                <c:pt idx="352">
-                  <c:v>107520</c:v>
-                </c:pt>
-                <c:pt idx="353">
-                  <c:v>153358</c:v>
-                </c:pt>
-                <c:pt idx="354">
-                  <c:v>245260</c:v>
-                </c:pt>
-                <c:pt idx="355">
-                  <c:v>146794</c:v>
-                </c:pt>
-                <c:pt idx="356">
-                  <c:v>251048</c:v>
-                </c:pt>
-                <c:pt idx="357">
-                  <c:v>155546</c:v>
-                </c:pt>
-                <c:pt idx="358">
-                  <c:v>163998</c:v>
-                </c:pt>
-                <c:pt idx="359">
-                  <c:v>245207</c:v>
-                </c:pt>
-                <c:pt idx="360">
-                  <c:v>145951</c:v>
-                </c:pt>
-                <c:pt idx="361">
-                  <c:v>148970</c:v>
-                </c:pt>
-                <c:pt idx="362">
-                  <c:v>236875</c:v>
-                </c:pt>
-                <c:pt idx="363">
-                  <c:v>226550</c:v>
-                </c:pt>
-                <c:pt idx="364">
-                  <c:v>110656</c:v>
-                </c:pt>
-                <c:pt idx="365">
-                  <c:v>150894</c:v>
-                </c:pt>
-                <c:pt idx="366">
-                  <c:v>289543</c:v>
-                </c:pt>
-                <c:pt idx="367">
-                  <c:v>174936</c:v>
-                </c:pt>
-                <c:pt idx="368">
-                  <c:v>249658</c:v>
-                </c:pt>
-                <c:pt idx="369">
-                  <c:v>159063</c:v>
-                </c:pt>
-                <c:pt idx="370">
-                  <c:v>169246</c:v>
-                </c:pt>
-                <c:pt idx="371">
-                  <c:v>240153</c:v>
-                </c:pt>
-                <c:pt idx="372">
-                  <c:v>163072</c:v>
-                </c:pt>
-                <c:pt idx="373">
-                  <c:v>152402</c:v>
-                </c:pt>
-                <c:pt idx="374">
-                  <c:v>239963</c:v>
-                </c:pt>
-                <c:pt idx="375">
-                  <c:v>234319</c:v>
-                </c:pt>
-                <c:pt idx="376">
-                  <c:v>103413</c:v>
-                </c:pt>
-                <c:pt idx="377">
-                  <c:v>171215</c:v>
-                </c:pt>
-                <c:pt idx="378">
-                  <c:v>318807</c:v>
-                </c:pt>
-                <c:pt idx="379">
-                  <c:v>180713</c:v>
-                </c:pt>
-                <c:pt idx="380">
-                  <c:v>260177</c:v>
-                </c:pt>
-                <c:pt idx="381">
-                  <c:v>184585</c:v>
-                </c:pt>
-                <c:pt idx="382">
-                  <c:v>178860</c:v>
-                </c:pt>
-                <c:pt idx="383">
-                  <c:v>261566</c:v>
-                </c:pt>
-                <c:pt idx="384">
-                  <c:v>184316</c:v>
-                </c:pt>
-                <c:pt idx="385">
-                  <c:v>161730</c:v>
-                </c:pt>
-                <c:pt idx="386">
-                  <c:v>269508</c:v>
-                </c:pt>
-                <c:pt idx="387">
-                  <c:v>272225</c:v>
-                </c:pt>
-                <c:pt idx="388">
-                  <c:v>122815</c:v>
-                </c:pt>
-                <c:pt idx="389">
-                  <c:v>186018</c:v>
-                </c:pt>
-                <c:pt idx="390">
-                  <c:v>406723</c:v>
-                </c:pt>
-                <c:pt idx="391">
-                  <c:v>197182</c:v>
-                </c:pt>
-                <c:pt idx="392">
-                  <c:v>286627</c:v>
-                </c:pt>
-                <c:pt idx="393">
-                  <c:v>200030</c:v>
-                </c:pt>
-                <c:pt idx="394">
-                  <c:v>185370</c:v>
-                </c:pt>
-                <c:pt idx="395">
-                  <c:v>301469</c:v>
-                </c:pt>
-                <c:pt idx="396">
-                  <c:v>198927</c:v>
-                </c:pt>
-                <c:pt idx="397">
-                  <c:v>182453</c:v>
-                </c:pt>
-                <c:pt idx="398">
-                  <c:v>285041</c:v>
-                </c:pt>
-                <c:pt idx="399">
-                  <c:v>295997</c:v>
-                </c:pt>
-                <c:pt idx="400">
-                  <c:v>144349</c:v>
-                </c:pt>
-                <c:pt idx="401">
-                  <c:v>215846</c:v>
-                </c:pt>
-                <c:pt idx="402">
-                  <c:v>414237</c:v>
-                </c:pt>
-                <c:pt idx="403">
-                  <c:v>199889</c:v>
-                </c:pt>
-                <c:pt idx="404">
-                  <c:v>323646</c:v>
-                </c:pt>
-                <c:pt idx="405">
-                  <c:v>214493</c:v>
-                </c:pt>
-                <c:pt idx="406">
-                  <c:v>194248</c:v>
-                </c:pt>
-                <c:pt idx="407">
-                  <c:v>351245</c:v>
-                </c:pt>
-                <c:pt idx="408">
-                  <c:v>212719</c:v>
-                </c:pt>
-                <c:pt idx="409">
-                  <c:v>191436</c:v>
-                </c:pt>
-                <c:pt idx="410">
-                  <c:v>335327</c:v>
-                </c:pt>
-                <c:pt idx="411">
-                  <c:v>306742</c:v>
-                </c:pt>
-                <c:pt idx="412">
-                  <c:v>139388</c:v>
-                </c:pt>
-                <c:pt idx="413">
-                  <c:v>234187</c:v>
-                </c:pt>
-                <c:pt idx="414">
-                  <c:v>471801</c:v>
-                </c:pt>
-              </c:numCache>
-            </c:numRef>
-          </c:val>
-          <c:smooth val="0"/>
-        </c:ser>
-        <c:dLbls>
-          <c:showLegendKey val="0"/>
-          <c:showVal val="0"/>
-          <c:showCatName val="0"/>
-          <c:showSerName val="0"/>
-          <c:showPercent val="0"/>
-          <c:showBubbleSize val="0"/>
-        </c:dLbls>
-        <c:smooth val="0"/>
-        <c:axId val="399849856"/>
-        <c:axId val="399849464"/>
-      </c:lineChart>
-      <c:catAx>
-        <c:axId val="399849856"/>
-        <c:scaling>
-          <c:orientation val="minMax"/>
-        </c:scaling>
-        <c:delete val="0"/>
-        <c:axPos val="b"/>
-        <c:majorTickMark val="none"/>
-        <c:minorTickMark val="none"/>
-        <c:tickLblPos val="nextTo"/>
-        <c:spPr>
-          <a:noFill/>
-          <a:ln w="9525" cap="flat" cmpd="sng" algn="ctr">
-            <a:solidFill>
-              <a:schemeClr val="tx1">
-                <a:lumMod val="15000"/>
-                <a:lumOff val="85000"/>
-              </a:schemeClr>
-            </a:solidFill>
-            <a:round/>
-          </a:ln>
-          <a:effectLst/>
-        </c:spPr>
-        <c:txPr>
-          <a:bodyPr rot="-60000000" spcFirstLastPara="1" vertOverflow="ellipsis" vert="horz" wrap="square" anchor="ctr" anchorCtr="1"/>
-          <a:lstStyle/>
-          <a:p>
-            <a:pPr>
-              <a:defRPr sz="900" b="0" i="0" u="none" strike="noStrike" kern="1200" baseline="0">
-                <a:solidFill>
-                  <a:schemeClr val="tx1">
-                    <a:lumMod val="65000"/>
-                    <a:lumOff val="35000"/>
-                  </a:schemeClr>
-                </a:solidFill>
-                <a:latin typeface="+mn-lt"/>
-                <a:ea typeface="+mn-ea"/>
-                <a:cs typeface="+mn-cs"/>
-              </a:defRPr>
-            </a:pPr>
-            <a:endParaRPr lang="en-US"/>
-          </a:p>
-        </c:txPr>
-        <c:crossAx val="399849464"/>
-        <c:crosses val="autoZero"/>
-        <c:auto val="1"/>
-        <c:lblAlgn val="ctr"/>
-        <c:lblOffset val="100"/>
-        <c:noMultiLvlLbl val="0"/>
-      </c:catAx>
-      <c:valAx>
-        <c:axId val="399849464"/>
-        <c:scaling>
-          <c:orientation val="minMax"/>
-        </c:scaling>
-        <c:delete val="0"/>
-        <c:axPos val="l"/>
-        <c:majorGridlines>
-          <c:spPr>
-            <a:ln w="9525" cap="flat" cmpd="sng" algn="ctr">
-              <a:solidFill>
-                <a:schemeClr val="tx1">
-                  <a:lumMod val="15000"/>
-                  <a:lumOff val="85000"/>
-                </a:schemeClr>
-              </a:solidFill>
-              <a:round/>
-            </a:ln>
-            <a:effectLst/>
-          </c:spPr>
-        </c:majorGridlines>
-        <c:numFmt formatCode="#,##0" sourceLinked="1"/>
-        <c:majorTickMark val="none"/>
-        <c:minorTickMark val="none"/>
-        <c:tickLblPos val="nextTo"/>
-        <c:spPr>
-          <a:noFill/>
-          <a:ln>
-            <a:noFill/>
-          </a:ln>
-          <a:effectLst/>
-        </c:spPr>
-        <c:txPr>
-          <a:bodyPr rot="-60000000" spcFirstLastPara="1" vertOverflow="ellipsis" vert="horz" wrap="square" anchor="ctr" anchorCtr="1"/>
-          <a:lstStyle/>
-          <a:p>
-            <a:pPr>
-              <a:defRPr sz="900" b="0" i="0" u="none" strike="noStrike" kern="1200" baseline="0">
-                <a:solidFill>
-                  <a:schemeClr val="tx1">
-                    <a:lumMod val="65000"/>
-                    <a:lumOff val="35000"/>
-                  </a:schemeClr>
-                </a:solidFill>
-                <a:latin typeface="+mn-lt"/>
-                <a:ea typeface="+mn-ea"/>
-                <a:cs typeface="+mn-cs"/>
-              </a:defRPr>
-            </a:pPr>
-            <a:endParaRPr lang="en-US"/>
-          </a:p>
-        </c:txPr>
-        <c:crossAx val="399849856"/>
-        <c:crosses val="autoZero"/>
-        <c:crossBetween val="between"/>
-      </c:valAx>
-      <c:spPr>
-        <a:noFill/>
-        <a:ln>
-          <a:noFill/>
-        </a:ln>
-        <a:effectLst/>
-      </c:spPr>
-    </c:plotArea>
-    <c:plotVisOnly val="1"/>
-    <c:dispBlanksAs val="gap"/>
-    <c:showDLblsOverMax val="0"/>
-  </c:chart>
-  <c:spPr>
-    <a:solidFill>
-      <a:schemeClr val="bg1"/>
-    </a:solidFill>
-    <a:ln w="9525" cap="flat" cmpd="sng" algn="ctr">
-      <a:solidFill>
-        <a:schemeClr val="tx1">
-          <a:lumMod val="15000"/>
-          <a:lumOff val="85000"/>
-        </a:schemeClr>
-      </a:solidFill>
-      <a:round/>
-    </a:ln>
-    <a:effectLst/>
-  </c:spPr>
-  <c:txPr>
-    <a:bodyPr/>
-    <a:lstStyle/>
-    <a:p>
-      <a:pPr>
-        <a:defRPr/>
-      </a:pPr>
-      <a:endParaRPr lang="en-US"/>
-    </a:p>
-  </c:txPr>
-  <c:externalData r:id="rId3">
-    <c:autoUpdate val="0"/>
-  </c:externalData>
-</c:chartSpace>
-</file>
-
-<file path=word/charts/colors1.xml><?xml version="1.0" encoding="utf-8"?>
-<cs:colorStyle xmlns:cs="http://schemas.microsoft.com/office/drawing/2012/chartStyle" xmlns:a="http://schemas.openxmlformats.org/drawingml/2006/main" meth="cycle" id="10">
-  <a:schemeClr val="accent1"/>
-  <a:schemeClr val="accent2"/>
-  <a:schemeClr val="accent3"/>
-  <a:schemeClr val="accent4"/>
-  <a:schemeClr val="accent5"/>
-  <a:schemeClr val="accent6"/>
-  <cs:variation/>
-  <cs:variation>
-    <a:lumMod val="60000"/>
-  </cs:variation>
-  <cs:variation>
-    <a:lumMod val="80000"/>
-    <a:lumOff val="20000"/>
-  </cs:variation>
-  <cs:variation>
-    <a:lumMod val="80000"/>
-  </cs:variation>
-  <cs:variation>
-    <a:lumMod val="60000"/>
-    <a:lumOff val="40000"/>
-  </cs:variation>
-  <cs:variation>
-    <a:lumMod val="50000"/>
-  </cs:variation>
-  <cs:variation>
-    <a:lumMod val="70000"/>
-    <a:lumOff val="30000"/>
-  </cs:variation>
-  <cs:variation>
-    <a:lumMod val="70000"/>
-  </cs:variation>
-  <cs:variation>
-    <a:lumMod val="50000"/>
-    <a:lumOff val="50000"/>
-  </cs:variation>
-</cs:colorStyle>
-</file>
-
-<file path=word/charts/colors2.xml><?xml version="1.0" encoding="utf-8"?>
-<cs:colorStyle xmlns:cs="http://schemas.microsoft.com/office/drawing/2012/chartStyle" xmlns:a="http://schemas.openxmlformats.org/drawingml/2006/main" meth="cycle" id="10">
-  <a:schemeClr val="accent1"/>
-  <a:schemeClr val="accent2"/>
-  <a:schemeClr val="accent3"/>
-  <a:schemeClr val="accent4"/>
-  <a:schemeClr val="accent5"/>
-  <a:schemeClr val="accent6"/>
-  <cs:variation/>
-  <cs:variation>
-    <a:lumMod val="60000"/>
-  </cs:variation>
-  <cs:variation>
-    <a:lumMod val="80000"/>
-    <a:lumOff val="20000"/>
-  </cs:variation>
-  <cs:variation>
-    <a:lumMod val="80000"/>
-  </cs:variation>
-  <cs:variation>
-    <a:lumMod val="60000"/>
-    <a:lumOff val="40000"/>
-  </cs:variation>
-  <cs:variation>
-    <a:lumMod val="50000"/>
-  </cs:variation>
-  <cs:variation>
-    <a:lumMod val="70000"/>
-    <a:lumOff val="30000"/>
-  </cs:variation>
-  <cs:variation>
-    <a:lumMod val="70000"/>
-  </cs:variation>
-  <cs:variation>
-    <a:lumMod val="50000"/>
-    <a:lumOff val="50000"/>
-  </cs:variation>
-</cs:colorStyle>
-</file>
-
-<file path=word/charts/style1.xml><?xml version="1.0" encoding="utf-8"?>
-<cs:chartStyle xmlns:cs="http://schemas.microsoft.com/office/drawing/2012/chartStyle" xmlns:a="http://schemas.openxmlformats.org/drawingml/2006/main" id="227">
-  <cs:axisTitle>
-    <cs:lnRef idx="0"/>
-    <cs:fillRef idx="0"/>
-    <cs:effectRef idx="0"/>
-    <cs:fontRef idx="minor">
-      <a:schemeClr val="tx1">
-        <a:lumMod val="65000"/>
-        <a:lumOff val="35000"/>
-      </a:schemeClr>
-    </cs:fontRef>
-    <cs:defRPr sz="1000" kern="1200"/>
-  </cs:axisTitle>
-  <cs:categoryAxis>
-    <cs:lnRef idx="0"/>
-    <cs:fillRef idx="0"/>
-    <cs:effectRef idx="0"/>
-    <cs:fontRef idx="minor">
-      <a:schemeClr val="tx1">
-        <a:lumMod val="65000"/>
-        <a:lumOff val="35000"/>
-      </a:schemeClr>
-    </cs:fontRef>
-    <cs:spPr>
-      <a:ln w="9525" cap="flat" cmpd="sng" algn="ctr">
-        <a:solidFill>
-          <a:schemeClr val="tx1">
-            <a:lumMod val="15000"/>
-            <a:lumOff val="85000"/>
-          </a:schemeClr>
-        </a:solidFill>
-        <a:round/>
-      </a:ln>
-    </cs:spPr>
-    <cs:defRPr sz="900" kern="1200"/>
-  </cs:categoryAxis>
-  <cs:chartArea mods="allowNoFillOverride allowNoLineOverride">
-    <cs:lnRef idx="0"/>
-    <cs:fillRef idx="0"/>
-    <cs:effectRef idx="0"/>
-    <cs:fontRef idx="minor">
-      <a:schemeClr val="tx1"/>
-    </cs:fontRef>
-    <cs:spPr>
-      <a:solidFill>
-        <a:schemeClr val="bg1"/>
-      </a:solidFill>
-      <a:ln w="9525" cap="flat" cmpd="sng" algn="ctr">
-        <a:solidFill>
-          <a:schemeClr val="tx1">
-            <a:lumMod val="15000"/>
-            <a:lumOff val="85000"/>
-          </a:schemeClr>
-        </a:solidFill>
-        <a:round/>
-      </a:ln>
-    </cs:spPr>
-    <cs:defRPr sz="1000" kern="1200"/>
-  </cs:chartArea>
-  <cs:dataLabel>
-    <cs:lnRef idx="0"/>
-    <cs:fillRef idx="0"/>
-    <cs:effectRef idx="0"/>
-    <cs:fontRef idx="minor">
-      <a:schemeClr val="tx1">
-        <a:lumMod val="75000"/>
-        <a:lumOff val="25000"/>
-      </a:schemeClr>
-    </cs:fontRef>
-    <cs:defRPr sz="900" kern="1200"/>
-  </cs:dataLabel>
-  <cs:dataLabelCallout>
-    <cs:lnRef idx="0"/>
-    <cs:fillRef idx="0"/>
-    <cs:effectRef idx="0"/>
-    <cs:fontRef idx="minor">
-      <a:schemeClr val="dk1">
-        <a:lumMod val="65000"/>
-        <a:lumOff val="35000"/>
-      </a:schemeClr>
-    </cs:fontRef>
-    <cs:spPr>
-      <a:solidFill>
-        <a:schemeClr val="lt1"/>
-      </a:solidFill>
-      <a:ln>
-        <a:solidFill>
-          <a:schemeClr val="dk1">
-            <a:lumMod val="25000"/>
-            <a:lumOff val="75000"/>
-          </a:schemeClr>
-        </a:solidFill>
-      </a:ln>
-    </cs:spPr>
-    <cs:defRPr sz="900" kern="1200"/>
-    <cs:bodyPr rot="0" spcFirstLastPara="1" vertOverflow="clip" horzOverflow="clip" vert="horz" wrap="square" lIns="36576" tIns="18288" rIns="36576" bIns="18288" anchor="ctr" anchorCtr="1">
-      <a:spAutoFit/>
-    </cs:bodyPr>
-  </cs:dataLabelCallout>
-  <cs:dataPoint>
-    <cs:lnRef idx="0"/>
-    <cs:fillRef idx="1">
-      <cs:styleClr val="auto"/>
-    </cs:fillRef>
-    <cs:effectRef idx="0"/>
-    <cs:fontRef idx="minor">
-      <a:schemeClr val="tx1"/>
-    </cs:fontRef>
-    <cs:spPr>
-      <a:solidFill>
-        <a:schemeClr val="phClr"/>
-      </a:solidFill>
-    </cs:spPr>
-  </cs:dataPoint>
-  <cs:dataPoint3D>
-    <cs:lnRef idx="0"/>
-    <cs:fillRef idx="1">
-      <cs:styleClr val="auto"/>
-    </cs:fillRef>
-    <cs:effectRef idx="0"/>
-    <cs:fontRef idx="minor">
-      <a:schemeClr val="tx1"/>
-    </cs:fontRef>
-    <cs:spPr>
-      <a:solidFill>
-        <a:schemeClr val="phClr"/>
-      </a:solidFill>
-    </cs:spPr>
-  </cs:dataPoint3D>
-  <cs:dataPointLine>
-    <cs:lnRef idx="0">
-      <cs:styleClr val="auto"/>
-    </cs:lnRef>
-    <cs:fillRef idx="1"/>
-    <cs:effectRef idx="0"/>
-    <cs:fontRef idx="minor">
-      <a:schemeClr val="tx1"/>
-    </cs:fontRef>
-    <cs:spPr>
-      <a:ln w="28575" cap="rnd">
-        <a:solidFill>
-          <a:schemeClr val="phClr"/>
-        </a:solidFill>
-        <a:round/>
-      </a:ln>
-    </cs:spPr>
-  </cs:dataPointLine>
-  <cs:dataPointMarker>
-    <cs:lnRef idx="0">
-      <cs:styleClr val="auto"/>
-    </cs:lnRef>
-    <cs:fillRef idx="1">
-      <cs:styleClr val="auto"/>
-    </cs:fillRef>
-    <cs:effectRef idx="0"/>
-    <cs:fontRef idx="minor">
-      <a:schemeClr val="tx1"/>
-    </cs:fontRef>
-    <cs:spPr>
-      <a:solidFill>
-        <a:schemeClr val="phClr"/>
-      </a:solidFill>
-      <a:ln w="9525">
-        <a:solidFill>
-          <a:schemeClr val="phClr"/>
-        </a:solidFill>
-      </a:ln>
-    </cs:spPr>
-  </cs:dataPointMarker>
-  <cs:dataPointMarkerLayout symbol="circle" size="5"/>
-  <cs:dataPointWireframe>
-    <cs:lnRef idx="0">
-      <cs:styleClr val="auto"/>
-    </cs:lnRef>
-    <cs:fillRef idx="1"/>
-    <cs:effectRef idx="0"/>
-    <cs:fontRef idx="minor">
-      <a:schemeClr val="tx1"/>
-    </cs:fontRef>
-    <cs:spPr>
-      <a:ln w="9525" cap="rnd">
-        <a:solidFill>
-          <a:schemeClr val="phClr"/>
-        </a:solidFill>
-        <a:round/>
-      </a:ln>
-    </cs:spPr>
-  </cs:dataPointWireframe>
-  <cs:dataTable>
-    <cs:lnRef idx="0"/>
-    <cs:fillRef idx="0"/>
-    <cs:effectRef idx="0"/>
-    <cs:fontRef idx="minor">
-      <a:schemeClr val="tx1">
-        <a:lumMod val="65000"/>
-        <a:lumOff val="35000"/>
-      </a:schemeClr>
-    </cs:fontRef>
-    <cs:spPr>
-      <a:noFill/>
-      <a:ln w="9525" cap="flat" cmpd="sng" algn="ctr">
-        <a:solidFill>
-          <a:schemeClr val="tx1">
-            <a:lumMod val="15000"/>
-            <a:lumOff val="85000"/>
-          </a:schemeClr>
-        </a:solidFill>
-        <a:round/>
-      </a:ln>
-    </cs:spPr>
-    <cs:defRPr sz="900" kern="1200"/>
-  </cs:dataTable>
-  <cs:downBar>
-    <cs:lnRef idx="0"/>
-    <cs:fillRef idx="0"/>
-    <cs:effectRef idx="0"/>
-    <cs:fontRef idx="minor">
-      <a:schemeClr val="dk1"/>
-    </cs:fontRef>
-    <cs:spPr>
-      <a:solidFill>
-        <a:schemeClr val="dk1">
-          <a:lumMod val="65000"/>
-          <a:lumOff val="35000"/>
-        </a:schemeClr>
-      </a:solidFill>
-      <a:ln w="9525">
-        <a:solidFill>
-          <a:schemeClr val="tx1">
-            <a:lumMod val="65000"/>
-            <a:lumOff val="35000"/>
-          </a:schemeClr>
-        </a:solidFill>
-      </a:ln>
-    </cs:spPr>
-  </cs:downBar>
-  <cs:dropLine>
-    <cs:lnRef idx="0"/>
-    <cs:fillRef idx="0"/>
-    <cs:effectRef idx="0"/>
-    <cs:fontRef idx="minor">
-      <a:schemeClr val="tx1"/>
-    </cs:fontRef>
-    <cs:spPr>
-      <a:ln w="9525" cap="flat" cmpd="sng" algn="ctr">
-        <a:solidFill>
-          <a:schemeClr val="tx1">
-            <a:lumMod val="35000"/>
-            <a:lumOff val="65000"/>
-          </a:schemeClr>
-        </a:solidFill>
-        <a:round/>
-      </a:ln>
-    </cs:spPr>
-  </cs:dropLine>
-  <cs:errorBar>
-    <cs:lnRef idx="0"/>
-    <cs:fillRef idx="0"/>
-    <cs:effectRef idx="0"/>
-    <cs:fontRef idx="minor">
-      <a:schemeClr val="tx1"/>
-    </cs:fontRef>
-    <cs:spPr>
-      <a:ln w="9525" cap="flat" cmpd="sng" algn="ctr">
-        <a:solidFill>
-          <a:schemeClr val="tx1">
-            <a:lumMod val="65000"/>
-            <a:lumOff val="35000"/>
-          </a:schemeClr>
-        </a:solidFill>
-        <a:round/>
-      </a:ln>
-    </cs:spPr>
-  </cs:errorBar>
-  <cs:floor>
-    <cs:lnRef idx="0"/>
-    <cs:fillRef idx="0"/>
-    <cs:effectRef idx="0"/>
-    <cs:fontRef idx="minor">
-      <a:schemeClr val="tx1"/>
-    </cs:fontRef>
-    <cs:spPr>
-      <a:noFill/>
-      <a:ln>
-        <a:noFill/>
-      </a:ln>
-    </cs:spPr>
-  </cs:floor>
-  <cs:gridlineMajor>
-    <cs:lnRef idx="0"/>
-    <cs:fillRef idx="0"/>
-    <cs:effectRef idx="0"/>
-    <cs:fontRef idx="minor">
-      <a:schemeClr val="tx1"/>
-    </cs:fontRef>
-    <cs:spPr>
-      <a:ln w="9525" cap="flat" cmpd="sng" algn="ctr">
-        <a:solidFill>
-          <a:schemeClr val="tx1">
-            <a:lumMod val="15000"/>
-            <a:lumOff val="85000"/>
-          </a:schemeClr>
-        </a:solidFill>
-        <a:round/>
-      </a:ln>
-    </cs:spPr>
-  </cs:gridlineMajor>
-  <cs:gridlineMinor>
-    <cs:lnRef idx="0"/>
-    <cs:fillRef idx="0"/>
-    <cs:effectRef idx="0"/>
-    <cs:fontRef idx="minor">
-      <a:schemeClr val="tx1"/>
-    </cs:fontRef>
-    <cs:spPr>
-      <a:ln w="9525" cap="flat" cmpd="sng" algn="ctr">
-        <a:solidFill>
-          <a:schemeClr val="tx1">
-            <a:lumMod val="5000"/>
-            <a:lumOff val="95000"/>
-          </a:schemeClr>
-        </a:solidFill>
-        <a:round/>
-      </a:ln>
-    </cs:spPr>
-  </cs:gridlineMinor>
-  <cs:hiLoLine>
-    <cs:lnRef idx="0"/>
-    <cs:fillRef idx="0"/>
-    <cs:effectRef idx="0"/>
-    <cs:fontRef idx="minor">
-      <a:schemeClr val="tx1"/>
-    </cs:fontRef>
-    <cs:spPr>
-      <a:ln w="9525" cap="flat" cmpd="sng" algn="ctr">
-        <a:solidFill>
-          <a:schemeClr val="tx1">
-            <a:lumMod val="75000"/>
-            <a:lumOff val="25000"/>
-          </a:schemeClr>
-        </a:solidFill>
-        <a:round/>
-      </a:ln>
-    </cs:spPr>
-  </cs:hiLoLine>
-  <cs:leaderLine>
-    <cs:lnRef idx="0"/>
-    <cs:fillRef idx="0"/>
-    <cs:effectRef idx="0"/>
-    <cs:fontRef idx="minor">
-      <a:schemeClr val="tx1"/>
-    </cs:fontRef>
-    <cs:spPr>
-      <a:ln w="9525" cap="flat" cmpd="sng" algn="ctr">
-        <a:solidFill>
-          <a:schemeClr val="tx1">
-            <a:lumMod val="35000"/>
-            <a:lumOff val="65000"/>
-          </a:schemeClr>
-        </a:solidFill>
-        <a:round/>
-      </a:ln>
-    </cs:spPr>
-  </cs:leaderLine>
-  <cs:legend>
-    <cs:lnRef idx="0"/>
-    <cs:fillRef idx="0"/>
-    <cs:effectRef idx="0"/>
-    <cs:fontRef idx="minor">
-      <a:schemeClr val="tx1">
-        <a:lumMod val="65000"/>
-        <a:lumOff val="35000"/>
-      </a:schemeClr>
-    </cs:fontRef>
-    <cs:defRPr sz="900" kern="1200"/>
-  </cs:legend>
-  <cs:plotArea mods="allowNoFillOverride allowNoLineOverride">
-    <cs:lnRef idx="0"/>
-    <cs:fillRef idx="0"/>
-    <cs:effectRef idx="0"/>
-    <cs:fontRef idx="minor">
-      <a:schemeClr val="tx1"/>
-    </cs:fontRef>
-  </cs:plotArea>
-  <cs:plotArea3D mods="allowNoFillOverride allowNoLineOverride">
-    <cs:lnRef idx="0"/>
-    <cs:fillRef idx="0"/>
-    <cs:effectRef idx="0"/>
-    <cs:fontRef idx="minor">
-      <a:schemeClr val="tx1"/>
-    </cs:fontRef>
-  </cs:plotArea3D>
-  <cs:seriesAxis>
-    <cs:lnRef idx="0"/>
-    <cs:fillRef idx="0"/>
-    <cs:effectRef idx="0"/>
-    <cs:fontRef idx="minor">
-      <a:schemeClr val="tx1">
-        <a:lumMod val="65000"/>
-        <a:lumOff val="35000"/>
-      </a:schemeClr>
-    </cs:fontRef>
-    <cs:defRPr sz="900" kern="1200"/>
-  </cs:seriesAxis>
-  <cs:seriesLine>
-    <cs:lnRef idx="0"/>
-    <cs:fillRef idx="0"/>
-    <cs:effectRef idx="0"/>
-    <cs:fontRef idx="minor">
-      <a:schemeClr val="tx1"/>
-    </cs:fontRef>
-    <cs:spPr>
-      <a:ln w="9525" cap="flat" cmpd="sng" algn="ctr">
-        <a:solidFill>
-          <a:schemeClr val="tx1">
-            <a:lumMod val="35000"/>
-            <a:lumOff val="65000"/>
-          </a:schemeClr>
-        </a:solidFill>
-        <a:round/>
-      </a:ln>
-    </cs:spPr>
-  </cs:seriesLine>
-  <cs:title>
-    <cs:lnRef idx="0"/>
-    <cs:fillRef idx="0"/>
-    <cs:effectRef idx="0"/>
-    <cs:fontRef idx="minor">
-      <a:schemeClr val="tx1">
-        <a:lumMod val="65000"/>
-        <a:lumOff val="35000"/>
-      </a:schemeClr>
-    </cs:fontRef>
-    <cs:defRPr sz="1400" b="0" kern="1200" spc="0" baseline="0"/>
-  </cs:title>
-  <cs:trendline>
-    <cs:lnRef idx="0">
-      <cs:styleClr val="auto"/>
-    </cs:lnRef>
-    <cs:fillRef idx="0"/>
-    <cs:effectRef idx="0"/>
-    <cs:fontRef idx="minor">
-      <a:schemeClr val="tx1"/>
-    </cs:fontRef>
-    <cs:spPr>
-      <a:ln w="19050" cap="rnd">
-        <a:solidFill>
-          <a:schemeClr val="phClr"/>
-        </a:solidFill>
-        <a:prstDash val="sysDot"/>
-      </a:ln>
-    </cs:spPr>
-  </cs:trendline>
-  <cs:trendlineLabel>
-    <cs:lnRef idx="0"/>
-    <cs:fillRef idx="0"/>
-    <cs:effectRef idx="0"/>
-    <cs:fontRef idx="minor">
-      <a:schemeClr val="tx1">
-        <a:lumMod val="65000"/>
-        <a:lumOff val="35000"/>
-      </a:schemeClr>
-    </cs:fontRef>
-    <cs:defRPr sz="900" kern="1200"/>
-  </cs:trendlineLabel>
-  <cs:upBar>
-    <cs:lnRef idx="0"/>
-    <cs:fillRef idx="0"/>
-    <cs:effectRef idx="0"/>
-    <cs:fontRef idx="minor">
-      <a:schemeClr val="dk1"/>
-    </cs:fontRef>
-    <cs:spPr>
-      <a:solidFill>
-        <a:schemeClr val="lt1"/>
-      </a:solidFill>
-      <a:ln w="9525">
-        <a:solidFill>
-          <a:schemeClr val="tx1">
-            <a:lumMod val="15000"/>
-            <a:lumOff val="85000"/>
-          </a:schemeClr>
-        </a:solidFill>
-      </a:ln>
-    </cs:spPr>
-  </cs:upBar>
-  <cs:valueAxis>
-    <cs:lnRef idx="0"/>
-    <cs:fillRef idx="0"/>
-    <cs:effectRef idx="0"/>
-    <cs:fontRef idx="minor">
-      <a:schemeClr val="tx1">
-        <a:lumMod val="65000"/>
-        <a:lumOff val="35000"/>
-      </a:schemeClr>
-    </cs:fontRef>
-    <cs:defRPr sz="900" kern="1200"/>
-  </cs:valueAxis>
-  <cs:wall>
-    <cs:lnRef idx="0"/>
-    <cs:fillRef idx="0"/>
-    <cs:effectRef idx="0"/>
-    <cs:fontRef idx="minor">
-      <a:schemeClr val="tx1"/>
-    </cs:fontRef>
-    <cs:spPr>
-      <a:noFill/>
-      <a:ln>
-        <a:noFill/>
-      </a:ln>
-    </cs:spPr>
-  </cs:wall>
-</cs:chartStyle>
-</file>
-
-<file path=word/charts/style2.xml><?xml version="1.0" encoding="utf-8"?>
-<cs:chartStyle xmlns:cs="http://schemas.microsoft.com/office/drawing/2012/chartStyle" xmlns:a="http://schemas.openxmlformats.org/drawingml/2006/main" id="227">
-  <cs:axisTitle>
-    <cs:lnRef idx="0"/>
-    <cs:fillRef idx="0"/>
-    <cs:effectRef idx="0"/>
-    <cs:fontRef idx="minor">
-      <a:schemeClr val="tx1">
-        <a:lumMod val="65000"/>
-        <a:lumOff val="35000"/>
-      </a:schemeClr>
-    </cs:fontRef>
-    <cs:defRPr sz="1000" kern="1200"/>
-  </cs:axisTitle>
-  <cs:categoryAxis>
-    <cs:lnRef idx="0"/>
-    <cs:fillRef idx="0"/>
-    <cs:effectRef idx="0"/>
-    <cs:fontRef idx="minor">
-      <a:schemeClr val="tx1">
-        <a:lumMod val="65000"/>
-        <a:lumOff val="35000"/>
-      </a:schemeClr>
-    </cs:fontRef>
-    <cs:spPr>
-      <a:ln w="9525" cap="flat" cmpd="sng" algn="ctr">
-        <a:solidFill>
-          <a:schemeClr val="tx1">
-            <a:lumMod val="15000"/>
-            <a:lumOff val="85000"/>
-          </a:schemeClr>
-        </a:solidFill>
-        <a:round/>
-      </a:ln>
-    </cs:spPr>
-    <cs:defRPr sz="900" kern="1200"/>
-  </cs:categoryAxis>
-  <cs:chartArea mods="allowNoFillOverride allowNoLineOverride">
-    <cs:lnRef idx="0"/>
-    <cs:fillRef idx="0"/>
-    <cs:effectRef idx="0"/>
-    <cs:fontRef idx="minor">
-      <a:schemeClr val="tx1"/>
-    </cs:fontRef>
-    <cs:spPr>
-      <a:solidFill>
-        <a:schemeClr val="bg1"/>
-      </a:solidFill>
-      <a:ln w="9525" cap="flat" cmpd="sng" algn="ctr">
-        <a:solidFill>
-          <a:schemeClr val="tx1">
-            <a:lumMod val="15000"/>
-            <a:lumOff val="85000"/>
-          </a:schemeClr>
-        </a:solidFill>
-        <a:round/>
-      </a:ln>
-    </cs:spPr>
-    <cs:defRPr sz="1000" kern="1200"/>
-  </cs:chartArea>
-  <cs:dataLabel>
-    <cs:lnRef idx="0"/>
-    <cs:fillRef idx="0"/>
-    <cs:effectRef idx="0"/>
-    <cs:fontRef idx="minor">
-      <a:schemeClr val="tx1">
-        <a:lumMod val="75000"/>
-        <a:lumOff val="25000"/>
-      </a:schemeClr>
-    </cs:fontRef>
-    <cs:defRPr sz="900" kern="1200"/>
-  </cs:dataLabel>
-  <cs:dataLabelCallout>
-    <cs:lnRef idx="0"/>
-    <cs:fillRef idx="0"/>
-    <cs:effectRef idx="0"/>
-    <cs:fontRef idx="minor">
-      <a:schemeClr val="dk1">
-        <a:lumMod val="65000"/>
-        <a:lumOff val="35000"/>
-      </a:schemeClr>
-    </cs:fontRef>
-    <cs:spPr>
-      <a:solidFill>
-        <a:schemeClr val="lt1"/>
-      </a:solidFill>
-      <a:ln>
-        <a:solidFill>
-          <a:schemeClr val="dk1">
-            <a:lumMod val="25000"/>
-            <a:lumOff val="75000"/>
-          </a:schemeClr>
-        </a:solidFill>
-      </a:ln>
-    </cs:spPr>
-    <cs:defRPr sz="900" kern="1200"/>
-    <cs:bodyPr rot="0" spcFirstLastPara="1" vertOverflow="clip" horzOverflow="clip" vert="horz" wrap="square" lIns="36576" tIns="18288" rIns="36576" bIns="18288" anchor="ctr" anchorCtr="1">
-      <a:spAutoFit/>
-    </cs:bodyPr>
-  </cs:dataLabelCallout>
-  <cs:dataPoint>
-    <cs:lnRef idx="0"/>
-    <cs:fillRef idx="1">
-      <cs:styleClr val="auto"/>
-    </cs:fillRef>
-    <cs:effectRef idx="0"/>
-    <cs:fontRef idx="minor">
-      <a:schemeClr val="tx1"/>
-    </cs:fontRef>
-    <cs:spPr>
-      <a:solidFill>
-        <a:schemeClr val="phClr"/>
-      </a:solidFill>
-    </cs:spPr>
-  </cs:dataPoint>
-  <cs:dataPoint3D>
-    <cs:lnRef idx="0"/>
-    <cs:fillRef idx="1">
-      <cs:styleClr val="auto"/>
-    </cs:fillRef>
-    <cs:effectRef idx="0"/>
-    <cs:fontRef idx="minor">
-      <a:schemeClr val="tx1"/>
-    </cs:fontRef>
-    <cs:spPr>
-      <a:solidFill>
-        <a:schemeClr val="phClr"/>
-      </a:solidFill>
-    </cs:spPr>
-  </cs:dataPoint3D>
-  <cs:dataPointLine>
-    <cs:lnRef idx="0">
-      <cs:styleClr val="auto"/>
-    </cs:lnRef>
-    <cs:fillRef idx="1"/>
-    <cs:effectRef idx="0"/>
-    <cs:fontRef idx="minor">
-      <a:schemeClr val="tx1"/>
-    </cs:fontRef>
-    <cs:spPr>
-      <a:ln w="28575" cap="rnd">
-        <a:solidFill>
-          <a:schemeClr val="phClr"/>
-        </a:solidFill>
-        <a:round/>
-      </a:ln>
-    </cs:spPr>
-  </cs:dataPointLine>
-  <cs:dataPointMarker>
-    <cs:lnRef idx="0">
-      <cs:styleClr val="auto"/>
-    </cs:lnRef>
-    <cs:fillRef idx="1">
-      <cs:styleClr val="auto"/>
-    </cs:fillRef>
-    <cs:effectRef idx="0"/>
-    <cs:fontRef idx="minor">
-      <a:schemeClr val="tx1"/>
-    </cs:fontRef>
-    <cs:spPr>
-      <a:solidFill>
-        <a:schemeClr val="phClr"/>
-      </a:solidFill>
-      <a:ln w="9525">
-        <a:solidFill>
-          <a:schemeClr val="phClr"/>
-        </a:solidFill>
-      </a:ln>
-    </cs:spPr>
-  </cs:dataPointMarker>
-  <cs:dataPointMarkerLayout symbol="circle" size="5"/>
-  <cs:dataPointWireframe>
-    <cs:lnRef idx="0">
-      <cs:styleClr val="auto"/>
-    </cs:lnRef>
-    <cs:fillRef idx="1"/>
-    <cs:effectRef idx="0"/>
-    <cs:fontRef idx="minor">
-      <a:schemeClr val="tx1"/>
-    </cs:fontRef>
-    <cs:spPr>
-      <a:ln w="9525" cap="rnd">
-        <a:solidFill>
-          <a:schemeClr val="phClr"/>
-        </a:solidFill>
-        <a:round/>
-      </a:ln>
-    </cs:spPr>
-  </cs:dataPointWireframe>
-  <cs:dataTable>
-    <cs:lnRef idx="0"/>
-    <cs:fillRef idx="0"/>
-    <cs:effectRef idx="0"/>
-    <cs:fontRef idx="minor">
-      <a:schemeClr val="tx1">
-        <a:lumMod val="65000"/>
-        <a:lumOff val="35000"/>
-      </a:schemeClr>
-    </cs:fontRef>
-    <cs:spPr>
-      <a:noFill/>
-      <a:ln w="9525" cap="flat" cmpd="sng" algn="ctr">
-        <a:solidFill>
-          <a:schemeClr val="tx1">
-            <a:lumMod val="15000"/>
-            <a:lumOff val="85000"/>
-          </a:schemeClr>
-        </a:solidFill>
-        <a:round/>
-      </a:ln>
-    </cs:spPr>
-    <cs:defRPr sz="900" kern="1200"/>
-  </cs:dataTable>
-  <cs:downBar>
-    <cs:lnRef idx="0"/>
-    <cs:fillRef idx="0"/>
-    <cs:effectRef idx="0"/>
-    <cs:fontRef idx="minor">
-      <a:schemeClr val="dk1"/>
-    </cs:fontRef>
-    <cs:spPr>
-      <a:solidFill>
-        <a:schemeClr val="dk1">
-          <a:lumMod val="65000"/>
-          <a:lumOff val="35000"/>
-        </a:schemeClr>
-      </a:solidFill>
-      <a:ln w="9525">
-        <a:solidFill>
-          <a:schemeClr val="tx1">
-            <a:lumMod val="65000"/>
-            <a:lumOff val="35000"/>
-          </a:schemeClr>
-        </a:solidFill>
-      </a:ln>
-    </cs:spPr>
-  </cs:downBar>
-  <cs:dropLine>
-    <cs:lnRef idx="0"/>
-    <cs:fillRef idx="0"/>
-    <cs:effectRef idx="0"/>
-    <cs:fontRef idx="minor">
-      <a:schemeClr val="tx1"/>
-    </cs:fontRef>
-    <cs:spPr>
-      <a:ln w="9525" cap="flat" cmpd="sng" algn="ctr">
-        <a:solidFill>
-          <a:schemeClr val="tx1">
-            <a:lumMod val="35000"/>
-            <a:lumOff val="65000"/>
-          </a:schemeClr>
-        </a:solidFill>
-        <a:round/>
-      </a:ln>
-    </cs:spPr>
-  </cs:dropLine>
-  <cs:errorBar>
-    <cs:lnRef idx="0"/>
-    <cs:fillRef idx="0"/>
-    <cs:effectRef idx="0"/>
-    <cs:fontRef idx="minor">
-      <a:schemeClr val="tx1"/>
-    </cs:fontRef>
-    <cs:spPr>
-      <a:ln w="9525" cap="flat" cmpd="sng" algn="ctr">
-        <a:solidFill>
-          <a:schemeClr val="tx1">
-            <a:lumMod val="65000"/>
-            <a:lumOff val="35000"/>
-          </a:schemeClr>
-        </a:solidFill>
-        <a:round/>
-      </a:ln>
-    </cs:spPr>
-  </cs:errorBar>
-  <cs:floor>
-    <cs:lnRef idx="0"/>
-    <cs:fillRef idx="0"/>
-    <cs:effectRef idx="0"/>
-    <cs:fontRef idx="minor">
-      <a:schemeClr val="tx1"/>
-    </cs:fontRef>
-    <cs:spPr>
-      <a:noFill/>
-      <a:ln>
-        <a:noFill/>
-      </a:ln>
-    </cs:spPr>
-  </cs:floor>
-  <cs:gridlineMajor>
-    <cs:lnRef idx="0"/>
-    <cs:fillRef idx="0"/>
-    <cs:effectRef idx="0"/>
-    <cs:fontRef idx="minor">
-      <a:schemeClr val="tx1"/>
-    </cs:fontRef>
-    <cs:spPr>
-      <a:ln w="9525" cap="flat" cmpd="sng" algn="ctr">
-        <a:solidFill>
-          <a:schemeClr val="tx1">
-            <a:lumMod val="15000"/>
-            <a:lumOff val="85000"/>
-          </a:schemeClr>
-        </a:solidFill>
-        <a:round/>
-      </a:ln>
-    </cs:spPr>
-  </cs:gridlineMajor>
-  <cs:gridlineMinor>
-    <cs:lnRef idx="0"/>
-    <cs:fillRef idx="0"/>
-    <cs:effectRef idx="0"/>
-    <cs:fontRef idx="minor">
-      <a:schemeClr val="tx1"/>
-    </cs:fontRef>
-    <cs:spPr>
-      <a:ln w="9525" cap="flat" cmpd="sng" algn="ctr">
-        <a:solidFill>
-          <a:schemeClr val="tx1">
-            <a:lumMod val="5000"/>
-            <a:lumOff val="95000"/>
-          </a:schemeClr>
-        </a:solidFill>
-        <a:round/>
-      </a:ln>
-    </cs:spPr>
-  </cs:gridlineMinor>
-  <cs:hiLoLine>
-    <cs:lnRef idx="0"/>
-    <cs:fillRef idx="0"/>
-    <cs:effectRef idx="0"/>
-    <cs:fontRef idx="minor">
-      <a:schemeClr val="tx1"/>
-    </cs:fontRef>
-    <cs:spPr>
-      <a:ln w="9525" cap="flat" cmpd="sng" algn="ctr">
-        <a:solidFill>
-          <a:schemeClr val="tx1">
-            <a:lumMod val="75000"/>
-            <a:lumOff val="25000"/>
-          </a:schemeClr>
-        </a:solidFill>
-        <a:round/>
-      </a:ln>
-    </cs:spPr>
-  </cs:hiLoLine>
-  <cs:leaderLine>
-    <cs:lnRef idx="0"/>
-    <cs:fillRef idx="0"/>
-    <cs:effectRef idx="0"/>
-    <cs:fontRef idx="minor">
-      <a:schemeClr val="tx1"/>
-    </cs:fontRef>
-    <cs:spPr>
-      <a:ln w="9525" cap="flat" cmpd="sng" algn="ctr">
-        <a:solidFill>
-          <a:schemeClr val="tx1">
-            <a:lumMod val="35000"/>
-            <a:lumOff val="65000"/>
-          </a:schemeClr>
-        </a:solidFill>
-        <a:round/>
-      </a:ln>
-    </cs:spPr>
-  </cs:leaderLine>
-  <cs:legend>
-    <cs:lnRef idx="0"/>
-    <cs:fillRef idx="0"/>
-    <cs:effectRef idx="0"/>
-    <cs:fontRef idx="minor">
-      <a:schemeClr val="tx1">
-        <a:lumMod val="65000"/>
-        <a:lumOff val="35000"/>
-      </a:schemeClr>
-    </cs:fontRef>
-    <cs:defRPr sz="900" kern="1200"/>
-  </cs:legend>
-  <cs:plotArea mods="allowNoFillOverride allowNoLineOverride">
-    <cs:lnRef idx="0"/>
-    <cs:fillRef idx="0"/>
-    <cs:effectRef idx="0"/>
-    <cs:fontRef idx="minor">
-      <a:schemeClr val="tx1"/>
-    </cs:fontRef>
-  </cs:plotArea>
-  <cs:plotArea3D mods="allowNoFillOverride allowNoLineOverride">
-    <cs:lnRef idx="0"/>
-    <cs:fillRef idx="0"/>
-    <cs:effectRef idx="0"/>
-    <cs:fontRef idx="minor">
-      <a:schemeClr val="tx1"/>
-    </cs:fontRef>
-  </cs:plotArea3D>
-  <cs:seriesAxis>
-    <cs:lnRef idx="0"/>
-    <cs:fillRef idx="0"/>
-    <cs:effectRef idx="0"/>
-    <cs:fontRef idx="minor">
-      <a:schemeClr val="tx1">
-        <a:lumMod val="65000"/>
-        <a:lumOff val="35000"/>
-      </a:schemeClr>
-    </cs:fontRef>
-    <cs:defRPr sz="900" kern="1200"/>
-  </cs:seriesAxis>
-  <cs:seriesLine>
-    <cs:lnRef idx="0"/>
-    <cs:fillRef idx="0"/>
-    <cs:effectRef idx="0"/>
-    <cs:fontRef idx="minor">
-      <a:schemeClr val="tx1"/>
-    </cs:fontRef>
-    <cs:spPr>
-      <a:ln w="9525" cap="flat" cmpd="sng" algn="ctr">
-        <a:solidFill>
-          <a:schemeClr val="tx1">
-            <a:lumMod val="35000"/>
-            <a:lumOff val="65000"/>
-          </a:schemeClr>
-        </a:solidFill>
-        <a:round/>
-      </a:ln>
-    </cs:spPr>
-  </cs:seriesLine>
-  <cs:title>
-    <cs:lnRef idx="0"/>
-    <cs:fillRef idx="0"/>
-    <cs:effectRef idx="0"/>
-    <cs:fontRef idx="minor">
-      <a:schemeClr val="tx1">
-        <a:lumMod val="65000"/>
-        <a:lumOff val="35000"/>
-      </a:schemeClr>
-    </cs:fontRef>
-    <cs:defRPr sz="1400" b="0" kern="1200" spc="0" baseline="0"/>
-  </cs:title>
-  <cs:trendline>
-    <cs:lnRef idx="0">
-      <cs:styleClr val="auto"/>
-    </cs:lnRef>
-    <cs:fillRef idx="0"/>
-    <cs:effectRef idx="0"/>
-    <cs:fontRef idx="minor">
-      <a:schemeClr val="tx1"/>
-    </cs:fontRef>
-    <cs:spPr>
-      <a:ln w="19050" cap="rnd">
-        <a:solidFill>
-          <a:schemeClr val="phClr"/>
-        </a:solidFill>
-        <a:prstDash val="sysDot"/>
-      </a:ln>
-    </cs:spPr>
-  </cs:trendline>
-  <cs:trendlineLabel>
-    <cs:lnRef idx="0"/>
-    <cs:fillRef idx="0"/>
-    <cs:effectRef idx="0"/>
-    <cs:fontRef idx="minor">
-      <a:schemeClr val="tx1">
-        <a:lumMod val="65000"/>
-        <a:lumOff val="35000"/>
-      </a:schemeClr>
-    </cs:fontRef>
-    <cs:defRPr sz="900" kern="1200"/>
-  </cs:trendlineLabel>
-  <cs:upBar>
-    <cs:lnRef idx="0"/>
-    <cs:fillRef idx="0"/>
-    <cs:effectRef idx="0"/>
-    <cs:fontRef idx="minor">
-      <a:schemeClr val="dk1"/>
-    </cs:fontRef>
-    <cs:spPr>
-      <a:solidFill>
-        <a:schemeClr val="lt1"/>
-      </a:solidFill>
-      <a:ln w="9525">
-        <a:solidFill>
-          <a:schemeClr val="tx1">
-            <a:lumMod val="15000"/>
-            <a:lumOff val="85000"/>
-          </a:schemeClr>
-        </a:solidFill>
-      </a:ln>
-    </cs:spPr>
-  </cs:upBar>
-  <cs:valueAxis>
-    <cs:lnRef idx="0"/>
-    <cs:fillRef idx="0"/>
-    <cs:effectRef idx="0"/>
-    <cs:fontRef idx="minor">
-      <a:schemeClr val="tx1">
-        <a:lumMod val="65000"/>
-        <a:lumOff val="35000"/>
-      </a:schemeClr>
-    </cs:fontRef>
-    <cs:defRPr sz="900" kern="1200"/>
-  </cs:valueAxis>
-  <cs:wall>
-    <cs:lnRef idx="0"/>
-    <cs:fillRef idx="0"/>
-    <cs:effectRef idx="0"/>
-    <cs:fontRef idx="minor">
-      <a:schemeClr val="tx1"/>
-    </cs:fontRef>
-    <cs:spPr>
-      <a:noFill/>
-      <a:ln>
-        <a:noFill/>
-      </a:ln>
-    </cs:spPr>
-  </cs:wall>
-</cs:chartStyle>
-</file>
-
 <file path=word/glossary/document.xml><?xml version="1.0" encoding="utf-8"?>
-<w:glossaryDocument xmlns:wpc="http://schemas.microsoft.com/office/word/2010/wordprocessingCanvas" xmlns:mc="http://schemas.openxmlformats.org/markup-compatibility/2006" xmlns:o="urn:schemas-microsoft-com:office:office" xmlns:r="http://schemas.openxmlformats.org/officeDocument/2006/relationships" xmlns:m="http://schemas.openxmlformats.org/officeDocument/2006/math" xmlns:v="urn:schemas-microsoft-com:vml" xmlns:wp14="http://schemas.microsoft.com/office/word/2010/wordprocessingDrawing" xmlns:wp="http://schemas.openxmlformats.org/drawingml/2006/wordprocessingDrawing" xmlns:w10="urn:schemas-microsoft-com:office:word" xmlns:w="http://schemas.openxmlformats.org/wordprocessingml/2006/main" xmlns:w14="http://schemas.microsoft.com/office/word/2010/wordml" xmlns:w15="http://schemas.microsoft.com/office/word/2012/wordml" xmlns:wpg="http://schemas.microsoft.com/office/word/2010/wordprocessingGroup" xmlns:wpi="http://schemas.microsoft.com/office/word/2010/wordprocessingInk" xmlns:wne="http://schemas.microsoft.com/office/word/2006/wordml" xmlns:wps="http://schemas.microsoft.com/office/word/2010/wordprocessingShape" mc:Ignorable="w14 w15 wp14">
+<w:glossaryDocument xmlns:wpc="http://schemas.microsoft.com/office/word/2010/wordprocessingCanvas" xmlns:cx="http://schemas.microsoft.com/office/drawing/2014/chartex" xmlns:cx1="http://schemas.microsoft.com/office/drawing/2015/9/8/chartex" xmlns:cx2="http://schemas.microsoft.com/office/drawing/2015/10/21/chartex" xmlns:cx3="http://schemas.microsoft.com/office/drawing/2016/5/9/chartex" xmlns:cx4="http://schemas.microsoft.com/office/drawing/2016/5/10/chartex" xmlns:cx5="http://schemas.microsoft.com/office/drawing/2016/5/11/chartex" xmlns:cx6="http://schemas.microsoft.com/office/drawing/2016/5/12/chartex" xmlns:cx7="http://schemas.microsoft.com/office/drawing/2016/5/13/chartex" xmlns:cx8="http://schemas.microsoft.com/office/drawing/2016/5/14/chartex" xmlns:mc="http://schemas.openxmlformats.org/markup-compatibility/2006" xmlns:o="urn:schemas-microsoft-com:office:office" xmlns:r="http://schemas.openxmlformats.org/officeDocument/2006/relationships" xmlns:m="http://schemas.openxmlformats.org/officeDocument/2006/math" xmlns:v="urn:schemas-microsoft-com:vml" xmlns:wp14="http://schemas.microsoft.com/office/word/2010/wordprocessingDrawing" xmlns:wp="http://schemas.openxmlformats.org/drawingml/2006/wordprocessingDrawing" xmlns:w10="urn:schemas-microsoft-com:office:word" xmlns:w="http://schemas.openxmlformats.org/wordprocessingml/2006/main" xmlns:w14="http://schemas.microsoft.com/office/word/2010/wordml" xmlns:w15="http://schemas.microsoft.com/office/word/2012/wordml" xmlns:w16se="http://schemas.microsoft.com/office/word/2015/wordml/symex" xmlns:wpg="http://schemas.microsoft.com/office/word/2010/wordprocessingGroup" xmlns:wpi="http://schemas.microsoft.com/office/word/2010/wordprocessingInk" xmlns:wne="http://schemas.microsoft.com/office/word/2006/wordml" xmlns:wps="http://schemas.microsoft.com/office/word/2010/wordprocessingShape" mc:Ignorable="w14 w15 w16se wp14">
   <w:docParts>
     <w:docPart>
       <w:docPartPr>
@@ -12244,13 +8186,13 @@
 </file>
 
 <file path=word/glossary/fontTable.xml><?xml version="1.0" encoding="utf-8"?>
-<w:fonts xmlns:mc="http://schemas.openxmlformats.org/markup-compatibility/2006" xmlns:r="http://schemas.openxmlformats.org/officeDocument/2006/relationships" xmlns:w="http://schemas.openxmlformats.org/wordprocessingml/2006/main" xmlns:w14="http://schemas.microsoft.com/office/word/2010/wordml" xmlns:w15="http://schemas.microsoft.com/office/word/2012/wordml" mc:Ignorable="w14 w15">
+<w:fonts xmlns:mc="http://schemas.openxmlformats.org/markup-compatibility/2006" xmlns:r="http://schemas.openxmlformats.org/officeDocument/2006/relationships" xmlns:w="http://schemas.openxmlformats.org/wordprocessingml/2006/main" xmlns:w14="http://schemas.microsoft.com/office/word/2010/wordml" xmlns:w15="http://schemas.microsoft.com/office/word/2012/wordml" xmlns:w16se="http://schemas.microsoft.com/office/word/2015/wordml/symex" mc:Ignorable="w14 w15 w16se">
   <w:font w:name="Times New Roman">
     <w:panose1 w:val="02020603050405020304"/>
     <w:charset w:val="00"/>
     <w:family w:val="roman"/>
     <w:pitch w:val="variable"/>
-    <w:sig w:usb0="E0002EFF" w:usb1="C0007843" w:usb2="00000009" w:usb3="00000000" w:csb0="000001FF" w:csb1="00000000"/>
+    <w:sig w:usb0="E0002EFF" w:usb1="C000785B" w:usb2="00000009" w:usb3="00000000" w:csb0="000001FF" w:csb1="00000000"/>
   </w:font>
   <w:font w:name="Symbol">
     <w:panose1 w:val="05050102010706020507"/>
@@ -12285,7 +8227,7 @@
     <w:charset w:val="00"/>
     <w:family w:val="swiss"/>
     <w:pitch w:val="variable"/>
-    <w:sig w:usb0="E00002FF" w:usb1="4000ACFF" w:usb2="00000001" w:usb3="00000000" w:csb0="0000019F" w:csb1="00000000"/>
+    <w:sig w:usb0="E0002AFF" w:usb1="C000247B" w:usb2="00000009" w:usb3="00000000" w:csb0="000001FF" w:csb1="00000000"/>
   </w:font>
   <w:font w:name="Arial">
     <w:panose1 w:val="020B0604020202020204"/>
@@ -12313,7 +8255,7 @@
     <w:charset w:val="00"/>
     <w:family w:val="modern"/>
     <w:pitch w:val="fixed"/>
-    <w:sig w:usb0="E10002FF" w:usb1="4000FCFF" w:usb2="00000009" w:usb3="00000000" w:csb0="0000019F" w:csb1="00000000"/>
+    <w:sig w:usb0="E00006FF" w:usb1="0000FCFF" w:usb2="00000001" w:usb3="00000000" w:csb0="0000019F" w:csb1="00000000"/>
   </w:font>
   <w:font w:name="Batang">
     <w:altName w:val="바탕"/>
@@ -12380,13 +8322,13 @@
     <w:charset w:val="00"/>
     <w:family w:val="swiss"/>
     <w:pitch w:val="variable"/>
-    <w:sig w:usb0="A00002EF" w:usb1="4000207B" w:usb2="00000000" w:usb3="00000000" w:csb0="0000019F" w:csb1="00000000"/>
+    <w:sig w:usb0="E0002AFF" w:usb1="C000247B" w:usb2="00000009" w:usb3="00000000" w:csb0="000001FF" w:csb1="00000000"/>
   </w:font>
 </w:fonts>
 </file>
 
 <file path=word/glossary/settings.xml><?xml version="1.0" encoding="utf-8"?>
-<w:settings xmlns:mc="http://schemas.openxmlformats.org/markup-compatibility/2006" xmlns:o="urn:schemas-microsoft-com:office:office" xmlns:r="http://schemas.openxmlformats.org/officeDocument/2006/relationships" xmlns:m="http://schemas.openxmlformats.org/officeDocument/2006/math" xmlns:v="urn:schemas-microsoft-com:vml" xmlns:w10="urn:schemas-microsoft-com:office:word" xmlns:w="http://schemas.openxmlformats.org/wordprocessingml/2006/main" xmlns:w14="http://schemas.microsoft.com/office/word/2010/wordml" xmlns:w15="http://schemas.microsoft.com/office/word/2012/wordml" xmlns:sl="http://schemas.openxmlformats.org/schemaLibrary/2006/main" mc:Ignorable="w14 w15">
+<w:settings xmlns:mc="http://schemas.openxmlformats.org/markup-compatibility/2006" xmlns:o="urn:schemas-microsoft-com:office:office" xmlns:r="http://schemas.openxmlformats.org/officeDocument/2006/relationships" xmlns:m="http://schemas.openxmlformats.org/officeDocument/2006/math" xmlns:v="urn:schemas-microsoft-com:vml" xmlns:w10="urn:schemas-microsoft-com:office:word" xmlns:w="http://schemas.openxmlformats.org/wordprocessingml/2006/main" xmlns:w14="http://schemas.microsoft.com/office/word/2010/wordml" xmlns:w15="http://schemas.microsoft.com/office/word/2012/wordml" xmlns:w16se="http://schemas.microsoft.com/office/word/2015/wordml/symex" xmlns:sl="http://schemas.openxmlformats.org/schemaLibrary/2006/main" mc:Ignorable="w14 w15 w16se">
   <w:view w:val="normal"/>
   <w:defaultTabStop w:val="720"/>
   <w:characterSpacingControl w:val="doNotCompress"/>
@@ -12405,6 +8347,7 @@
     <w:rsid w:val="006F7654"/>
     <w:rsid w:val="00B60E88"/>
     <w:rsid w:val="00C056A1"/>
+    <w:rsid w:val="00CC3609"/>
     <w:rsid w:val="00CC5409"/>
     <w:rsid w:val="00D62E6F"/>
     <w:rsid w:val="00DA48C4"/>
@@ -12433,7 +8376,7 @@
 </file>
 
 <file path=word/glossary/styles.xml><?xml version="1.0" encoding="utf-8"?>
-<w:styles xmlns:mc="http://schemas.openxmlformats.org/markup-compatibility/2006" xmlns:r="http://schemas.openxmlformats.org/officeDocument/2006/relationships" xmlns:w="http://schemas.openxmlformats.org/wordprocessingml/2006/main" xmlns:w14="http://schemas.microsoft.com/office/word/2010/wordml" xmlns:w15="http://schemas.microsoft.com/office/word/2012/wordml" mc:Ignorable="w14 w15">
+<w:styles xmlns:mc="http://schemas.openxmlformats.org/markup-compatibility/2006" xmlns:r="http://schemas.openxmlformats.org/officeDocument/2006/relationships" xmlns:w="http://schemas.openxmlformats.org/wordprocessingml/2006/main" xmlns:w14="http://schemas.microsoft.com/office/word/2010/wordml" xmlns:w15="http://schemas.microsoft.com/office/word/2012/wordml" xmlns:w16se="http://schemas.microsoft.com/office/word/2015/wordml/symex" mc:Ignorable="w14 w15 w16se">
   <w:docDefaults>
     <w:rPrDefault>
       <w:rPr>
@@ -12450,7 +8393,7 @@
       </w:pPr>
     </w:pPrDefault>
   </w:docDefaults>
-  <w:latentStyles w:defLockedState="0" w:defUIPriority="99" w:defSemiHidden="0" w:defUnhideWhenUsed="0" w:defQFormat="0" w:count="371">
+  <w:latentStyles w:defLockedState="0" w:defUIPriority="99" w:defSemiHidden="0" w:defUnhideWhenUsed="0" w:defQFormat="0" w:count="374">
     <w:lsdException w:name="Normal" w:uiPriority="0" w:qFormat="1"/>
     <w:lsdException w:name="heading 1" w:uiPriority="9" w:qFormat="1"/>
     <w:lsdException w:name="heading 2" w:semiHidden="1" w:uiPriority="9" w:unhideWhenUsed="1" w:qFormat="1"/>
@@ -12556,7 +8499,6 @@
     <w:lsdException w:name="HTML Sample" w:semiHidden="1" w:unhideWhenUsed="1"/>
     <w:lsdException w:name="HTML Typewriter" w:semiHidden="1" w:unhideWhenUsed="1"/>
     <w:lsdException w:name="HTML Variable" w:semiHidden="1" w:unhideWhenUsed="1"/>
-    <w:lsdException w:name="Normal Table" w:semiHidden="1" w:unhideWhenUsed="1"/>
     <w:lsdException w:name="annotation subject" w:semiHidden="1" w:unhideWhenUsed="1"/>
     <w:lsdException w:name="No List" w:semiHidden="1" w:unhideWhenUsed="1"/>
     <w:lsdException w:name="Outline List 1" w:semiHidden="1" w:unhideWhenUsed="1"/>
@@ -12601,7 +8543,6 @@
     <w:lsdException w:name="Table Professional" w:semiHidden="1" w:unhideWhenUsed="1"/>
     <w:lsdException w:name="Table Subtle 1" w:semiHidden="1" w:unhideWhenUsed="1"/>
     <w:lsdException w:name="Table Subtle 2" w:semiHidden="1" w:unhideWhenUsed="1"/>
-    <w:lsdException w:name="Table Web 1" w:semiHidden="1" w:unhideWhenUsed="1"/>
     <w:lsdException w:name="Table Web 2" w:semiHidden="1" w:unhideWhenUsed="1"/>
     <w:lsdException w:name="Table Web 3" w:semiHidden="1" w:unhideWhenUsed="1"/>
     <w:lsdException w:name="Balloon Text" w:semiHidden="1" w:unhideWhenUsed="1"/>
@@ -12822,6 +8763,9 @@
     <w:lsdException w:name="List Table 5 Dark Accent 6" w:uiPriority="50"/>
     <w:lsdException w:name="List Table 6 Colorful Accent 6" w:uiPriority="51"/>
     <w:lsdException w:name="List Table 7 Colorful Accent 6" w:uiPriority="52"/>
+    <w:lsdException w:name="Mention" w:semiHidden="1" w:unhideWhenUsed="1"/>
+    <w:lsdException w:name="Smart Hyperlink" w:semiHidden="1" w:unhideWhenUsed="1"/>
+    <w:lsdException w:name="Hashtag" w:semiHidden="1" w:unhideWhenUsed="1"/>
   </w:latentStyles>
   <w:style w:type="paragraph" w:default="1" w:styleId="Normal">
     <w:name w:val="Normal"/>
@@ -12869,7 +8813,7 @@
 </file>
 
 <file path=word/glossary/webSettings.xml><?xml version="1.0" encoding="utf-8"?>
-<w:webSettings xmlns:mc="http://schemas.openxmlformats.org/markup-compatibility/2006" xmlns:r="http://schemas.openxmlformats.org/officeDocument/2006/relationships" xmlns:w="http://schemas.openxmlformats.org/wordprocessingml/2006/main" xmlns:w14="http://schemas.microsoft.com/office/word/2010/wordml" xmlns:w15="http://schemas.microsoft.com/office/word/2012/wordml" mc:Ignorable="w14 w15">
+<w:webSettings xmlns:mc="http://schemas.openxmlformats.org/markup-compatibility/2006" xmlns:r="http://schemas.openxmlformats.org/officeDocument/2006/relationships" xmlns:w="http://schemas.openxmlformats.org/wordprocessingml/2006/main" xmlns:w14="http://schemas.microsoft.com/office/word/2010/wordml" xmlns:w15="http://schemas.microsoft.com/office/word/2012/wordml" xmlns:w16se="http://schemas.microsoft.com/office/word/2015/wordml/symex" mc:Ignorable="w14 w15 w16se">
   <w:optimizeForBrowser/>
   <w:allowPNG/>
 </w:webSettings>
@@ -13188,7 +9132,7 @@
 </file>
 
 <file path=customXml/itemProps2.xml><?xml version="1.0" encoding="utf-8"?>
-<ds:datastoreItem xmlns:ds="http://schemas.openxmlformats.org/officeDocument/2006/customXml" ds:itemID="{5281F53A-CE21-4947-A285-71AD8B2C3354}">
+<ds:datastoreItem xmlns:ds="http://schemas.openxmlformats.org/officeDocument/2006/customXml" ds:itemID="{89ACC134-1CC6-48E9-857C-5EF5FE376F6B}">
   <ds:schemaRefs>
     <ds:schemaRef ds:uri="http://schemas.openxmlformats.org/officeDocument/2006/bibliography"/>
   </ds:schemaRefs>
